--- a/Assignment-File Handing&Exception.docx
+++ b/Assignment-File Handing&Exception.docx
@@ -8102,6 +8102,7 @@
         <w:spacing w:after="0" w:line="240" w:lineRule="auto"/>
         <w:rPr>
           <w:rFonts w:ascii="Consolas" w:hAnsi="Consolas" w:cs="Consolas"/>
+          <w:color w:val="000000"/>
           <w:sz w:val="20"/>
           <w:szCs w:val="20"/>
         </w:rPr>
@@ -8114,6 +8115,9565 @@
           <w:szCs w:val="20"/>
         </w:rPr>
         <w:t>Have a good day</w:t>
+      </w:r>
+    </w:p>
+    <w:p>
+      <w:pPr>
+        <w:autoSpaceDE w:val="0"/>
+        <w:autoSpaceDN w:val="0"/>
+        <w:adjustRightInd w:val="0"/>
+        <w:spacing w:after="0" w:line="240" w:lineRule="auto"/>
+        <w:rPr>
+          <w:rFonts w:ascii="Consolas" w:hAnsi="Consolas" w:cs="Consolas"/>
+          <w:color w:val="000000"/>
+          <w:sz w:val="20"/>
+          <w:szCs w:val="20"/>
+        </w:rPr>
+      </w:pPr>
+    </w:p>
+    <w:p>
+      <w:pPr>
+        <w:autoSpaceDE w:val="0"/>
+        <w:autoSpaceDN w:val="0"/>
+        <w:adjustRightInd w:val="0"/>
+        <w:spacing w:after="0" w:line="240" w:lineRule="auto"/>
+        <w:rPr>
+          <w:rFonts w:ascii="Consolas" w:hAnsi="Consolas" w:cs="Consolas"/>
+          <w:sz w:val="20"/>
+          <w:szCs w:val="20"/>
+        </w:rPr>
+      </w:pPr>
+    </w:p>
+    <w:p>
+      <w:pPr>
+        <w:autoSpaceDE w:val="0"/>
+        <w:autoSpaceDN w:val="0"/>
+        <w:adjustRightInd w:val="0"/>
+        <w:spacing w:after="0" w:line="240" w:lineRule="auto"/>
+        <w:rPr>
+          <w:rFonts w:ascii="Consolas" w:hAnsi="Consolas" w:cs="Consolas"/>
+          <w:b/>
+          <w:bCs/>
+          <w:color w:val="000000" w:themeColor="text1"/>
+          <w:sz w:val="24"/>
+          <w:szCs w:val="24"/>
+        </w:rPr>
+      </w:pPr>
+      <w:proofErr w:type="gramStart"/>
+      <w:r>
+        <w:rPr>
+          <w:rFonts w:ascii="Consolas" w:hAnsi="Consolas" w:cs="Consolas"/>
+          <w:b/>
+          <w:bCs/>
+          <w:color w:val="000000" w:themeColor="text1"/>
+          <w:sz w:val="24"/>
+          <w:szCs w:val="24"/>
+        </w:rPr>
+        <w:t>5 .</w:t>
+      </w:r>
+      <w:r>
+        <w:rPr>
+          <w:rFonts w:ascii="Consolas" w:hAnsi="Consolas" w:cs="Consolas"/>
+          <w:b/>
+          <w:bCs/>
+          <w:color w:val="000000" w:themeColor="text1"/>
+          <w:sz w:val="24"/>
+          <w:szCs w:val="24"/>
+        </w:rPr>
+        <w:t>Persist Employee</w:t>
+      </w:r>
+      <w:proofErr w:type="gramEnd"/>
+    </w:p>
+    <w:p>
+      <w:pPr>
+        <w:autoSpaceDE w:val="0"/>
+        <w:autoSpaceDN w:val="0"/>
+        <w:adjustRightInd w:val="0"/>
+        <w:spacing w:after="0" w:line="240" w:lineRule="auto"/>
+        <w:rPr>
+          <w:rFonts w:ascii="Consolas" w:hAnsi="Consolas" w:cs="Consolas"/>
+          <w:b/>
+          <w:bCs/>
+          <w:color w:val="000000" w:themeColor="text1"/>
+          <w:sz w:val="24"/>
+          <w:szCs w:val="24"/>
+        </w:rPr>
+      </w:pPr>
+    </w:p>
+    <w:p>
+      <w:pPr>
+        <w:autoSpaceDE w:val="0"/>
+        <w:autoSpaceDN w:val="0"/>
+        <w:adjustRightInd w:val="0"/>
+        <w:spacing w:after="0" w:line="240" w:lineRule="auto"/>
+        <w:rPr>
+          <w:rFonts w:ascii="Consolas" w:hAnsi="Consolas" w:cs="Consolas"/>
+          <w:sz w:val="20"/>
+          <w:szCs w:val="20"/>
+        </w:rPr>
+      </w:pPr>
+      <w:proofErr w:type="gramStart"/>
+      <w:r>
+        <w:rPr>
+          <w:rFonts w:ascii="Consolas" w:hAnsi="Consolas" w:cs="Consolas"/>
+          <w:b/>
+          <w:bCs/>
+          <w:color w:val="7F0055"/>
+          <w:sz w:val="20"/>
+          <w:szCs w:val="20"/>
+        </w:rPr>
+        <w:t>import</w:t>
+      </w:r>
+      <w:proofErr w:type="gramEnd"/>
+      <w:r>
+        <w:rPr>
+          <w:rFonts w:ascii="Consolas" w:hAnsi="Consolas" w:cs="Consolas"/>
+          <w:color w:val="000000"/>
+          <w:sz w:val="20"/>
+          <w:szCs w:val="20"/>
+        </w:rPr>
+        <w:t xml:space="preserve"> </w:t>
+      </w:r>
+      <w:proofErr w:type="spellStart"/>
+      <w:r>
+        <w:rPr>
+          <w:rFonts w:ascii="Consolas" w:hAnsi="Consolas" w:cs="Consolas"/>
+          <w:color w:val="000000"/>
+          <w:sz w:val="20"/>
+          <w:szCs w:val="20"/>
+        </w:rPr>
+        <w:t>java.io.Serializable</w:t>
+      </w:r>
+      <w:proofErr w:type="spellEnd"/>
+      <w:r>
+        <w:rPr>
+          <w:rFonts w:ascii="Consolas" w:hAnsi="Consolas" w:cs="Consolas"/>
+          <w:color w:val="000000"/>
+          <w:sz w:val="20"/>
+          <w:szCs w:val="20"/>
+        </w:rPr>
+        <w:t>;</w:t>
+      </w:r>
+    </w:p>
+    <w:p>
+      <w:pPr>
+        <w:autoSpaceDE w:val="0"/>
+        <w:autoSpaceDN w:val="0"/>
+        <w:adjustRightInd w:val="0"/>
+        <w:spacing w:after="0" w:line="240" w:lineRule="auto"/>
+        <w:rPr>
+          <w:rFonts w:ascii="Consolas" w:hAnsi="Consolas" w:cs="Consolas"/>
+          <w:sz w:val="20"/>
+          <w:szCs w:val="20"/>
+        </w:rPr>
+      </w:pPr>
+    </w:p>
+    <w:p>
+      <w:pPr>
+        <w:autoSpaceDE w:val="0"/>
+        <w:autoSpaceDN w:val="0"/>
+        <w:adjustRightInd w:val="0"/>
+        <w:spacing w:after="0" w:line="240" w:lineRule="auto"/>
+        <w:rPr>
+          <w:rFonts w:ascii="Consolas" w:hAnsi="Consolas" w:cs="Consolas"/>
+          <w:sz w:val="20"/>
+          <w:szCs w:val="20"/>
+        </w:rPr>
+      </w:pPr>
+      <w:proofErr w:type="gramStart"/>
+      <w:r>
+        <w:rPr>
+          <w:rFonts w:ascii="Consolas" w:hAnsi="Consolas" w:cs="Consolas"/>
+          <w:b/>
+          <w:bCs/>
+          <w:color w:val="7F0055"/>
+          <w:sz w:val="20"/>
+          <w:szCs w:val="20"/>
+        </w:rPr>
+        <w:t>public</w:t>
+      </w:r>
+      <w:proofErr w:type="gramEnd"/>
+      <w:r>
+        <w:rPr>
+          <w:rFonts w:ascii="Consolas" w:hAnsi="Consolas" w:cs="Consolas"/>
+          <w:color w:val="000000"/>
+          <w:sz w:val="20"/>
+          <w:szCs w:val="20"/>
+        </w:rPr>
+        <w:t xml:space="preserve"> </w:t>
+      </w:r>
+      <w:r>
+        <w:rPr>
+          <w:rFonts w:ascii="Consolas" w:hAnsi="Consolas" w:cs="Consolas"/>
+          <w:b/>
+          <w:bCs/>
+          <w:color w:val="7F0055"/>
+          <w:sz w:val="20"/>
+          <w:szCs w:val="20"/>
+        </w:rPr>
+        <w:t>class</w:t>
+      </w:r>
+      <w:r>
+        <w:rPr>
+          <w:rFonts w:ascii="Consolas" w:hAnsi="Consolas" w:cs="Consolas"/>
+          <w:color w:val="000000"/>
+          <w:sz w:val="20"/>
+          <w:szCs w:val="20"/>
+        </w:rPr>
+        <w:t xml:space="preserve"> Employee </w:t>
+      </w:r>
+      <w:r>
+        <w:rPr>
+          <w:rFonts w:ascii="Consolas" w:hAnsi="Consolas" w:cs="Consolas"/>
+          <w:b/>
+          <w:bCs/>
+          <w:color w:val="7F0055"/>
+          <w:sz w:val="20"/>
+          <w:szCs w:val="20"/>
+        </w:rPr>
+        <w:t>implements</w:t>
+      </w:r>
+      <w:r>
+        <w:rPr>
+          <w:rFonts w:ascii="Consolas" w:hAnsi="Consolas" w:cs="Consolas"/>
+          <w:color w:val="000000"/>
+          <w:sz w:val="20"/>
+          <w:szCs w:val="20"/>
+        </w:rPr>
+        <w:t xml:space="preserve"> </w:t>
+      </w:r>
+      <w:proofErr w:type="spellStart"/>
+      <w:r>
+        <w:rPr>
+          <w:rFonts w:ascii="Consolas" w:hAnsi="Consolas" w:cs="Consolas"/>
+          <w:color w:val="000000"/>
+          <w:sz w:val="20"/>
+          <w:szCs w:val="20"/>
+        </w:rPr>
+        <w:t>Serializable</w:t>
+      </w:r>
+      <w:proofErr w:type="spellEnd"/>
+      <w:r>
+        <w:rPr>
+          <w:rFonts w:ascii="Consolas" w:hAnsi="Consolas" w:cs="Consolas"/>
+          <w:color w:val="000000"/>
+          <w:sz w:val="20"/>
+          <w:szCs w:val="20"/>
+        </w:rPr>
+        <w:t xml:space="preserve"> {</w:t>
+      </w:r>
+    </w:p>
+    <w:p>
+      <w:pPr>
+        <w:autoSpaceDE w:val="0"/>
+        <w:autoSpaceDN w:val="0"/>
+        <w:adjustRightInd w:val="0"/>
+        <w:spacing w:after="0" w:line="240" w:lineRule="auto"/>
+        <w:rPr>
+          <w:rFonts w:ascii="Consolas" w:hAnsi="Consolas" w:cs="Consolas"/>
+          <w:sz w:val="20"/>
+          <w:szCs w:val="20"/>
+        </w:rPr>
+      </w:pPr>
+      <w:r>
+        <w:rPr>
+          <w:rFonts w:ascii="Consolas" w:hAnsi="Consolas" w:cs="Consolas"/>
+          <w:color w:val="3F5FBF"/>
+          <w:sz w:val="20"/>
+          <w:szCs w:val="20"/>
+        </w:rPr>
+        <w:t>/**</w:t>
+      </w:r>
+    </w:p>
+    <w:p>
+      <w:pPr>
+        <w:autoSpaceDE w:val="0"/>
+        <w:autoSpaceDN w:val="0"/>
+        <w:adjustRightInd w:val="0"/>
+        <w:spacing w:after="0" w:line="240" w:lineRule="auto"/>
+        <w:rPr>
+          <w:rFonts w:ascii="Consolas" w:hAnsi="Consolas" w:cs="Consolas"/>
+          <w:sz w:val="20"/>
+          <w:szCs w:val="20"/>
+        </w:rPr>
+      </w:pPr>
+      <w:r>
+        <w:rPr>
+          <w:rFonts w:ascii="Consolas" w:hAnsi="Consolas" w:cs="Consolas"/>
+          <w:color w:val="3F5FBF"/>
+          <w:sz w:val="20"/>
+          <w:szCs w:val="20"/>
+        </w:rPr>
+        <w:tab/>
+        <w:t xml:space="preserve"> * </w:t>
+      </w:r>
+    </w:p>
+    <w:p>
+      <w:pPr>
+        <w:autoSpaceDE w:val="0"/>
+        <w:autoSpaceDN w:val="0"/>
+        <w:adjustRightInd w:val="0"/>
+        <w:spacing w:after="0" w:line="240" w:lineRule="auto"/>
+        <w:rPr>
+          <w:rFonts w:ascii="Consolas" w:hAnsi="Consolas" w:cs="Consolas"/>
+          <w:sz w:val="20"/>
+          <w:szCs w:val="20"/>
+        </w:rPr>
+      </w:pPr>
+      <w:r>
+        <w:rPr>
+          <w:rFonts w:ascii="Consolas" w:hAnsi="Consolas" w:cs="Consolas"/>
+          <w:color w:val="3F5FBF"/>
+          <w:sz w:val="20"/>
+          <w:szCs w:val="20"/>
+        </w:rPr>
+        <w:tab/>
+        <w:t xml:space="preserve"> */</w:t>
+      </w:r>
+    </w:p>
+    <w:p>
+      <w:pPr>
+        <w:autoSpaceDE w:val="0"/>
+        <w:autoSpaceDN w:val="0"/>
+        <w:adjustRightInd w:val="0"/>
+        <w:spacing w:after="0" w:line="240" w:lineRule="auto"/>
+        <w:rPr>
+          <w:rFonts w:ascii="Consolas" w:hAnsi="Consolas" w:cs="Consolas"/>
+          <w:sz w:val="20"/>
+          <w:szCs w:val="20"/>
+        </w:rPr>
+      </w:pPr>
+      <w:r>
+        <w:rPr>
+          <w:rFonts w:ascii="Consolas" w:hAnsi="Consolas" w:cs="Consolas"/>
+          <w:color w:val="000000"/>
+          <w:sz w:val="20"/>
+          <w:szCs w:val="20"/>
+        </w:rPr>
+        <w:tab/>
+      </w:r>
+      <w:proofErr w:type="gramStart"/>
+      <w:r>
+        <w:rPr>
+          <w:rFonts w:ascii="Consolas" w:hAnsi="Consolas" w:cs="Consolas"/>
+          <w:b/>
+          <w:bCs/>
+          <w:color w:val="7F0055"/>
+          <w:sz w:val="20"/>
+          <w:szCs w:val="20"/>
+        </w:rPr>
+        <w:t>private</w:t>
+      </w:r>
+      <w:proofErr w:type="gramEnd"/>
+      <w:r>
+        <w:rPr>
+          <w:rFonts w:ascii="Consolas" w:hAnsi="Consolas" w:cs="Consolas"/>
+          <w:color w:val="000000"/>
+          <w:sz w:val="20"/>
+          <w:szCs w:val="20"/>
+        </w:rPr>
+        <w:t xml:space="preserve"> </w:t>
+      </w:r>
+      <w:r>
+        <w:rPr>
+          <w:rFonts w:ascii="Consolas" w:hAnsi="Consolas" w:cs="Consolas"/>
+          <w:b/>
+          <w:bCs/>
+          <w:color w:val="7F0055"/>
+          <w:sz w:val="20"/>
+          <w:szCs w:val="20"/>
+        </w:rPr>
+        <w:t>static</w:t>
+      </w:r>
+      <w:r>
+        <w:rPr>
+          <w:rFonts w:ascii="Consolas" w:hAnsi="Consolas" w:cs="Consolas"/>
+          <w:color w:val="000000"/>
+          <w:sz w:val="20"/>
+          <w:szCs w:val="20"/>
+        </w:rPr>
+        <w:t xml:space="preserve"> </w:t>
+      </w:r>
+      <w:r>
+        <w:rPr>
+          <w:rFonts w:ascii="Consolas" w:hAnsi="Consolas" w:cs="Consolas"/>
+          <w:b/>
+          <w:bCs/>
+          <w:color w:val="7F0055"/>
+          <w:sz w:val="20"/>
+          <w:szCs w:val="20"/>
+        </w:rPr>
+        <w:t>final</w:t>
+      </w:r>
+      <w:r>
+        <w:rPr>
+          <w:rFonts w:ascii="Consolas" w:hAnsi="Consolas" w:cs="Consolas"/>
+          <w:color w:val="000000"/>
+          <w:sz w:val="20"/>
+          <w:szCs w:val="20"/>
+        </w:rPr>
+        <w:t xml:space="preserve"> </w:t>
+      </w:r>
+      <w:r>
+        <w:rPr>
+          <w:rFonts w:ascii="Consolas" w:hAnsi="Consolas" w:cs="Consolas"/>
+          <w:b/>
+          <w:bCs/>
+          <w:color w:val="7F0055"/>
+          <w:sz w:val="20"/>
+          <w:szCs w:val="20"/>
+        </w:rPr>
+        <w:t>long</w:t>
+      </w:r>
+      <w:r>
+        <w:rPr>
+          <w:rFonts w:ascii="Consolas" w:hAnsi="Consolas" w:cs="Consolas"/>
+          <w:color w:val="000000"/>
+          <w:sz w:val="20"/>
+          <w:szCs w:val="20"/>
+        </w:rPr>
+        <w:t xml:space="preserve"> </w:t>
+      </w:r>
+      <w:proofErr w:type="spellStart"/>
+      <w:r>
+        <w:rPr>
+          <w:rFonts w:ascii="Consolas" w:hAnsi="Consolas" w:cs="Consolas"/>
+          <w:b/>
+          <w:bCs/>
+          <w:i/>
+          <w:iCs/>
+          <w:color w:val="0000C0"/>
+          <w:sz w:val="20"/>
+          <w:szCs w:val="20"/>
+        </w:rPr>
+        <w:t>serialVersionUID</w:t>
+      </w:r>
+      <w:proofErr w:type="spellEnd"/>
+      <w:r>
+        <w:rPr>
+          <w:rFonts w:ascii="Consolas" w:hAnsi="Consolas" w:cs="Consolas"/>
+          <w:color w:val="000000"/>
+          <w:sz w:val="20"/>
+          <w:szCs w:val="20"/>
+        </w:rPr>
+        <w:t xml:space="preserve"> = 1L;</w:t>
+      </w:r>
+    </w:p>
+    <w:p>
+      <w:pPr>
+        <w:autoSpaceDE w:val="0"/>
+        <w:autoSpaceDN w:val="0"/>
+        <w:adjustRightInd w:val="0"/>
+        <w:spacing w:after="0" w:line="240" w:lineRule="auto"/>
+        <w:rPr>
+          <w:rFonts w:ascii="Consolas" w:hAnsi="Consolas" w:cs="Consolas"/>
+          <w:sz w:val="20"/>
+          <w:szCs w:val="20"/>
+        </w:rPr>
+      </w:pPr>
+      <w:proofErr w:type="gramStart"/>
+      <w:r>
+        <w:rPr>
+          <w:rFonts w:ascii="Consolas" w:hAnsi="Consolas" w:cs="Consolas"/>
+          <w:b/>
+          <w:bCs/>
+          <w:color w:val="7F0055"/>
+          <w:sz w:val="20"/>
+          <w:szCs w:val="20"/>
+        </w:rPr>
+        <w:t>private</w:t>
+      </w:r>
+      <w:proofErr w:type="gramEnd"/>
+      <w:r>
+        <w:rPr>
+          <w:rFonts w:ascii="Consolas" w:hAnsi="Consolas" w:cs="Consolas"/>
+          <w:color w:val="000000"/>
+          <w:sz w:val="20"/>
+          <w:szCs w:val="20"/>
+        </w:rPr>
+        <w:t xml:space="preserve"> </w:t>
+      </w:r>
+      <w:proofErr w:type="spellStart"/>
+      <w:r>
+        <w:rPr>
+          <w:rFonts w:ascii="Consolas" w:hAnsi="Consolas" w:cs="Consolas"/>
+          <w:b/>
+          <w:bCs/>
+          <w:color w:val="7F0055"/>
+          <w:sz w:val="20"/>
+          <w:szCs w:val="20"/>
+        </w:rPr>
+        <w:t>int</w:t>
+      </w:r>
+      <w:proofErr w:type="spellEnd"/>
+      <w:r>
+        <w:rPr>
+          <w:rFonts w:ascii="Consolas" w:hAnsi="Consolas" w:cs="Consolas"/>
+          <w:color w:val="000000"/>
+          <w:sz w:val="20"/>
+          <w:szCs w:val="20"/>
+        </w:rPr>
+        <w:t xml:space="preserve"> </w:t>
+      </w:r>
+      <w:proofErr w:type="spellStart"/>
+      <w:r>
+        <w:rPr>
+          <w:rFonts w:ascii="Consolas" w:hAnsi="Consolas" w:cs="Consolas"/>
+          <w:color w:val="0000C0"/>
+          <w:sz w:val="20"/>
+          <w:szCs w:val="20"/>
+        </w:rPr>
+        <w:t>employeeId</w:t>
+      </w:r>
+      <w:proofErr w:type="spellEnd"/>
+      <w:r>
+        <w:rPr>
+          <w:rFonts w:ascii="Consolas" w:hAnsi="Consolas" w:cs="Consolas"/>
+          <w:color w:val="000000"/>
+          <w:sz w:val="20"/>
+          <w:szCs w:val="20"/>
+        </w:rPr>
+        <w:t>;</w:t>
+      </w:r>
+    </w:p>
+    <w:p>
+      <w:pPr>
+        <w:autoSpaceDE w:val="0"/>
+        <w:autoSpaceDN w:val="0"/>
+        <w:adjustRightInd w:val="0"/>
+        <w:spacing w:after="0" w:line="240" w:lineRule="auto"/>
+        <w:rPr>
+          <w:rFonts w:ascii="Consolas" w:hAnsi="Consolas" w:cs="Consolas"/>
+          <w:sz w:val="20"/>
+          <w:szCs w:val="20"/>
+        </w:rPr>
+      </w:pPr>
+      <w:proofErr w:type="gramStart"/>
+      <w:r>
+        <w:rPr>
+          <w:rFonts w:ascii="Consolas" w:hAnsi="Consolas" w:cs="Consolas"/>
+          <w:b/>
+          <w:bCs/>
+          <w:color w:val="7F0055"/>
+          <w:sz w:val="20"/>
+          <w:szCs w:val="20"/>
+        </w:rPr>
+        <w:t>private</w:t>
+      </w:r>
+      <w:proofErr w:type="gramEnd"/>
+      <w:r>
+        <w:rPr>
+          <w:rFonts w:ascii="Consolas" w:hAnsi="Consolas" w:cs="Consolas"/>
+          <w:color w:val="000000"/>
+          <w:sz w:val="20"/>
+          <w:szCs w:val="20"/>
+        </w:rPr>
+        <w:t xml:space="preserve"> String </w:t>
+      </w:r>
+      <w:r>
+        <w:rPr>
+          <w:rFonts w:ascii="Consolas" w:hAnsi="Consolas" w:cs="Consolas"/>
+          <w:color w:val="0000C0"/>
+          <w:sz w:val="20"/>
+          <w:szCs w:val="20"/>
+        </w:rPr>
+        <w:t>name</w:t>
+      </w:r>
+      <w:r>
+        <w:rPr>
+          <w:rFonts w:ascii="Consolas" w:hAnsi="Consolas" w:cs="Consolas"/>
+          <w:color w:val="000000"/>
+          <w:sz w:val="20"/>
+          <w:szCs w:val="20"/>
+        </w:rPr>
+        <w:t>;</w:t>
+      </w:r>
+    </w:p>
+    <w:p>
+      <w:pPr>
+        <w:autoSpaceDE w:val="0"/>
+        <w:autoSpaceDN w:val="0"/>
+        <w:adjustRightInd w:val="0"/>
+        <w:spacing w:after="0" w:line="240" w:lineRule="auto"/>
+        <w:rPr>
+          <w:rFonts w:ascii="Consolas" w:hAnsi="Consolas" w:cs="Consolas"/>
+          <w:sz w:val="20"/>
+          <w:szCs w:val="20"/>
+        </w:rPr>
+      </w:pPr>
+      <w:proofErr w:type="gramStart"/>
+      <w:r>
+        <w:rPr>
+          <w:rFonts w:ascii="Consolas" w:hAnsi="Consolas" w:cs="Consolas"/>
+          <w:b/>
+          <w:bCs/>
+          <w:color w:val="7F0055"/>
+          <w:sz w:val="20"/>
+          <w:szCs w:val="20"/>
+        </w:rPr>
+        <w:t>private</w:t>
+      </w:r>
+      <w:proofErr w:type="gramEnd"/>
+      <w:r>
+        <w:rPr>
+          <w:rFonts w:ascii="Consolas" w:hAnsi="Consolas" w:cs="Consolas"/>
+          <w:color w:val="000000"/>
+          <w:sz w:val="20"/>
+          <w:szCs w:val="20"/>
+        </w:rPr>
+        <w:t xml:space="preserve"> </w:t>
+      </w:r>
+      <w:r>
+        <w:rPr>
+          <w:rFonts w:ascii="Consolas" w:hAnsi="Consolas" w:cs="Consolas"/>
+          <w:b/>
+          <w:bCs/>
+          <w:color w:val="7F0055"/>
+          <w:sz w:val="20"/>
+          <w:szCs w:val="20"/>
+        </w:rPr>
+        <w:t>float</w:t>
+      </w:r>
+      <w:r>
+        <w:rPr>
+          <w:rFonts w:ascii="Consolas" w:hAnsi="Consolas" w:cs="Consolas"/>
+          <w:color w:val="000000"/>
+          <w:sz w:val="20"/>
+          <w:szCs w:val="20"/>
+        </w:rPr>
+        <w:t xml:space="preserve"> </w:t>
+      </w:r>
+      <w:proofErr w:type="spellStart"/>
+      <w:r>
+        <w:rPr>
+          <w:rFonts w:ascii="Consolas" w:hAnsi="Consolas" w:cs="Consolas"/>
+          <w:color w:val="0000C0"/>
+          <w:sz w:val="20"/>
+          <w:szCs w:val="20"/>
+        </w:rPr>
+        <w:t>appraisalRating</w:t>
+      </w:r>
+      <w:proofErr w:type="spellEnd"/>
+      <w:r>
+        <w:rPr>
+          <w:rFonts w:ascii="Consolas" w:hAnsi="Consolas" w:cs="Consolas"/>
+          <w:color w:val="000000"/>
+          <w:sz w:val="20"/>
+          <w:szCs w:val="20"/>
+        </w:rPr>
+        <w:t>;</w:t>
+      </w:r>
+    </w:p>
+    <w:p>
+      <w:pPr>
+        <w:autoSpaceDE w:val="0"/>
+        <w:autoSpaceDN w:val="0"/>
+        <w:adjustRightInd w:val="0"/>
+        <w:spacing w:after="0" w:line="240" w:lineRule="auto"/>
+        <w:rPr>
+          <w:rFonts w:ascii="Consolas" w:hAnsi="Consolas" w:cs="Consolas"/>
+          <w:sz w:val="20"/>
+          <w:szCs w:val="20"/>
+        </w:rPr>
+      </w:pPr>
+      <w:proofErr w:type="gramStart"/>
+      <w:r>
+        <w:rPr>
+          <w:rFonts w:ascii="Consolas" w:hAnsi="Consolas" w:cs="Consolas"/>
+          <w:b/>
+          <w:bCs/>
+          <w:color w:val="7F0055"/>
+          <w:sz w:val="20"/>
+          <w:szCs w:val="20"/>
+        </w:rPr>
+        <w:t>public</w:t>
+      </w:r>
+      <w:proofErr w:type="gramEnd"/>
+      <w:r>
+        <w:rPr>
+          <w:rFonts w:ascii="Consolas" w:hAnsi="Consolas" w:cs="Consolas"/>
+          <w:color w:val="000000"/>
+          <w:sz w:val="20"/>
+          <w:szCs w:val="20"/>
+        </w:rPr>
+        <w:t xml:space="preserve"> </w:t>
+      </w:r>
+      <w:proofErr w:type="spellStart"/>
+      <w:r>
+        <w:rPr>
+          <w:rFonts w:ascii="Consolas" w:hAnsi="Consolas" w:cs="Consolas"/>
+          <w:b/>
+          <w:bCs/>
+          <w:color w:val="7F0055"/>
+          <w:sz w:val="20"/>
+          <w:szCs w:val="20"/>
+        </w:rPr>
+        <w:t>int</w:t>
+      </w:r>
+      <w:proofErr w:type="spellEnd"/>
+      <w:r>
+        <w:rPr>
+          <w:rFonts w:ascii="Consolas" w:hAnsi="Consolas" w:cs="Consolas"/>
+          <w:color w:val="000000"/>
+          <w:sz w:val="20"/>
+          <w:szCs w:val="20"/>
+        </w:rPr>
+        <w:t xml:space="preserve"> </w:t>
+      </w:r>
+      <w:proofErr w:type="spellStart"/>
+      <w:r>
+        <w:rPr>
+          <w:rFonts w:ascii="Consolas" w:hAnsi="Consolas" w:cs="Consolas"/>
+          <w:color w:val="000000"/>
+          <w:sz w:val="20"/>
+          <w:szCs w:val="20"/>
+        </w:rPr>
+        <w:t>getEmployeeId</w:t>
+      </w:r>
+      <w:proofErr w:type="spellEnd"/>
+      <w:r>
+        <w:rPr>
+          <w:rFonts w:ascii="Consolas" w:hAnsi="Consolas" w:cs="Consolas"/>
+          <w:color w:val="000000"/>
+          <w:sz w:val="20"/>
+          <w:szCs w:val="20"/>
+        </w:rPr>
+        <w:t>() {</w:t>
+      </w:r>
+    </w:p>
+    <w:p>
+      <w:pPr>
+        <w:autoSpaceDE w:val="0"/>
+        <w:autoSpaceDN w:val="0"/>
+        <w:adjustRightInd w:val="0"/>
+        <w:spacing w:after="0" w:line="240" w:lineRule="auto"/>
+        <w:rPr>
+          <w:rFonts w:ascii="Consolas" w:hAnsi="Consolas" w:cs="Consolas"/>
+          <w:sz w:val="20"/>
+          <w:szCs w:val="20"/>
+        </w:rPr>
+      </w:pPr>
+      <w:proofErr w:type="gramStart"/>
+      <w:r>
+        <w:rPr>
+          <w:rFonts w:ascii="Consolas" w:hAnsi="Consolas" w:cs="Consolas"/>
+          <w:b/>
+          <w:bCs/>
+          <w:color w:val="7F0055"/>
+          <w:sz w:val="20"/>
+          <w:szCs w:val="20"/>
+        </w:rPr>
+        <w:t>return</w:t>
+      </w:r>
+      <w:proofErr w:type="gramEnd"/>
+      <w:r>
+        <w:rPr>
+          <w:rFonts w:ascii="Consolas" w:hAnsi="Consolas" w:cs="Consolas"/>
+          <w:color w:val="000000"/>
+          <w:sz w:val="20"/>
+          <w:szCs w:val="20"/>
+        </w:rPr>
+        <w:t xml:space="preserve"> </w:t>
+      </w:r>
+      <w:proofErr w:type="spellStart"/>
+      <w:r>
+        <w:rPr>
+          <w:rFonts w:ascii="Consolas" w:hAnsi="Consolas" w:cs="Consolas"/>
+          <w:color w:val="0000C0"/>
+          <w:sz w:val="20"/>
+          <w:szCs w:val="20"/>
+        </w:rPr>
+        <w:t>employeeId</w:t>
+      </w:r>
+      <w:proofErr w:type="spellEnd"/>
+      <w:r>
+        <w:rPr>
+          <w:rFonts w:ascii="Consolas" w:hAnsi="Consolas" w:cs="Consolas"/>
+          <w:color w:val="000000"/>
+          <w:sz w:val="20"/>
+          <w:szCs w:val="20"/>
+        </w:rPr>
+        <w:t>;</w:t>
+      </w:r>
+    </w:p>
+    <w:p>
+      <w:pPr>
+        <w:autoSpaceDE w:val="0"/>
+        <w:autoSpaceDN w:val="0"/>
+        <w:adjustRightInd w:val="0"/>
+        <w:spacing w:after="0" w:line="240" w:lineRule="auto"/>
+        <w:rPr>
+          <w:rFonts w:ascii="Consolas" w:hAnsi="Consolas" w:cs="Consolas"/>
+          <w:sz w:val="20"/>
+          <w:szCs w:val="20"/>
+        </w:rPr>
+      </w:pPr>
+      <w:r>
+        <w:rPr>
+          <w:rFonts w:ascii="Consolas" w:hAnsi="Consolas" w:cs="Consolas"/>
+          <w:color w:val="000000"/>
+          <w:sz w:val="20"/>
+          <w:szCs w:val="20"/>
+        </w:rPr>
+        <w:t>}</w:t>
+      </w:r>
+    </w:p>
+    <w:p>
+      <w:pPr>
+        <w:autoSpaceDE w:val="0"/>
+        <w:autoSpaceDN w:val="0"/>
+        <w:adjustRightInd w:val="0"/>
+        <w:spacing w:after="0" w:line="240" w:lineRule="auto"/>
+        <w:rPr>
+          <w:rFonts w:ascii="Consolas" w:hAnsi="Consolas" w:cs="Consolas"/>
+          <w:sz w:val="20"/>
+          <w:szCs w:val="20"/>
+        </w:rPr>
+      </w:pPr>
+      <w:proofErr w:type="gramStart"/>
+      <w:r>
+        <w:rPr>
+          <w:rFonts w:ascii="Consolas" w:hAnsi="Consolas" w:cs="Consolas"/>
+          <w:b/>
+          <w:bCs/>
+          <w:color w:val="7F0055"/>
+          <w:sz w:val="20"/>
+          <w:szCs w:val="20"/>
+        </w:rPr>
+        <w:t>public</w:t>
+      </w:r>
+      <w:proofErr w:type="gramEnd"/>
+      <w:r>
+        <w:rPr>
+          <w:rFonts w:ascii="Consolas" w:hAnsi="Consolas" w:cs="Consolas"/>
+          <w:color w:val="000000"/>
+          <w:sz w:val="20"/>
+          <w:szCs w:val="20"/>
+        </w:rPr>
+        <w:t xml:space="preserve"> </w:t>
+      </w:r>
+      <w:r>
+        <w:rPr>
+          <w:rFonts w:ascii="Consolas" w:hAnsi="Consolas" w:cs="Consolas"/>
+          <w:b/>
+          <w:bCs/>
+          <w:color w:val="7F0055"/>
+          <w:sz w:val="20"/>
+          <w:szCs w:val="20"/>
+        </w:rPr>
+        <w:t>void</w:t>
+      </w:r>
+      <w:r>
+        <w:rPr>
+          <w:rFonts w:ascii="Consolas" w:hAnsi="Consolas" w:cs="Consolas"/>
+          <w:color w:val="000000"/>
+          <w:sz w:val="20"/>
+          <w:szCs w:val="20"/>
+        </w:rPr>
+        <w:t xml:space="preserve"> </w:t>
+      </w:r>
+      <w:proofErr w:type="spellStart"/>
+      <w:r>
+        <w:rPr>
+          <w:rFonts w:ascii="Consolas" w:hAnsi="Consolas" w:cs="Consolas"/>
+          <w:color w:val="000000"/>
+          <w:sz w:val="20"/>
+          <w:szCs w:val="20"/>
+        </w:rPr>
+        <w:t>setEmployeeId</w:t>
+      </w:r>
+      <w:proofErr w:type="spellEnd"/>
+      <w:r>
+        <w:rPr>
+          <w:rFonts w:ascii="Consolas" w:hAnsi="Consolas" w:cs="Consolas"/>
+          <w:color w:val="000000"/>
+          <w:sz w:val="20"/>
+          <w:szCs w:val="20"/>
+        </w:rPr>
+        <w:t>(</w:t>
+      </w:r>
+      <w:proofErr w:type="spellStart"/>
+      <w:r>
+        <w:rPr>
+          <w:rFonts w:ascii="Consolas" w:hAnsi="Consolas" w:cs="Consolas"/>
+          <w:b/>
+          <w:bCs/>
+          <w:color w:val="7F0055"/>
+          <w:sz w:val="20"/>
+          <w:szCs w:val="20"/>
+        </w:rPr>
+        <w:t>int</w:t>
+      </w:r>
+      <w:proofErr w:type="spellEnd"/>
+      <w:r>
+        <w:rPr>
+          <w:rFonts w:ascii="Consolas" w:hAnsi="Consolas" w:cs="Consolas"/>
+          <w:color w:val="000000"/>
+          <w:sz w:val="20"/>
+          <w:szCs w:val="20"/>
+        </w:rPr>
+        <w:t xml:space="preserve"> </w:t>
+      </w:r>
+      <w:proofErr w:type="spellStart"/>
+      <w:r>
+        <w:rPr>
+          <w:rFonts w:ascii="Consolas" w:hAnsi="Consolas" w:cs="Consolas"/>
+          <w:color w:val="6A3E3E"/>
+          <w:sz w:val="20"/>
+          <w:szCs w:val="20"/>
+        </w:rPr>
+        <w:t>employeeId</w:t>
+      </w:r>
+      <w:proofErr w:type="spellEnd"/>
+      <w:r>
+        <w:rPr>
+          <w:rFonts w:ascii="Consolas" w:hAnsi="Consolas" w:cs="Consolas"/>
+          <w:color w:val="000000"/>
+          <w:sz w:val="20"/>
+          <w:szCs w:val="20"/>
+        </w:rPr>
+        <w:t>) {</w:t>
+      </w:r>
+    </w:p>
+    <w:p>
+      <w:pPr>
+        <w:autoSpaceDE w:val="0"/>
+        <w:autoSpaceDN w:val="0"/>
+        <w:adjustRightInd w:val="0"/>
+        <w:spacing w:after="0" w:line="240" w:lineRule="auto"/>
+        <w:rPr>
+          <w:rFonts w:ascii="Consolas" w:hAnsi="Consolas" w:cs="Consolas"/>
+          <w:sz w:val="20"/>
+          <w:szCs w:val="20"/>
+        </w:rPr>
+      </w:pPr>
+      <w:proofErr w:type="spellStart"/>
+      <w:r>
+        <w:rPr>
+          <w:rFonts w:ascii="Consolas" w:hAnsi="Consolas" w:cs="Consolas"/>
+          <w:b/>
+          <w:bCs/>
+          <w:color w:val="7F0055"/>
+          <w:sz w:val="20"/>
+          <w:szCs w:val="20"/>
+        </w:rPr>
+        <w:t>this</w:t>
+      </w:r>
+      <w:r>
+        <w:rPr>
+          <w:rFonts w:ascii="Consolas" w:hAnsi="Consolas" w:cs="Consolas"/>
+          <w:color w:val="000000"/>
+          <w:sz w:val="20"/>
+          <w:szCs w:val="20"/>
+        </w:rPr>
+        <w:t>.</w:t>
+      </w:r>
+      <w:r>
+        <w:rPr>
+          <w:rFonts w:ascii="Consolas" w:hAnsi="Consolas" w:cs="Consolas"/>
+          <w:color w:val="0000C0"/>
+          <w:sz w:val="20"/>
+          <w:szCs w:val="20"/>
+        </w:rPr>
+        <w:t>employeeId</w:t>
+      </w:r>
+      <w:proofErr w:type="spellEnd"/>
+      <w:r>
+        <w:rPr>
+          <w:rFonts w:ascii="Consolas" w:hAnsi="Consolas" w:cs="Consolas"/>
+          <w:color w:val="000000"/>
+          <w:sz w:val="20"/>
+          <w:szCs w:val="20"/>
+        </w:rPr>
+        <w:t xml:space="preserve"> = </w:t>
+      </w:r>
+      <w:proofErr w:type="spellStart"/>
+      <w:r>
+        <w:rPr>
+          <w:rFonts w:ascii="Consolas" w:hAnsi="Consolas" w:cs="Consolas"/>
+          <w:color w:val="6A3E3E"/>
+          <w:sz w:val="20"/>
+          <w:szCs w:val="20"/>
+        </w:rPr>
+        <w:t>employeeId</w:t>
+      </w:r>
+      <w:proofErr w:type="spellEnd"/>
+      <w:r>
+        <w:rPr>
+          <w:rFonts w:ascii="Consolas" w:hAnsi="Consolas" w:cs="Consolas"/>
+          <w:color w:val="000000"/>
+          <w:sz w:val="20"/>
+          <w:szCs w:val="20"/>
+        </w:rPr>
+        <w:t>;</w:t>
+      </w:r>
+    </w:p>
+    <w:p>
+      <w:pPr>
+        <w:autoSpaceDE w:val="0"/>
+        <w:autoSpaceDN w:val="0"/>
+        <w:adjustRightInd w:val="0"/>
+        <w:spacing w:after="0" w:line="240" w:lineRule="auto"/>
+        <w:rPr>
+          <w:rFonts w:ascii="Consolas" w:hAnsi="Consolas" w:cs="Consolas"/>
+          <w:sz w:val="20"/>
+          <w:szCs w:val="20"/>
+        </w:rPr>
+      </w:pPr>
+      <w:r>
+        <w:rPr>
+          <w:rFonts w:ascii="Consolas" w:hAnsi="Consolas" w:cs="Consolas"/>
+          <w:color w:val="000000"/>
+          <w:sz w:val="20"/>
+          <w:szCs w:val="20"/>
+        </w:rPr>
+        <w:t>}</w:t>
+      </w:r>
+    </w:p>
+    <w:p>
+      <w:pPr>
+        <w:autoSpaceDE w:val="0"/>
+        <w:autoSpaceDN w:val="0"/>
+        <w:adjustRightInd w:val="0"/>
+        <w:spacing w:after="0" w:line="240" w:lineRule="auto"/>
+        <w:rPr>
+          <w:rFonts w:ascii="Consolas" w:hAnsi="Consolas" w:cs="Consolas"/>
+          <w:sz w:val="20"/>
+          <w:szCs w:val="20"/>
+        </w:rPr>
+      </w:pPr>
+      <w:proofErr w:type="gramStart"/>
+      <w:r>
+        <w:rPr>
+          <w:rFonts w:ascii="Consolas" w:hAnsi="Consolas" w:cs="Consolas"/>
+          <w:b/>
+          <w:bCs/>
+          <w:color w:val="7F0055"/>
+          <w:sz w:val="20"/>
+          <w:szCs w:val="20"/>
+        </w:rPr>
+        <w:t>public</w:t>
+      </w:r>
+      <w:proofErr w:type="gramEnd"/>
+      <w:r>
+        <w:rPr>
+          <w:rFonts w:ascii="Consolas" w:hAnsi="Consolas" w:cs="Consolas"/>
+          <w:color w:val="000000"/>
+          <w:sz w:val="20"/>
+          <w:szCs w:val="20"/>
+        </w:rPr>
+        <w:t xml:space="preserve"> String </w:t>
+      </w:r>
+      <w:proofErr w:type="spellStart"/>
+      <w:r>
+        <w:rPr>
+          <w:rFonts w:ascii="Consolas" w:hAnsi="Consolas" w:cs="Consolas"/>
+          <w:color w:val="000000"/>
+          <w:sz w:val="20"/>
+          <w:szCs w:val="20"/>
+        </w:rPr>
+        <w:t>getName</w:t>
+      </w:r>
+      <w:proofErr w:type="spellEnd"/>
+      <w:r>
+        <w:rPr>
+          <w:rFonts w:ascii="Consolas" w:hAnsi="Consolas" w:cs="Consolas"/>
+          <w:color w:val="000000"/>
+          <w:sz w:val="20"/>
+          <w:szCs w:val="20"/>
+        </w:rPr>
+        <w:t>() {</w:t>
+      </w:r>
+    </w:p>
+    <w:p>
+      <w:pPr>
+        <w:autoSpaceDE w:val="0"/>
+        <w:autoSpaceDN w:val="0"/>
+        <w:adjustRightInd w:val="0"/>
+        <w:spacing w:after="0" w:line="240" w:lineRule="auto"/>
+        <w:rPr>
+          <w:rFonts w:ascii="Consolas" w:hAnsi="Consolas" w:cs="Consolas"/>
+          <w:sz w:val="20"/>
+          <w:szCs w:val="20"/>
+        </w:rPr>
+      </w:pPr>
+      <w:proofErr w:type="gramStart"/>
+      <w:r>
+        <w:rPr>
+          <w:rFonts w:ascii="Consolas" w:hAnsi="Consolas" w:cs="Consolas"/>
+          <w:b/>
+          <w:bCs/>
+          <w:color w:val="7F0055"/>
+          <w:sz w:val="20"/>
+          <w:szCs w:val="20"/>
+        </w:rPr>
+        <w:t>return</w:t>
+      </w:r>
+      <w:proofErr w:type="gramEnd"/>
+      <w:r>
+        <w:rPr>
+          <w:rFonts w:ascii="Consolas" w:hAnsi="Consolas" w:cs="Consolas"/>
+          <w:color w:val="000000"/>
+          <w:sz w:val="20"/>
+          <w:szCs w:val="20"/>
+        </w:rPr>
+        <w:t xml:space="preserve"> </w:t>
+      </w:r>
+      <w:r>
+        <w:rPr>
+          <w:rFonts w:ascii="Consolas" w:hAnsi="Consolas" w:cs="Consolas"/>
+          <w:color w:val="0000C0"/>
+          <w:sz w:val="20"/>
+          <w:szCs w:val="20"/>
+        </w:rPr>
+        <w:t>name</w:t>
+      </w:r>
+      <w:r>
+        <w:rPr>
+          <w:rFonts w:ascii="Consolas" w:hAnsi="Consolas" w:cs="Consolas"/>
+          <w:color w:val="000000"/>
+          <w:sz w:val="20"/>
+          <w:szCs w:val="20"/>
+        </w:rPr>
+        <w:t>;</w:t>
+      </w:r>
+    </w:p>
+    <w:p>
+      <w:pPr>
+        <w:autoSpaceDE w:val="0"/>
+        <w:autoSpaceDN w:val="0"/>
+        <w:adjustRightInd w:val="0"/>
+        <w:spacing w:after="0" w:line="240" w:lineRule="auto"/>
+        <w:rPr>
+          <w:rFonts w:ascii="Consolas" w:hAnsi="Consolas" w:cs="Consolas"/>
+          <w:sz w:val="20"/>
+          <w:szCs w:val="20"/>
+        </w:rPr>
+      </w:pPr>
+      <w:r>
+        <w:rPr>
+          <w:rFonts w:ascii="Consolas" w:hAnsi="Consolas" w:cs="Consolas"/>
+          <w:color w:val="000000"/>
+          <w:sz w:val="20"/>
+          <w:szCs w:val="20"/>
+        </w:rPr>
+        <w:t>}</w:t>
+      </w:r>
+    </w:p>
+    <w:p>
+      <w:pPr>
+        <w:autoSpaceDE w:val="0"/>
+        <w:autoSpaceDN w:val="0"/>
+        <w:adjustRightInd w:val="0"/>
+        <w:spacing w:after="0" w:line="240" w:lineRule="auto"/>
+        <w:rPr>
+          <w:rFonts w:ascii="Consolas" w:hAnsi="Consolas" w:cs="Consolas"/>
+          <w:sz w:val="20"/>
+          <w:szCs w:val="20"/>
+        </w:rPr>
+      </w:pPr>
+      <w:proofErr w:type="gramStart"/>
+      <w:r>
+        <w:rPr>
+          <w:rFonts w:ascii="Consolas" w:hAnsi="Consolas" w:cs="Consolas"/>
+          <w:b/>
+          <w:bCs/>
+          <w:color w:val="7F0055"/>
+          <w:sz w:val="20"/>
+          <w:szCs w:val="20"/>
+        </w:rPr>
+        <w:t>public</w:t>
+      </w:r>
+      <w:proofErr w:type="gramEnd"/>
+      <w:r>
+        <w:rPr>
+          <w:rFonts w:ascii="Consolas" w:hAnsi="Consolas" w:cs="Consolas"/>
+          <w:color w:val="000000"/>
+          <w:sz w:val="20"/>
+          <w:szCs w:val="20"/>
+        </w:rPr>
+        <w:t xml:space="preserve"> </w:t>
+      </w:r>
+      <w:r>
+        <w:rPr>
+          <w:rFonts w:ascii="Consolas" w:hAnsi="Consolas" w:cs="Consolas"/>
+          <w:b/>
+          <w:bCs/>
+          <w:color w:val="7F0055"/>
+          <w:sz w:val="20"/>
+          <w:szCs w:val="20"/>
+        </w:rPr>
+        <w:t>void</w:t>
+      </w:r>
+      <w:r>
+        <w:rPr>
+          <w:rFonts w:ascii="Consolas" w:hAnsi="Consolas" w:cs="Consolas"/>
+          <w:color w:val="000000"/>
+          <w:sz w:val="20"/>
+          <w:szCs w:val="20"/>
+        </w:rPr>
+        <w:t xml:space="preserve"> </w:t>
+      </w:r>
+      <w:proofErr w:type="spellStart"/>
+      <w:r>
+        <w:rPr>
+          <w:rFonts w:ascii="Consolas" w:hAnsi="Consolas" w:cs="Consolas"/>
+          <w:color w:val="000000"/>
+          <w:sz w:val="20"/>
+          <w:szCs w:val="20"/>
+        </w:rPr>
+        <w:t>setName</w:t>
+      </w:r>
+      <w:proofErr w:type="spellEnd"/>
+      <w:r>
+        <w:rPr>
+          <w:rFonts w:ascii="Consolas" w:hAnsi="Consolas" w:cs="Consolas"/>
+          <w:color w:val="000000"/>
+          <w:sz w:val="20"/>
+          <w:szCs w:val="20"/>
+        </w:rPr>
+        <w:t xml:space="preserve">(String </w:t>
+      </w:r>
+      <w:r>
+        <w:rPr>
+          <w:rFonts w:ascii="Consolas" w:hAnsi="Consolas" w:cs="Consolas"/>
+          <w:color w:val="6A3E3E"/>
+          <w:sz w:val="20"/>
+          <w:szCs w:val="20"/>
+        </w:rPr>
+        <w:t>name</w:t>
+      </w:r>
+      <w:r>
+        <w:rPr>
+          <w:rFonts w:ascii="Consolas" w:hAnsi="Consolas" w:cs="Consolas"/>
+          <w:color w:val="000000"/>
+          <w:sz w:val="20"/>
+          <w:szCs w:val="20"/>
+        </w:rPr>
+        <w:t>) {</w:t>
+      </w:r>
+    </w:p>
+    <w:p>
+      <w:pPr>
+        <w:autoSpaceDE w:val="0"/>
+        <w:autoSpaceDN w:val="0"/>
+        <w:adjustRightInd w:val="0"/>
+        <w:spacing w:after="0" w:line="240" w:lineRule="auto"/>
+        <w:rPr>
+          <w:rFonts w:ascii="Consolas" w:hAnsi="Consolas" w:cs="Consolas"/>
+          <w:sz w:val="20"/>
+          <w:szCs w:val="20"/>
+        </w:rPr>
+      </w:pPr>
+      <w:r>
+        <w:rPr>
+          <w:rFonts w:ascii="Consolas" w:hAnsi="Consolas" w:cs="Consolas"/>
+          <w:b/>
+          <w:bCs/>
+          <w:color w:val="7F0055"/>
+          <w:sz w:val="20"/>
+          <w:szCs w:val="20"/>
+        </w:rPr>
+        <w:t>this</w:t>
+      </w:r>
+      <w:r>
+        <w:rPr>
+          <w:rFonts w:ascii="Consolas" w:hAnsi="Consolas" w:cs="Consolas"/>
+          <w:color w:val="000000"/>
+          <w:sz w:val="20"/>
+          <w:szCs w:val="20"/>
+        </w:rPr>
+        <w:t>.</w:t>
+      </w:r>
+      <w:r>
+        <w:rPr>
+          <w:rFonts w:ascii="Consolas" w:hAnsi="Consolas" w:cs="Consolas"/>
+          <w:color w:val="0000C0"/>
+          <w:sz w:val="20"/>
+          <w:szCs w:val="20"/>
+        </w:rPr>
+        <w:t>name</w:t>
+      </w:r>
+      <w:r>
+        <w:rPr>
+          <w:rFonts w:ascii="Consolas" w:hAnsi="Consolas" w:cs="Consolas"/>
+          <w:color w:val="000000"/>
+          <w:sz w:val="20"/>
+          <w:szCs w:val="20"/>
+        </w:rPr>
+        <w:t xml:space="preserve"> = </w:t>
+      </w:r>
+      <w:r>
+        <w:rPr>
+          <w:rFonts w:ascii="Consolas" w:hAnsi="Consolas" w:cs="Consolas"/>
+          <w:color w:val="6A3E3E"/>
+          <w:sz w:val="20"/>
+          <w:szCs w:val="20"/>
+        </w:rPr>
+        <w:t>name</w:t>
+      </w:r>
+      <w:r>
+        <w:rPr>
+          <w:rFonts w:ascii="Consolas" w:hAnsi="Consolas" w:cs="Consolas"/>
+          <w:color w:val="000000"/>
+          <w:sz w:val="20"/>
+          <w:szCs w:val="20"/>
+        </w:rPr>
+        <w:t>;</w:t>
+      </w:r>
+    </w:p>
+    <w:p>
+      <w:pPr>
+        <w:autoSpaceDE w:val="0"/>
+        <w:autoSpaceDN w:val="0"/>
+        <w:adjustRightInd w:val="0"/>
+        <w:spacing w:after="0" w:line="240" w:lineRule="auto"/>
+        <w:rPr>
+          <w:rFonts w:ascii="Consolas" w:hAnsi="Consolas" w:cs="Consolas"/>
+          <w:sz w:val="20"/>
+          <w:szCs w:val="20"/>
+        </w:rPr>
+      </w:pPr>
+      <w:r>
+        <w:rPr>
+          <w:rFonts w:ascii="Consolas" w:hAnsi="Consolas" w:cs="Consolas"/>
+          <w:color w:val="000000"/>
+          <w:sz w:val="20"/>
+          <w:szCs w:val="20"/>
+        </w:rPr>
+        <w:t>}</w:t>
+      </w:r>
+    </w:p>
+    <w:p>
+      <w:pPr>
+        <w:autoSpaceDE w:val="0"/>
+        <w:autoSpaceDN w:val="0"/>
+        <w:adjustRightInd w:val="0"/>
+        <w:spacing w:after="0" w:line="240" w:lineRule="auto"/>
+        <w:rPr>
+          <w:rFonts w:ascii="Consolas" w:hAnsi="Consolas" w:cs="Consolas"/>
+          <w:sz w:val="20"/>
+          <w:szCs w:val="20"/>
+        </w:rPr>
+      </w:pPr>
+      <w:proofErr w:type="gramStart"/>
+      <w:r>
+        <w:rPr>
+          <w:rFonts w:ascii="Consolas" w:hAnsi="Consolas" w:cs="Consolas"/>
+          <w:b/>
+          <w:bCs/>
+          <w:color w:val="7F0055"/>
+          <w:sz w:val="20"/>
+          <w:szCs w:val="20"/>
+        </w:rPr>
+        <w:t>public</w:t>
+      </w:r>
+      <w:proofErr w:type="gramEnd"/>
+      <w:r>
+        <w:rPr>
+          <w:rFonts w:ascii="Consolas" w:hAnsi="Consolas" w:cs="Consolas"/>
+          <w:color w:val="000000"/>
+          <w:sz w:val="20"/>
+          <w:szCs w:val="20"/>
+        </w:rPr>
+        <w:t xml:space="preserve"> </w:t>
+      </w:r>
+      <w:r>
+        <w:rPr>
+          <w:rFonts w:ascii="Consolas" w:hAnsi="Consolas" w:cs="Consolas"/>
+          <w:b/>
+          <w:bCs/>
+          <w:color w:val="7F0055"/>
+          <w:sz w:val="20"/>
+          <w:szCs w:val="20"/>
+        </w:rPr>
+        <w:t>float</w:t>
+      </w:r>
+      <w:r>
+        <w:rPr>
+          <w:rFonts w:ascii="Consolas" w:hAnsi="Consolas" w:cs="Consolas"/>
+          <w:color w:val="000000"/>
+          <w:sz w:val="20"/>
+          <w:szCs w:val="20"/>
+        </w:rPr>
+        <w:t xml:space="preserve"> </w:t>
+      </w:r>
+      <w:proofErr w:type="spellStart"/>
+      <w:r>
+        <w:rPr>
+          <w:rFonts w:ascii="Consolas" w:hAnsi="Consolas" w:cs="Consolas"/>
+          <w:color w:val="000000"/>
+          <w:sz w:val="20"/>
+          <w:szCs w:val="20"/>
+        </w:rPr>
+        <w:t>getAppraisalRating</w:t>
+      </w:r>
+      <w:proofErr w:type="spellEnd"/>
+      <w:r>
+        <w:rPr>
+          <w:rFonts w:ascii="Consolas" w:hAnsi="Consolas" w:cs="Consolas"/>
+          <w:color w:val="000000"/>
+          <w:sz w:val="20"/>
+          <w:szCs w:val="20"/>
+        </w:rPr>
+        <w:t>() {</w:t>
+      </w:r>
+    </w:p>
+    <w:p>
+      <w:pPr>
+        <w:autoSpaceDE w:val="0"/>
+        <w:autoSpaceDN w:val="0"/>
+        <w:adjustRightInd w:val="0"/>
+        <w:spacing w:after="0" w:line="240" w:lineRule="auto"/>
+        <w:rPr>
+          <w:rFonts w:ascii="Consolas" w:hAnsi="Consolas" w:cs="Consolas"/>
+          <w:sz w:val="20"/>
+          <w:szCs w:val="20"/>
+        </w:rPr>
+      </w:pPr>
+      <w:proofErr w:type="gramStart"/>
+      <w:r>
+        <w:rPr>
+          <w:rFonts w:ascii="Consolas" w:hAnsi="Consolas" w:cs="Consolas"/>
+          <w:b/>
+          <w:bCs/>
+          <w:color w:val="7F0055"/>
+          <w:sz w:val="20"/>
+          <w:szCs w:val="20"/>
+        </w:rPr>
+        <w:t>return</w:t>
+      </w:r>
+      <w:proofErr w:type="gramEnd"/>
+      <w:r>
+        <w:rPr>
+          <w:rFonts w:ascii="Consolas" w:hAnsi="Consolas" w:cs="Consolas"/>
+          <w:color w:val="000000"/>
+          <w:sz w:val="20"/>
+          <w:szCs w:val="20"/>
+        </w:rPr>
+        <w:t xml:space="preserve"> </w:t>
+      </w:r>
+      <w:proofErr w:type="spellStart"/>
+      <w:r>
+        <w:rPr>
+          <w:rFonts w:ascii="Consolas" w:hAnsi="Consolas" w:cs="Consolas"/>
+          <w:color w:val="0000C0"/>
+          <w:sz w:val="20"/>
+          <w:szCs w:val="20"/>
+        </w:rPr>
+        <w:t>appraisalRating</w:t>
+      </w:r>
+      <w:proofErr w:type="spellEnd"/>
+      <w:r>
+        <w:rPr>
+          <w:rFonts w:ascii="Consolas" w:hAnsi="Consolas" w:cs="Consolas"/>
+          <w:color w:val="000000"/>
+          <w:sz w:val="20"/>
+          <w:szCs w:val="20"/>
+        </w:rPr>
+        <w:t>;</w:t>
+      </w:r>
+    </w:p>
+    <w:p>
+      <w:pPr>
+        <w:autoSpaceDE w:val="0"/>
+        <w:autoSpaceDN w:val="0"/>
+        <w:adjustRightInd w:val="0"/>
+        <w:spacing w:after="0" w:line="240" w:lineRule="auto"/>
+        <w:rPr>
+          <w:rFonts w:ascii="Consolas" w:hAnsi="Consolas" w:cs="Consolas"/>
+          <w:sz w:val="20"/>
+          <w:szCs w:val="20"/>
+        </w:rPr>
+      </w:pPr>
+      <w:r>
+        <w:rPr>
+          <w:rFonts w:ascii="Consolas" w:hAnsi="Consolas" w:cs="Consolas"/>
+          <w:color w:val="000000"/>
+          <w:sz w:val="20"/>
+          <w:szCs w:val="20"/>
+        </w:rPr>
+        <w:t>}</w:t>
+      </w:r>
+    </w:p>
+    <w:p>
+      <w:pPr>
+        <w:autoSpaceDE w:val="0"/>
+        <w:autoSpaceDN w:val="0"/>
+        <w:adjustRightInd w:val="0"/>
+        <w:spacing w:after="0" w:line="240" w:lineRule="auto"/>
+        <w:rPr>
+          <w:rFonts w:ascii="Consolas" w:hAnsi="Consolas" w:cs="Consolas"/>
+          <w:sz w:val="20"/>
+          <w:szCs w:val="20"/>
+        </w:rPr>
+      </w:pPr>
+      <w:proofErr w:type="gramStart"/>
+      <w:r>
+        <w:rPr>
+          <w:rFonts w:ascii="Consolas" w:hAnsi="Consolas" w:cs="Consolas"/>
+          <w:b/>
+          <w:bCs/>
+          <w:color w:val="7F0055"/>
+          <w:sz w:val="20"/>
+          <w:szCs w:val="20"/>
+        </w:rPr>
+        <w:t>public</w:t>
+      </w:r>
+      <w:proofErr w:type="gramEnd"/>
+      <w:r>
+        <w:rPr>
+          <w:rFonts w:ascii="Consolas" w:hAnsi="Consolas" w:cs="Consolas"/>
+          <w:color w:val="000000"/>
+          <w:sz w:val="20"/>
+          <w:szCs w:val="20"/>
+        </w:rPr>
+        <w:t xml:space="preserve"> </w:t>
+      </w:r>
+      <w:r>
+        <w:rPr>
+          <w:rFonts w:ascii="Consolas" w:hAnsi="Consolas" w:cs="Consolas"/>
+          <w:b/>
+          <w:bCs/>
+          <w:color w:val="7F0055"/>
+          <w:sz w:val="20"/>
+          <w:szCs w:val="20"/>
+        </w:rPr>
+        <w:t>void</w:t>
+      </w:r>
+      <w:r>
+        <w:rPr>
+          <w:rFonts w:ascii="Consolas" w:hAnsi="Consolas" w:cs="Consolas"/>
+          <w:color w:val="000000"/>
+          <w:sz w:val="20"/>
+          <w:szCs w:val="20"/>
+        </w:rPr>
+        <w:t xml:space="preserve"> </w:t>
+      </w:r>
+      <w:proofErr w:type="spellStart"/>
+      <w:r>
+        <w:rPr>
+          <w:rFonts w:ascii="Consolas" w:hAnsi="Consolas" w:cs="Consolas"/>
+          <w:color w:val="000000"/>
+          <w:sz w:val="20"/>
+          <w:szCs w:val="20"/>
+        </w:rPr>
+        <w:t>setAppraisalRating</w:t>
+      </w:r>
+      <w:proofErr w:type="spellEnd"/>
+      <w:r>
+        <w:rPr>
+          <w:rFonts w:ascii="Consolas" w:hAnsi="Consolas" w:cs="Consolas"/>
+          <w:color w:val="000000"/>
+          <w:sz w:val="20"/>
+          <w:szCs w:val="20"/>
+        </w:rPr>
+        <w:t>(</w:t>
+      </w:r>
+      <w:r>
+        <w:rPr>
+          <w:rFonts w:ascii="Consolas" w:hAnsi="Consolas" w:cs="Consolas"/>
+          <w:b/>
+          <w:bCs/>
+          <w:color w:val="7F0055"/>
+          <w:sz w:val="20"/>
+          <w:szCs w:val="20"/>
+        </w:rPr>
+        <w:t>float</w:t>
+      </w:r>
+      <w:r>
+        <w:rPr>
+          <w:rFonts w:ascii="Consolas" w:hAnsi="Consolas" w:cs="Consolas"/>
+          <w:color w:val="000000"/>
+          <w:sz w:val="20"/>
+          <w:szCs w:val="20"/>
+        </w:rPr>
+        <w:t xml:space="preserve"> </w:t>
+      </w:r>
+      <w:proofErr w:type="spellStart"/>
+      <w:r>
+        <w:rPr>
+          <w:rFonts w:ascii="Consolas" w:hAnsi="Consolas" w:cs="Consolas"/>
+          <w:color w:val="6A3E3E"/>
+          <w:sz w:val="20"/>
+          <w:szCs w:val="20"/>
+        </w:rPr>
+        <w:t>appraisalRating</w:t>
+      </w:r>
+      <w:proofErr w:type="spellEnd"/>
+      <w:r>
+        <w:rPr>
+          <w:rFonts w:ascii="Consolas" w:hAnsi="Consolas" w:cs="Consolas"/>
+          <w:color w:val="000000"/>
+          <w:sz w:val="20"/>
+          <w:szCs w:val="20"/>
+        </w:rPr>
+        <w:t>) {</w:t>
+      </w:r>
+    </w:p>
+    <w:p>
+      <w:pPr>
+        <w:autoSpaceDE w:val="0"/>
+        <w:autoSpaceDN w:val="0"/>
+        <w:adjustRightInd w:val="0"/>
+        <w:spacing w:after="0" w:line="240" w:lineRule="auto"/>
+        <w:rPr>
+          <w:rFonts w:ascii="Consolas" w:hAnsi="Consolas" w:cs="Consolas"/>
+          <w:sz w:val="20"/>
+          <w:szCs w:val="20"/>
+        </w:rPr>
+      </w:pPr>
+      <w:proofErr w:type="spellStart"/>
+      <w:r>
+        <w:rPr>
+          <w:rFonts w:ascii="Consolas" w:hAnsi="Consolas" w:cs="Consolas"/>
+          <w:b/>
+          <w:bCs/>
+          <w:color w:val="7F0055"/>
+          <w:sz w:val="20"/>
+          <w:szCs w:val="20"/>
+        </w:rPr>
+        <w:t>this</w:t>
+      </w:r>
+      <w:r>
+        <w:rPr>
+          <w:rFonts w:ascii="Consolas" w:hAnsi="Consolas" w:cs="Consolas"/>
+          <w:color w:val="000000"/>
+          <w:sz w:val="20"/>
+          <w:szCs w:val="20"/>
+        </w:rPr>
+        <w:t>.</w:t>
+      </w:r>
+      <w:r>
+        <w:rPr>
+          <w:rFonts w:ascii="Consolas" w:hAnsi="Consolas" w:cs="Consolas"/>
+          <w:color w:val="0000C0"/>
+          <w:sz w:val="20"/>
+          <w:szCs w:val="20"/>
+        </w:rPr>
+        <w:t>appraisalRating</w:t>
+      </w:r>
+      <w:proofErr w:type="spellEnd"/>
+      <w:r>
+        <w:rPr>
+          <w:rFonts w:ascii="Consolas" w:hAnsi="Consolas" w:cs="Consolas"/>
+          <w:color w:val="000000"/>
+          <w:sz w:val="20"/>
+          <w:szCs w:val="20"/>
+        </w:rPr>
+        <w:t xml:space="preserve"> = </w:t>
+      </w:r>
+      <w:proofErr w:type="spellStart"/>
+      <w:r>
+        <w:rPr>
+          <w:rFonts w:ascii="Consolas" w:hAnsi="Consolas" w:cs="Consolas"/>
+          <w:color w:val="6A3E3E"/>
+          <w:sz w:val="20"/>
+          <w:szCs w:val="20"/>
+        </w:rPr>
+        <w:t>appraisalRating</w:t>
+      </w:r>
+      <w:proofErr w:type="spellEnd"/>
+      <w:r>
+        <w:rPr>
+          <w:rFonts w:ascii="Consolas" w:hAnsi="Consolas" w:cs="Consolas"/>
+          <w:color w:val="000000"/>
+          <w:sz w:val="20"/>
+          <w:szCs w:val="20"/>
+        </w:rPr>
+        <w:t>;</w:t>
+      </w:r>
+    </w:p>
+    <w:p>
+      <w:pPr>
+        <w:autoSpaceDE w:val="0"/>
+        <w:autoSpaceDN w:val="0"/>
+        <w:adjustRightInd w:val="0"/>
+        <w:spacing w:after="0" w:line="240" w:lineRule="auto"/>
+        <w:rPr>
+          <w:rFonts w:ascii="Consolas" w:hAnsi="Consolas" w:cs="Consolas"/>
+          <w:sz w:val="20"/>
+          <w:szCs w:val="20"/>
+        </w:rPr>
+      </w:pPr>
+      <w:r>
+        <w:rPr>
+          <w:rFonts w:ascii="Consolas" w:hAnsi="Consolas" w:cs="Consolas"/>
+          <w:color w:val="000000"/>
+          <w:sz w:val="20"/>
+          <w:szCs w:val="20"/>
+        </w:rPr>
+        <w:t>}</w:t>
+      </w:r>
+    </w:p>
+    <w:p>
+      <w:pPr>
+        <w:autoSpaceDE w:val="0"/>
+        <w:autoSpaceDN w:val="0"/>
+        <w:adjustRightInd w:val="0"/>
+        <w:spacing w:after="0" w:line="240" w:lineRule="auto"/>
+        <w:rPr>
+          <w:rFonts w:ascii="Consolas" w:hAnsi="Consolas" w:cs="Consolas"/>
+          <w:sz w:val="20"/>
+          <w:szCs w:val="20"/>
+        </w:rPr>
+      </w:pPr>
+    </w:p>
+    <w:p>
+      <w:pPr>
+        <w:autoSpaceDE w:val="0"/>
+        <w:autoSpaceDN w:val="0"/>
+        <w:adjustRightInd w:val="0"/>
+        <w:spacing w:after="0" w:line="240" w:lineRule="auto"/>
+        <w:rPr>
+          <w:rFonts w:ascii="Consolas" w:hAnsi="Consolas" w:cs="Consolas"/>
+          <w:sz w:val="20"/>
+          <w:szCs w:val="20"/>
+        </w:rPr>
+      </w:pPr>
+      <w:proofErr w:type="gramStart"/>
+      <w:r>
+        <w:rPr>
+          <w:rFonts w:ascii="Consolas" w:hAnsi="Consolas" w:cs="Consolas"/>
+          <w:b/>
+          <w:bCs/>
+          <w:color w:val="7F0055"/>
+          <w:sz w:val="20"/>
+          <w:szCs w:val="20"/>
+        </w:rPr>
+        <w:t>public</w:t>
+      </w:r>
+      <w:proofErr w:type="gramEnd"/>
+      <w:r>
+        <w:rPr>
+          <w:rFonts w:ascii="Consolas" w:hAnsi="Consolas" w:cs="Consolas"/>
+          <w:color w:val="000000"/>
+          <w:sz w:val="20"/>
+          <w:szCs w:val="20"/>
+        </w:rPr>
+        <w:t xml:space="preserve"> Employee(</w:t>
+      </w:r>
+      <w:proofErr w:type="spellStart"/>
+      <w:r>
+        <w:rPr>
+          <w:rFonts w:ascii="Consolas" w:hAnsi="Consolas" w:cs="Consolas"/>
+          <w:b/>
+          <w:bCs/>
+          <w:color w:val="7F0055"/>
+          <w:sz w:val="20"/>
+          <w:szCs w:val="20"/>
+        </w:rPr>
+        <w:t>int</w:t>
+      </w:r>
+      <w:proofErr w:type="spellEnd"/>
+      <w:r>
+        <w:rPr>
+          <w:rFonts w:ascii="Consolas" w:hAnsi="Consolas" w:cs="Consolas"/>
+          <w:color w:val="000000"/>
+          <w:sz w:val="20"/>
+          <w:szCs w:val="20"/>
+        </w:rPr>
+        <w:t xml:space="preserve"> </w:t>
+      </w:r>
+      <w:proofErr w:type="spellStart"/>
+      <w:r>
+        <w:rPr>
+          <w:rFonts w:ascii="Consolas" w:hAnsi="Consolas" w:cs="Consolas"/>
+          <w:color w:val="6A3E3E"/>
+          <w:sz w:val="20"/>
+          <w:szCs w:val="20"/>
+        </w:rPr>
+        <w:t>employeeId</w:t>
+      </w:r>
+      <w:proofErr w:type="spellEnd"/>
+      <w:r>
+        <w:rPr>
+          <w:rFonts w:ascii="Consolas" w:hAnsi="Consolas" w:cs="Consolas"/>
+          <w:color w:val="000000"/>
+          <w:sz w:val="20"/>
+          <w:szCs w:val="20"/>
+        </w:rPr>
+        <w:t xml:space="preserve">, String </w:t>
+      </w:r>
+      <w:r>
+        <w:rPr>
+          <w:rFonts w:ascii="Consolas" w:hAnsi="Consolas" w:cs="Consolas"/>
+          <w:color w:val="6A3E3E"/>
+          <w:sz w:val="20"/>
+          <w:szCs w:val="20"/>
+        </w:rPr>
+        <w:t>name</w:t>
+      </w:r>
+      <w:r>
+        <w:rPr>
+          <w:rFonts w:ascii="Consolas" w:hAnsi="Consolas" w:cs="Consolas"/>
+          <w:color w:val="000000"/>
+          <w:sz w:val="20"/>
+          <w:szCs w:val="20"/>
+        </w:rPr>
+        <w:t xml:space="preserve">, </w:t>
+      </w:r>
+      <w:r>
+        <w:rPr>
+          <w:rFonts w:ascii="Consolas" w:hAnsi="Consolas" w:cs="Consolas"/>
+          <w:b/>
+          <w:bCs/>
+          <w:color w:val="7F0055"/>
+          <w:sz w:val="20"/>
+          <w:szCs w:val="20"/>
+        </w:rPr>
+        <w:t>float</w:t>
+      </w:r>
+      <w:r>
+        <w:rPr>
+          <w:rFonts w:ascii="Consolas" w:hAnsi="Consolas" w:cs="Consolas"/>
+          <w:color w:val="000000"/>
+          <w:sz w:val="20"/>
+          <w:szCs w:val="20"/>
+        </w:rPr>
+        <w:t xml:space="preserve"> </w:t>
+      </w:r>
+      <w:proofErr w:type="spellStart"/>
+      <w:r>
+        <w:rPr>
+          <w:rFonts w:ascii="Consolas" w:hAnsi="Consolas" w:cs="Consolas"/>
+          <w:color w:val="6A3E3E"/>
+          <w:sz w:val="20"/>
+          <w:szCs w:val="20"/>
+        </w:rPr>
+        <w:t>appraisalRating</w:t>
+      </w:r>
+      <w:proofErr w:type="spellEnd"/>
+      <w:r>
+        <w:rPr>
+          <w:rFonts w:ascii="Consolas" w:hAnsi="Consolas" w:cs="Consolas"/>
+          <w:color w:val="000000"/>
+          <w:sz w:val="20"/>
+          <w:szCs w:val="20"/>
+        </w:rPr>
+        <w:t>) {</w:t>
+      </w:r>
+    </w:p>
+    <w:p>
+      <w:pPr>
+        <w:autoSpaceDE w:val="0"/>
+        <w:autoSpaceDN w:val="0"/>
+        <w:adjustRightInd w:val="0"/>
+        <w:spacing w:after="0" w:line="240" w:lineRule="auto"/>
+        <w:rPr>
+          <w:rFonts w:ascii="Consolas" w:hAnsi="Consolas" w:cs="Consolas"/>
+          <w:sz w:val="20"/>
+          <w:szCs w:val="20"/>
+        </w:rPr>
+      </w:pPr>
+      <w:proofErr w:type="gramStart"/>
+      <w:r>
+        <w:rPr>
+          <w:rFonts w:ascii="Consolas" w:hAnsi="Consolas" w:cs="Consolas"/>
+          <w:b/>
+          <w:bCs/>
+          <w:color w:val="7F0055"/>
+          <w:sz w:val="20"/>
+          <w:szCs w:val="20"/>
+        </w:rPr>
+        <w:t>super</w:t>
+      </w:r>
+      <w:r>
+        <w:rPr>
+          <w:rFonts w:ascii="Consolas" w:hAnsi="Consolas" w:cs="Consolas"/>
+          <w:color w:val="000000"/>
+          <w:sz w:val="20"/>
+          <w:szCs w:val="20"/>
+        </w:rPr>
+        <w:t>(</w:t>
+      </w:r>
+      <w:proofErr w:type="gramEnd"/>
+      <w:r>
+        <w:rPr>
+          <w:rFonts w:ascii="Consolas" w:hAnsi="Consolas" w:cs="Consolas"/>
+          <w:color w:val="000000"/>
+          <w:sz w:val="20"/>
+          <w:szCs w:val="20"/>
+        </w:rPr>
+        <w:t>);</w:t>
+      </w:r>
+    </w:p>
+    <w:p>
+      <w:pPr>
+        <w:autoSpaceDE w:val="0"/>
+        <w:autoSpaceDN w:val="0"/>
+        <w:adjustRightInd w:val="0"/>
+        <w:spacing w:after="0" w:line="240" w:lineRule="auto"/>
+        <w:rPr>
+          <w:rFonts w:ascii="Consolas" w:hAnsi="Consolas" w:cs="Consolas"/>
+          <w:sz w:val="20"/>
+          <w:szCs w:val="20"/>
+        </w:rPr>
+      </w:pPr>
+      <w:proofErr w:type="spellStart"/>
+      <w:r>
+        <w:rPr>
+          <w:rFonts w:ascii="Consolas" w:hAnsi="Consolas" w:cs="Consolas"/>
+          <w:b/>
+          <w:bCs/>
+          <w:color w:val="7F0055"/>
+          <w:sz w:val="20"/>
+          <w:szCs w:val="20"/>
+        </w:rPr>
+        <w:t>this</w:t>
+      </w:r>
+      <w:r>
+        <w:rPr>
+          <w:rFonts w:ascii="Consolas" w:hAnsi="Consolas" w:cs="Consolas"/>
+          <w:color w:val="000000"/>
+          <w:sz w:val="20"/>
+          <w:szCs w:val="20"/>
+        </w:rPr>
+        <w:t>.</w:t>
+      </w:r>
+      <w:r>
+        <w:rPr>
+          <w:rFonts w:ascii="Consolas" w:hAnsi="Consolas" w:cs="Consolas"/>
+          <w:color w:val="0000C0"/>
+          <w:sz w:val="20"/>
+          <w:szCs w:val="20"/>
+        </w:rPr>
+        <w:t>employeeId</w:t>
+      </w:r>
+      <w:proofErr w:type="spellEnd"/>
+      <w:r>
+        <w:rPr>
+          <w:rFonts w:ascii="Consolas" w:hAnsi="Consolas" w:cs="Consolas"/>
+          <w:color w:val="000000"/>
+          <w:sz w:val="20"/>
+          <w:szCs w:val="20"/>
+        </w:rPr>
+        <w:t xml:space="preserve"> = </w:t>
+      </w:r>
+      <w:proofErr w:type="spellStart"/>
+      <w:r>
+        <w:rPr>
+          <w:rFonts w:ascii="Consolas" w:hAnsi="Consolas" w:cs="Consolas"/>
+          <w:color w:val="6A3E3E"/>
+          <w:sz w:val="20"/>
+          <w:szCs w:val="20"/>
+        </w:rPr>
+        <w:t>employeeId</w:t>
+      </w:r>
+      <w:proofErr w:type="spellEnd"/>
+      <w:r>
+        <w:rPr>
+          <w:rFonts w:ascii="Consolas" w:hAnsi="Consolas" w:cs="Consolas"/>
+          <w:color w:val="000000"/>
+          <w:sz w:val="20"/>
+          <w:szCs w:val="20"/>
+        </w:rPr>
+        <w:t>;</w:t>
+      </w:r>
+    </w:p>
+    <w:p>
+      <w:pPr>
+        <w:autoSpaceDE w:val="0"/>
+        <w:autoSpaceDN w:val="0"/>
+        <w:adjustRightInd w:val="0"/>
+        <w:spacing w:after="0" w:line="240" w:lineRule="auto"/>
+        <w:rPr>
+          <w:rFonts w:ascii="Consolas" w:hAnsi="Consolas" w:cs="Consolas"/>
+          <w:sz w:val="20"/>
+          <w:szCs w:val="20"/>
+        </w:rPr>
+      </w:pPr>
+      <w:r>
+        <w:rPr>
+          <w:rFonts w:ascii="Consolas" w:hAnsi="Consolas" w:cs="Consolas"/>
+          <w:b/>
+          <w:bCs/>
+          <w:color w:val="7F0055"/>
+          <w:sz w:val="20"/>
+          <w:szCs w:val="20"/>
+        </w:rPr>
+        <w:t>this</w:t>
+      </w:r>
+      <w:r>
+        <w:rPr>
+          <w:rFonts w:ascii="Consolas" w:hAnsi="Consolas" w:cs="Consolas"/>
+          <w:color w:val="000000"/>
+          <w:sz w:val="20"/>
+          <w:szCs w:val="20"/>
+        </w:rPr>
+        <w:t>.</w:t>
+      </w:r>
+      <w:r>
+        <w:rPr>
+          <w:rFonts w:ascii="Consolas" w:hAnsi="Consolas" w:cs="Consolas"/>
+          <w:color w:val="0000C0"/>
+          <w:sz w:val="20"/>
+          <w:szCs w:val="20"/>
+        </w:rPr>
+        <w:t>name</w:t>
+      </w:r>
+      <w:r>
+        <w:rPr>
+          <w:rFonts w:ascii="Consolas" w:hAnsi="Consolas" w:cs="Consolas"/>
+          <w:color w:val="000000"/>
+          <w:sz w:val="20"/>
+          <w:szCs w:val="20"/>
+        </w:rPr>
+        <w:t xml:space="preserve"> = </w:t>
+      </w:r>
+      <w:r>
+        <w:rPr>
+          <w:rFonts w:ascii="Consolas" w:hAnsi="Consolas" w:cs="Consolas"/>
+          <w:color w:val="6A3E3E"/>
+          <w:sz w:val="20"/>
+          <w:szCs w:val="20"/>
+        </w:rPr>
+        <w:t>name</w:t>
+      </w:r>
+      <w:r>
+        <w:rPr>
+          <w:rFonts w:ascii="Consolas" w:hAnsi="Consolas" w:cs="Consolas"/>
+          <w:color w:val="000000"/>
+          <w:sz w:val="20"/>
+          <w:szCs w:val="20"/>
+        </w:rPr>
+        <w:t>;</w:t>
+      </w:r>
+    </w:p>
+    <w:p>
+      <w:pPr>
+        <w:autoSpaceDE w:val="0"/>
+        <w:autoSpaceDN w:val="0"/>
+        <w:adjustRightInd w:val="0"/>
+        <w:spacing w:after="0" w:line="240" w:lineRule="auto"/>
+        <w:rPr>
+          <w:rFonts w:ascii="Consolas" w:hAnsi="Consolas" w:cs="Consolas"/>
+          <w:sz w:val="20"/>
+          <w:szCs w:val="20"/>
+        </w:rPr>
+      </w:pPr>
+      <w:proofErr w:type="spellStart"/>
+      <w:r>
+        <w:rPr>
+          <w:rFonts w:ascii="Consolas" w:hAnsi="Consolas" w:cs="Consolas"/>
+          <w:b/>
+          <w:bCs/>
+          <w:color w:val="7F0055"/>
+          <w:sz w:val="20"/>
+          <w:szCs w:val="20"/>
+        </w:rPr>
+        <w:t>this</w:t>
+      </w:r>
+      <w:r>
+        <w:rPr>
+          <w:rFonts w:ascii="Consolas" w:hAnsi="Consolas" w:cs="Consolas"/>
+          <w:color w:val="000000"/>
+          <w:sz w:val="20"/>
+          <w:szCs w:val="20"/>
+        </w:rPr>
+        <w:t>.</w:t>
+      </w:r>
+      <w:r>
+        <w:rPr>
+          <w:rFonts w:ascii="Consolas" w:hAnsi="Consolas" w:cs="Consolas"/>
+          <w:color w:val="0000C0"/>
+          <w:sz w:val="20"/>
+          <w:szCs w:val="20"/>
+        </w:rPr>
+        <w:t>appraisalRating</w:t>
+      </w:r>
+      <w:proofErr w:type="spellEnd"/>
+      <w:r>
+        <w:rPr>
+          <w:rFonts w:ascii="Consolas" w:hAnsi="Consolas" w:cs="Consolas"/>
+          <w:color w:val="000000"/>
+          <w:sz w:val="20"/>
+          <w:szCs w:val="20"/>
+        </w:rPr>
+        <w:t xml:space="preserve"> = </w:t>
+      </w:r>
+      <w:proofErr w:type="spellStart"/>
+      <w:r>
+        <w:rPr>
+          <w:rFonts w:ascii="Consolas" w:hAnsi="Consolas" w:cs="Consolas"/>
+          <w:color w:val="6A3E3E"/>
+          <w:sz w:val="20"/>
+          <w:szCs w:val="20"/>
+        </w:rPr>
+        <w:t>appraisalRating</w:t>
+      </w:r>
+      <w:proofErr w:type="spellEnd"/>
+      <w:r>
+        <w:rPr>
+          <w:rFonts w:ascii="Consolas" w:hAnsi="Consolas" w:cs="Consolas"/>
+          <w:color w:val="000000"/>
+          <w:sz w:val="20"/>
+          <w:szCs w:val="20"/>
+        </w:rPr>
+        <w:t>;</w:t>
+      </w:r>
+    </w:p>
+    <w:p>
+      <w:pPr>
+        <w:autoSpaceDE w:val="0"/>
+        <w:autoSpaceDN w:val="0"/>
+        <w:adjustRightInd w:val="0"/>
+        <w:spacing w:after="0" w:line="240" w:lineRule="auto"/>
+        <w:rPr>
+          <w:rFonts w:ascii="Consolas" w:hAnsi="Consolas" w:cs="Consolas"/>
+          <w:sz w:val="20"/>
+          <w:szCs w:val="20"/>
+        </w:rPr>
+      </w:pPr>
+      <w:r>
+        <w:rPr>
+          <w:rFonts w:ascii="Consolas" w:hAnsi="Consolas" w:cs="Consolas"/>
+          <w:color w:val="000000"/>
+          <w:sz w:val="20"/>
+          <w:szCs w:val="20"/>
+        </w:rPr>
+        <w:t>}}</w:t>
+      </w:r>
+    </w:p>
+    <w:p/>
+    <w:p>
+      <w:r>
+        <w:lastRenderedPageBreak/>
+        <w:t>*************************************************************************************</w:t>
+      </w:r>
+    </w:p>
+    <w:p>
+      <w:pPr>
+        <w:autoSpaceDE w:val="0"/>
+        <w:autoSpaceDN w:val="0"/>
+        <w:adjustRightInd w:val="0"/>
+        <w:spacing w:after="0" w:line="240" w:lineRule="auto"/>
+        <w:rPr>
+          <w:rFonts w:ascii="Consolas" w:hAnsi="Consolas" w:cs="Consolas"/>
+          <w:sz w:val="20"/>
+          <w:szCs w:val="20"/>
+        </w:rPr>
+      </w:pPr>
+      <w:proofErr w:type="gramStart"/>
+      <w:r>
+        <w:rPr>
+          <w:rFonts w:ascii="Consolas" w:hAnsi="Consolas" w:cs="Consolas"/>
+          <w:b/>
+          <w:bCs/>
+          <w:color w:val="7F0055"/>
+          <w:sz w:val="20"/>
+          <w:szCs w:val="20"/>
+        </w:rPr>
+        <w:t>import</w:t>
+      </w:r>
+      <w:proofErr w:type="gramEnd"/>
+      <w:r>
+        <w:rPr>
+          <w:rFonts w:ascii="Consolas" w:hAnsi="Consolas" w:cs="Consolas"/>
+          <w:color w:val="000000"/>
+          <w:sz w:val="20"/>
+          <w:szCs w:val="20"/>
+        </w:rPr>
+        <w:t xml:space="preserve"> </w:t>
+      </w:r>
+      <w:proofErr w:type="spellStart"/>
+      <w:r>
+        <w:rPr>
+          <w:rFonts w:ascii="Consolas" w:hAnsi="Consolas" w:cs="Consolas"/>
+          <w:color w:val="000000"/>
+          <w:sz w:val="20"/>
+          <w:szCs w:val="20"/>
+        </w:rPr>
+        <w:t>java.io.FileInputStream</w:t>
+      </w:r>
+      <w:proofErr w:type="spellEnd"/>
+      <w:r>
+        <w:rPr>
+          <w:rFonts w:ascii="Consolas" w:hAnsi="Consolas" w:cs="Consolas"/>
+          <w:color w:val="000000"/>
+          <w:sz w:val="20"/>
+          <w:szCs w:val="20"/>
+        </w:rPr>
+        <w:t>;</w:t>
+      </w:r>
+    </w:p>
+    <w:p>
+      <w:pPr>
+        <w:autoSpaceDE w:val="0"/>
+        <w:autoSpaceDN w:val="0"/>
+        <w:adjustRightInd w:val="0"/>
+        <w:spacing w:after="0" w:line="240" w:lineRule="auto"/>
+        <w:rPr>
+          <w:rFonts w:ascii="Consolas" w:hAnsi="Consolas" w:cs="Consolas"/>
+          <w:sz w:val="20"/>
+          <w:szCs w:val="20"/>
+        </w:rPr>
+      </w:pPr>
+      <w:proofErr w:type="gramStart"/>
+      <w:r>
+        <w:rPr>
+          <w:rFonts w:ascii="Consolas" w:hAnsi="Consolas" w:cs="Consolas"/>
+          <w:b/>
+          <w:bCs/>
+          <w:color w:val="7F0055"/>
+          <w:sz w:val="20"/>
+          <w:szCs w:val="20"/>
+        </w:rPr>
+        <w:t>import</w:t>
+      </w:r>
+      <w:proofErr w:type="gramEnd"/>
+      <w:r>
+        <w:rPr>
+          <w:rFonts w:ascii="Consolas" w:hAnsi="Consolas" w:cs="Consolas"/>
+          <w:color w:val="000000"/>
+          <w:sz w:val="20"/>
+          <w:szCs w:val="20"/>
+        </w:rPr>
+        <w:t xml:space="preserve"> </w:t>
+      </w:r>
+      <w:proofErr w:type="spellStart"/>
+      <w:r>
+        <w:rPr>
+          <w:rFonts w:ascii="Consolas" w:hAnsi="Consolas" w:cs="Consolas"/>
+          <w:color w:val="000000"/>
+          <w:sz w:val="20"/>
+          <w:szCs w:val="20"/>
+        </w:rPr>
+        <w:t>java.io.FileNotFoundException</w:t>
+      </w:r>
+      <w:proofErr w:type="spellEnd"/>
+      <w:r>
+        <w:rPr>
+          <w:rFonts w:ascii="Consolas" w:hAnsi="Consolas" w:cs="Consolas"/>
+          <w:color w:val="000000"/>
+          <w:sz w:val="20"/>
+          <w:szCs w:val="20"/>
+        </w:rPr>
+        <w:t>;</w:t>
+      </w:r>
+    </w:p>
+    <w:p>
+      <w:pPr>
+        <w:autoSpaceDE w:val="0"/>
+        <w:autoSpaceDN w:val="0"/>
+        <w:adjustRightInd w:val="0"/>
+        <w:spacing w:after="0" w:line="240" w:lineRule="auto"/>
+        <w:rPr>
+          <w:rFonts w:ascii="Consolas" w:hAnsi="Consolas" w:cs="Consolas"/>
+          <w:sz w:val="20"/>
+          <w:szCs w:val="20"/>
+        </w:rPr>
+      </w:pPr>
+      <w:proofErr w:type="gramStart"/>
+      <w:r>
+        <w:rPr>
+          <w:rFonts w:ascii="Consolas" w:hAnsi="Consolas" w:cs="Consolas"/>
+          <w:b/>
+          <w:bCs/>
+          <w:color w:val="7F0055"/>
+          <w:sz w:val="20"/>
+          <w:szCs w:val="20"/>
+        </w:rPr>
+        <w:t>import</w:t>
+      </w:r>
+      <w:proofErr w:type="gramEnd"/>
+      <w:r>
+        <w:rPr>
+          <w:rFonts w:ascii="Consolas" w:hAnsi="Consolas" w:cs="Consolas"/>
+          <w:color w:val="000000"/>
+          <w:sz w:val="20"/>
+          <w:szCs w:val="20"/>
+        </w:rPr>
+        <w:t xml:space="preserve"> </w:t>
+      </w:r>
+      <w:proofErr w:type="spellStart"/>
+      <w:r>
+        <w:rPr>
+          <w:rFonts w:ascii="Consolas" w:hAnsi="Consolas" w:cs="Consolas"/>
+          <w:color w:val="000000"/>
+          <w:sz w:val="20"/>
+          <w:szCs w:val="20"/>
+        </w:rPr>
+        <w:t>java.io.FileOutputStream</w:t>
+      </w:r>
+      <w:proofErr w:type="spellEnd"/>
+      <w:r>
+        <w:rPr>
+          <w:rFonts w:ascii="Consolas" w:hAnsi="Consolas" w:cs="Consolas"/>
+          <w:color w:val="000000"/>
+          <w:sz w:val="20"/>
+          <w:szCs w:val="20"/>
+        </w:rPr>
+        <w:t>;</w:t>
+      </w:r>
+    </w:p>
+    <w:p>
+      <w:pPr>
+        <w:autoSpaceDE w:val="0"/>
+        <w:autoSpaceDN w:val="0"/>
+        <w:adjustRightInd w:val="0"/>
+        <w:spacing w:after="0" w:line="240" w:lineRule="auto"/>
+        <w:rPr>
+          <w:rFonts w:ascii="Consolas" w:hAnsi="Consolas" w:cs="Consolas"/>
+          <w:sz w:val="20"/>
+          <w:szCs w:val="20"/>
+        </w:rPr>
+      </w:pPr>
+      <w:proofErr w:type="gramStart"/>
+      <w:r>
+        <w:rPr>
+          <w:rFonts w:ascii="Consolas" w:hAnsi="Consolas" w:cs="Consolas"/>
+          <w:b/>
+          <w:bCs/>
+          <w:color w:val="7F0055"/>
+          <w:sz w:val="20"/>
+          <w:szCs w:val="20"/>
+        </w:rPr>
+        <w:t>import</w:t>
+      </w:r>
+      <w:proofErr w:type="gramEnd"/>
+      <w:r>
+        <w:rPr>
+          <w:rFonts w:ascii="Consolas" w:hAnsi="Consolas" w:cs="Consolas"/>
+          <w:color w:val="000000"/>
+          <w:sz w:val="20"/>
+          <w:szCs w:val="20"/>
+        </w:rPr>
+        <w:t xml:space="preserve"> </w:t>
+      </w:r>
+      <w:proofErr w:type="spellStart"/>
+      <w:r>
+        <w:rPr>
+          <w:rFonts w:ascii="Consolas" w:hAnsi="Consolas" w:cs="Consolas"/>
+          <w:color w:val="000000"/>
+          <w:sz w:val="20"/>
+          <w:szCs w:val="20"/>
+        </w:rPr>
+        <w:t>java.io.IOException</w:t>
+      </w:r>
+      <w:proofErr w:type="spellEnd"/>
+      <w:r>
+        <w:rPr>
+          <w:rFonts w:ascii="Consolas" w:hAnsi="Consolas" w:cs="Consolas"/>
+          <w:color w:val="000000"/>
+          <w:sz w:val="20"/>
+          <w:szCs w:val="20"/>
+        </w:rPr>
+        <w:t>;</w:t>
+      </w:r>
+    </w:p>
+    <w:p>
+      <w:pPr>
+        <w:autoSpaceDE w:val="0"/>
+        <w:autoSpaceDN w:val="0"/>
+        <w:adjustRightInd w:val="0"/>
+        <w:spacing w:after="0" w:line="240" w:lineRule="auto"/>
+        <w:rPr>
+          <w:rFonts w:ascii="Consolas" w:hAnsi="Consolas" w:cs="Consolas"/>
+          <w:sz w:val="20"/>
+          <w:szCs w:val="20"/>
+        </w:rPr>
+      </w:pPr>
+      <w:proofErr w:type="gramStart"/>
+      <w:r>
+        <w:rPr>
+          <w:rFonts w:ascii="Consolas" w:hAnsi="Consolas" w:cs="Consolas"/>
+          <w:b/>
+          <w:bCs/>
+          <w:color w:val="7F0055"/>
+          <w:sz w:val="20"/>
+          <w:szCs w:val="20"/>
+        </w:rPr>
+        <w:t>import</w:t>
+      </w:r>
+      <w:proofErr w:type="gramEnd"/>
+      <w:r>
+        <w:rPr>
+          <w:rFonts w:ascii="Consolas" w:hAnsi="Consolas" w:cs="Consolas"/>
+          <w:color w:val="000000"/>
+          <w:sz w:val="20"/>
+          <w:szCs w:val="20"/>
+        </w:rPr>
+        <w:t xml:space="preserve"> </w:t>
+      </w:r>
+      <w:proofErr w:type="spellStart"/>
+      <w:r>
+        <w:rPr>
+          <w:rFonts w:ascii="Consolas" w:hAnsi="Consolas" w:cs="Consolas"/>
+          <w:color w:val="000000"/>
+          <w:sz w:val="20"/>
+          <w:szCs w:val="20"/>
+        </w:rPr>
+        <w:t>java.io.ObjectInputStream</w:t>
+      </w:r>
+      <w:proofErr w:type="spellEnd"/>
+      <w:r>
+        <w:rPr>
+          <w:rFonts w:ascii="Consolas" w:hAnsi="Consolas" w:cs="Consolas"/>
+          <w:color w:val="000000"/>
+          <w:sz w:val="20"/>
+          <w:szCs w:val="20"/>
+        </w:rPr>
+        <w:t>;</w:t>
+      </w:r>
+    </w:p>
+    <w:p>
+      <w:pPr>
+        <w:autoSpaceDE w:val="0"/>
+        <w:autoSpaceDN w:val="0"/>
+        <w:adjustRightInd w:val="0"/>
+        <w:spacing w:after="0" w:line="240" w:lineRule="auto"/>
+        <w:rPr>
+          <w:rFonts w:ascii="Consolas" w:hAnsi="Consolas" w:cs="Consolas"/>
+          <w:sz w:val="20"/>
+          <w:szCs w:val="20"/>
+        </w:rPr>
+      </w:pPr>
+    </w:p>
+    <w:p>
+      <w:pPr>
+        <w:autoSpaceDE w:val="0"/>
+        <w:autoSpaceDN w:val="0"/>
+        <w:adjustRightInd w:val="0"/>
+        <w:spacing w:after="0" w:line="240" w:lineRule="auto"/>
+        <w:rPr>
+          <w:rFonts w:ascii="Consolas" w:hAnsi="Consolas" w:cs="Consolas"/>
+          <w:sz w:val="20"/>
+          <w:szCs w:val="20"/>
+        </w:rPr>
+      </w:pPr>
+      <w:proofErr w:type="gramStart"/>
+      <w:r>
+        <w:rPr>
+          <w:rFonts w:ascii="Consolas" w:hAnsi="Consolas" w:cs="Consolas"/>
+          <w:b/>
+          <w:bCs/>
+          <w:color w:val="7F0055"/>
+          <w:sz w:val="20"/>
+          <w:szCs w:val="20"/>
+        </w:rPr>
+        <w:t>import</w:t>
+      </w:r>
+      <w:proofErr w:type="gramEnd"/>
+      <w:r>
+        <w:rPr>
+          <w:rFonts w:ascii="Consolas" w:hAnsi="Consolas" w:cs="Consolas"/>
+          <w:color w:val="000000"/>
+          <w:sz w:val="20"/>
+          <w:szCs w:val="20"/>
+        </w:rPr>
+        <w:t xml:space="preserve"> </w:t>
+      </w:r>
+      <w:proofErr w:type="spellStart"/>
+      <w:r>
+        <w:rPr>
+          <w:rFonts w:ascii="Consolas" w:hAnsi="Consolas" w:cs="Consolas"/>
+          <w:color w:val="000000"/>
+          <w:sz w:val="20"/>
+          <w:szCs w:val="20"/>
+          <w:u w:val="single"/>
+        </w:rPr>
+        <w:t>java.io.FileWriter</w:t>
+      </w:r>
+      <w:proofErr w:type="spellEnd"/>
+      <w:r>
+        <w:rPr>
+          <w:rFonts w:ascii="Consolas" w:hAnsi="Consolas" w:cs="Consolas"/>
+          <w:color w:val="000000"/>
+          <w:sz w:val="20"/>
+          <w:szCs w:val="20"/>
+        </w:rPr>
+        <w:t>;</w:t>
+      </w:r>
+    </w:p>
+    <w:p>
+      <w:pPr>
+        <w:autoSpaceDE w:val="0"/>
+        <w:autoSpaceDN w:val="0"/>
+        <w:adjustRightInd w:val="0"/>
+        <w:spacing w:after="0" w:line="240" w:lineRule="auto"/>
+        <w:rPr>
+          <w:rFonts w:ascii="Consolas" w:hAnsi="Consolas" w:cs="Consolas"/>
+          <w:sz w:val="20"/>
+          <w:szCs w:val="20"/>
+        </w:rPr>
+      </w:pPr>
+      <w:proofErr w:type="gramStart"/>
+      <w:r>
+        <w:rPr>
+          <w:rFonts w:ascii="Consolas" w:hAnsi="Consolas" w:cs="Consolas"/>
+          <w:b/>
+          <w:bCs/>
+          <w:color w:val="7F0055"/>
+          <w:sz w:val="20"/>
+          <w:szCs w:val="20"/>
+        </w:rPr>
+        <w:t>import</w:t>
+      </w:r>
+      <w:proofErr w:type="gramEnd"/>
+      <w:r>
+        <w:rPr>
+          <w:rFonts w:ascii="Consolas" w:hAnsi="Consolas" w:cs="Consolas"/>
+          <w:color w:val="000000"/>
+          <w:sz w:val="20"/>
+          <w:szCs w:val="20"/>
+        </w:rPr>
+        <w:t xml:space="preserve"> </w:t>
+      </w:r>
+      <w:proofErr w:type="spellStart"/>
+      <w:r>
+        <w:rPr>
+          <w:rFonts w:ascii="Consolas" w:hAnsi="Consolas" w:cs="Consolas"/>
+          <w:color w:val="000000"/>
+          <w:sz w:val="20"/>
+          <w:szCs w:val="20"/>
+        </w:rPr>
+        <w:t>java.io.ObjectOutputStream</w:t>
+      </w:r>
+      <w:proofErr w:type="spellEnd"/>
+      <w:r>
+        <w:rPr>
+          <w:rFonts w:ascii="Consolas" w:hAnsi="Consolas" w:cs="Consolas"/>
+          <w:color w:val="000000"/>
+          <w:sz w:val="20"/>
+          <w:szCs w:val="20"/>
+        </w:rPr>
+        <w:t>;</w:t>
+      </w:r>
+    </w:p>
+    <w:p>
+      <w:pPr>
+        <w:autoSpaceDE w:val="0"/>
+        <w:autoSpaceDN w:val="0"/>
+        <w:adjustRightInd w:val="0"/>
+        <w:spacing w:after="0" w:line="240" w:lineRule="auto"/>
+        <w:rPr>
+          <w:rFonts w:ascii="Consolas" w:hAnsi="Consolas" w:cs="Consolas"/>
+          <w:sz w:val="20"/>
+          <w:szCs w:val="20"/>
+        </w:rPr>
+      </w:pPr>
+      <w:proofErr w:type="gramStart"/>
+      <w:r>
+        <w:rPr>
+          <w:rFonts w:ascii="Consolas" w:hAnsi="Consolas" w:cs="Consolas"/>
+          <w:b/>
+          <w:bCs/>
+          <w:color w:val="7F0055"/>
+          <w:sz w:val="20"/>
+          <w:szCs w:val="20"/>
+        </w:rPr>
+        <w:t>import</w:t>
+      </w:r>
+      <w:proofErr w:type="gramEnd"/>
+      <w:r>
+        <w:rPr>
+          <w:rFonts w:ascii="Consolas" w:hAnsi="Consolas" w:cs="Consolas"/>
+          <w:color w:val="000000"/>
+          <w:sz w:val="20"/>
+          <w:szCs w:val="20"/>
+        </w:rPr>
+        <w:t xml:space="preserve"> </w:t>
+      </w:r>
+      <w:proofErr w:type="spellStart"/>
+      <w:r>
+        <w:rPr>
+          <w:rFonts w:ascii="Consolas" w:hAnsi="Consolas" w:cs="Consolas"/>
+          <w:color w:val="000000"/>
+          <w:sz w:val="20"/>
+          <w:szCs w:val="20"/>
+        </w:rPr>
+        <w:t>java.util.ArrayList</w:t>
+      </w:r>
+      <w:proofErr w:type="spellEnd"/>
+      <w:r>
+        <w:rPr>
+          <w:rFonts w:ascii="Consolas" w:hAnsi="Consolas" w:cs="Consolas"/>
+          <w:color w:val="000000"/>
+          <w:sz w:val="20"/>
+          <w:szCs w:val="20"/>
+        </w:rPr>
+        <w:t>;</w:t>
+      </w:r>
+    </w:p>
+    <w:p>
+      <w:pPr>
+        <w:autoSpaceDE w:val="0"/>
+        <w:autoSpaceDN w:val="0"/>
+        <w:adjustRightInd w:val="0"/>
+        <w:spacing w:after="0" w:line="240" w:lineRule="auto"/>
+        <w:rPr>
+          <w:rFonts w:ascii="Consolas" w:hAnsi="Consolas" w:cs="Consolas"/>
+          <w:sz w:val="20"/>
+          <w:szCs w:val="20"/>
+        </w:rPr>
+      </w:pPr>
+      <w:proofErr w:type="gramStart"/>
+      <w:r>
+        <w:rPr>
+          <w:rFonts w:ascii="Consolas" w:hAnsi="Consolas" w:cs="Consolas"/>
+          <w:b/>
+          <w:bCs/>
+          <w:color w:val="7F0055"/>
+          <w:sz w:val="20"/>
+          <w:szCs w:val="20"/>
+        </w:rPr>
+        <w:t>import</w:t>
+      </w:r>
+      <w:proofErr w:type="gramEnd"/>
+      <w:r>
+        <w:rPr>
+          <w:rFonts w:ascii="Consolas" w:hAnsi="Consolas" w:cs="Consolas"/>
+          <w:color w:val="000000"/>
+          <w:sz w:val="20"/>
+          <w:szCs w:val="20"/>
+        </w:rPr>
+        <w:t xml:space="preserve"> </w:t>
+      </w:r>
+      <w:proofErr w:type="spellStart"/>
+      <w:r>
+        <w:rPr>
+          <w:rFonts w:ascii="Consolas" w:hAnsi="Consolas" w:cs="Consolas"/>
+          <w:color w:val="000000"/>
+          <w:sz w:val="20"/>
+          <w:szCs w:val="20"/>
+        </w:rPr>
+        <w:t>java.util.Iterator</w:t>
+      </w:r>
+      <w:proofErr w:type="spellEnd"/>
+      <w:r>
+        <w:rPr>
+          <w:rFonts w:ascii="Consolas" w:hAnsi="Consolas" w:cs="Consolas"/>
+          <w:color w:val="000000"/>
+          <w:sz w:val="20"/>
+          <w:szCs w:val="20"/>
+        </w:rPr>
+        <w:t>;</w:t>
+      </w:r>
+    </w:p>
+    <w:p>
+      <w:pPr>
+        <w:autoSpaceDE w:val="0"/>
+        <w:autoSpaceDN w:val="0"/>
+        <w:adjustRightInd w:val="0"/>
+        <w:spacing w:after="0" w:line="240" w:lineRule="auto"/>
+        <w:rPr>
+          <w:rFonts w:ascii="Consolas" w:hAnsi="Consolas" w:cs="Consolas"/>
+          <w:sz w:val="20"/>
+          <w:szCs w:val="20"/>
+        </w:rPr>
+      </w:pPr>
+      <w:proofErr w:type="gramStart"/>
+      <w:r>
+        <w:rPr>
+          <w:rFonts w:ascii="Consolas" w:hAnsi="Consolas" w:cs="Consolas"/>
+          <w:b/>
+          <w:bCs/>
+          <w:color w:val="7F0055"/>
+          <w:sz w:val="20"/>
+          <w:szCs w:val="20"/>
+        </w:rPr>
+        <w:t>import</w:t>
+      </w:r>
+      <w:proofErr w:type="gramEnd"/>
+      <w:r>
+        <w:rPr>
+          <w:rFonts w:ascii="Consolas" w:hAnsi="Consolas" w:cs="Consolas"/>
+          <w:color w:val="000000"/>
+          <w:sz w:val="20"/>
+          <w:szCs w:val="20"/>
+        </w:rPr>
+        <w:t xml:space="preserve"> </w:t>
+      </w:r>
+      <w:proofErr w:type="spellStart"/>
+      <w:r>
+        <w:rPr>
+          <w:rFonts w:ascii="Consolas" w:hAnsi="Consolas" w:cs="Consolas"/>
+          <w:color w:val="000000"/>
+          <w:sz w:val="20"/>
+          <w:szCs w:val="20"/>
+        </w:rPr>
+        <w:t>java.util.List</w:t>
+      </w:r>
+      <w:proofErr w:type="spellEnd"/>
+      <w:r>
+        <w:rPr>
+          <w:rFonts w:ascii="Consolas" w:hAnsi="Consolas" w:cs="Consolas"/>
+          <w:color w:val="000000"/>
+          <w:sz w:val="20"/>
+          <w:szCs w:val="20"/>
+        </w:rPr>
+        <w:t>;</w:t>
+      </w:r>
+    </w:p>
+    <w:p>
+      <w:pPr>
+        <w:autoSpaceDE w:val="0"/>
+        <w:autoSpaceDN w:val="0"/>
+        <w:adjustRightInd w:val="0"/>
+        <w:spacing w:after="0" w:line="240" w:lineRule="auto"/>
+        <w:rPr>
+          <w:rFonts w:ascii="Consolas" w:hAnsi="Consolas" w:cs="Consolas"/>
+          <w:sz w:val="20"/>
+          <w:szCs w:val="20"/>
+        </w:rPr>
+      </w:pPr>
+    </w:p>
+    <w:p>
+      <w:pPr>
+        <w:autoSpaceDE w:val="0"/>
+        <w:autoSpaceDN w:val="0"/>
+        <w:adjustRightInd w:val="0"/>
+        <w:spacing w:after="0" w:line="240" w:lineRule="auto"/>
+        <w:rPr>
+          <w:rFonts w:ascii="Consolas" w:hAnsi="Consolas" w:cs="Consolas"/>
+          <w:sz w:val="20"/>
+          <w:szCs w:val="20"/>
+        </w:rPr>
+      </w:pPr>
+      <w:proofErr w:type="gramStart"/>
+      <w:r>
+        <w:rPr>
+          <w:rFonts w:ascii="Consolas" w:hAnsi="Consolas" w:cs="Consolas"/>
+          <w:b/>
+          <w:bCs/>
+          <w:color w:val="7F0055"/>
+          <w:sz w:val="20"/>
+          <w:szCs w:val="20"/>
+        </w:rPr>
+        <w:t>public</w:t>
+      </w:r>
+      <w:proofErr w:type="gramEnd"/>
+      <w:r>
+        <w:rPr>
+          <w:rFonts w:ascii="Consolas" w:hAnsi="Consolas" w:cs="Consolas"/>
+          <w:color w:val="000000"/>
+          <w:sz w:val="20"/>
+          <w:szCs w:val="20"/>
+        </w:rPr>
+        <w:t xml:space="preserve"> </w:t>
+      </w:r>
+      <w:r>
+        <w:rPr>
+          <w:rFonts w:ascii="Consolas" w:hAnsi="Consolas" w:cs="Consolas"/>
+          <w:b/>
+          <w:bCs/>
+          <w:color w:val="7F0055"/>
+          <w:sz w:val="20"/>
+          <w:szCs w:val="20"/>
+        </w:rPr>
+        <w:t>class</w:t>
+      </w:r>
+      <w:r>
+        <w:rPr>
+          <w:rFonts w:ascii="Consolas" w:hAnsi="Consolas" w:cs="Consolas"/>
+          <w:color w:val="000000"/>
+          <w:sz w:val="20"/>
+          <w:szCs w:val="20"/>
+        </w:rPr>
+        <w:t xml:space="preserve"> </w:t>
+      </w:r>
+      <w:proofErr w:type="spellStart"/>
+      <w:r>
+        <w:rPr>
+          <w:rFonts w:ascii="Consolas" w:hAnsi="Consolas" w:cs="Consolas"/>
+          <w:color w:val="000000"/>
+          <w:sz w:val="20"/>
+          <w:szCs w:val="20"/>
+        </w:rPr>
+        <w:t>EmployeeUtility</w:t>
+      </w:r>
+      <w:proofErr w:type="spellEnd"/>
+    </w:p>
+    <w:p>
+      <w:pPr>
+        <w:autoSpaceDE w:val="0"/>
+        <w:autoSpaceDN w:val="0"/>
+        <w:adjustRightInd w:val="0"/>
+        <w:spacing w:after="0" w:line="240" w:lineRule="auto"/>
+        <w:rPr>
+          <w:rFonts w:ascii="Consolas" w:hAnsi="Consolas" w:cs="Consolas"/>
+          <w:sz w:val="20"/>
+          <w:szCs w:val="20"/>
+        </w:rPr>
+      </w:pPr>
+      <w:r>
+        <w:rPr>
+          <w:rFonts w:ascii="Consolas" w:hAnsi="Consolas" w:cs="Consolas"/>
+          <w:color w:val="000000"/>
+          <w:sz w:val="20"/>
+          <w:szCs w:val="20"/>
+        </w:rPr>
+        <w:t>{</w:t>
+      </w:r>
+    </w:p>
+    <w:p>
+      <w:pPr>
+        <w:autoSpaceDE w:val="0"/>
+        <w:autoSpaceDN w:val="0"/>
+        <w:adjustRightInd w:val="0"/>
+        <w:spacing w:after="0" w:line="240" w:lineRule="auto"/>
+        <w:rPr>
+          <w:rFonts w:ascii="Consolas" w:hAnsi="Consolas" w:cs="Consolas"/>
+          <w:sz w:val="20"/>
+          <w:szCs w:val="20"/>
+        </w:rPr>
+      </w:pPr>
+      <w:proofErr w:type="gramStart"/>
+      <w:r>
+        <w:rPr>
+          <w:rFonts w:ascii="Consolas" w:hAnsi="Consolas" w:cs="Consolas"/>
+          <w:b/>
+          <w:bCs/>
+          <w:color w:val="7F0055"/>
+          <w:sz w:val="20"/>
+          <w:szCs w:val="20"/>
+        </w:rPr>
+        <w:t>public</w:t>
+      </w:r>
+      <w:proofErr w:type="gramEnd"/>
+      <w:r>
+        <w:rPr>
+          <w:rFonts w:ascii="Consolas" w:hAnsi="Consolas" w:cs="Consolas"/>
+          <w:color w:val="000000"/>
+          <w:sz w:val="20"/>
+          <w:szCs w:val="20"/>
+        </w:rPr>
+        <w:t xml:space="preserve"> </w:t>
+      </w:r>
+      <w:proofErr w:type="spellStart"/>
+      <w:r>
+        <w:rPr>
+          <w:rFonts w:ascii="Consolas" w:hAnsi="Consolas" w:cs="Consolas"/>
+          <w:b/>
+          <w:bCs/>
+          <w:color w:val="7F0055"/>
+          <w:sz w:val="20"/>
+          <w:szCs w:val="20"/>
+        </w:rPr>
+        <w:t>boolean</w:t>
+      </w:r>
+      <w:proofErr w:type="spellEnd"/>
+      <w:r>
+        <w:rPr>
+          <w:rFonts w:ascii="Consolas" w:hAnsi="Consolas" w:cs="Consolas"/>
+          <w:color w:val="000000"/>
+          <w:sz w:val="20"/>
+          <w:szCs w:val="20"/>
+        </w:rPr>
+        <w:t xml:space="preserve"> </w:t>
+      </w:r>
+      <w:proofErr w:type="spellStart"/>
+      <w:r>
+        <w:rPr>
+          <w:rFonts w:ascii="Consolas" w:hAnsi="Consolas" w:cs="Consolas"/>
+          <w:color w:val="000000"/>
+          <w:sz w:val="20"/>
+          <w:szCs w:val="20"/>
+        </w:rPr>
+        <w:t>addEmployee</w:t>
+      </w:r>
+      <w:proofErr w:type="spellEnd"/>
+      <w:r>
+        <w:rPr>
+          <w:rFonts w:ascii="Consolas" w:hAnsi="Consolas" w:cs="Consolas"/>
+          <w:color w:val="000000"/>
+          <w:sz w:val="20"/>
+          <w:szCs w:val="20"/>
+        </w:rPr>
+        <w:t xml:space="preserve">(String </w:t>
+      </w:r>
+      <w:proofErr w:type="spellStart"/>
+      <w:r>
+        <w:rPr>
+          <w:rFonts w:ascii="Consolas" w:hAnsi="Consolas" w:cs="Consolas"/>
+          <w:color w:val="6A3E3E"/>
+          <w:sz w:val="20"/>
+          <w:szCs w:val="20"/>
+        </w:rPr>
+        <w:t>fileName</w:t>
+      </w:r>
+      <w:r>
+        <w:rPr>
+          <w:rFonts w:ascii="Consolas" w:hAnsi="Consolas" w:cs="Consolas"/>
+          <w:color w:val="000000"/>
+          <w:sz w:val="20"/>
+          <w:szCs w:val="20"/>
+        </w:rPr>
+        <w:t>,ArrayList</w:t>
+      </w:r>
+      <w:proofErr w:type="spellEnd"/>
+      <w:r>
+        <w:rPr>
+          <w:rFonts w:ascii="Consolas" w:hAnsi="Consolas" w:cs="Consolas"/>
+          <w:color w:val="000000"/>
+          <w:sz w:val="20"/>
+          <w:szCs w:val="20"/>
+        </w:rPr>
+        <w:t>&lt;Employee&gt;</w:t>
+      </w:r>
+      <w:proofErr w:type="spellStart"/>
+      <w:r>
+        <w:rPr>
+          <w:rFonts w:ascii="Consolas" w:hAnsi="Consolas" w:cs="Consolas"/>
+          <w:color w:val="6A3E3E"/>
+          <w:sz w:val="20"/>
+          <w:szCs w:val="20"/>
+        </w:rPr>
+        <w:t>employeeList</w:t>
+      </w:r>
+      <w:proofErr w:type="spellEnd"/>
+      <w:r>
+        <w:rPr>
+          <w:rFonts w:ascii="Consolas" w:hAnsi="Consolas" w:cs="Consolas"/>
+          <w:color w:val="000000"/>
+          <w:sz w:val="20"/>
+          <w:szCs w:val="20"/>
+        </w:rPr>
+        <w:t xml:space="preserve">) </w:t>
+      </w:r>
+      <w:r>
+        <w:rPr>
+          <w:rFonts w:ascii="Consolas" w:hAnsi="Consolas" w:cs="Consolas"/>
+          <w:b/>
+          <w:bCs/>
+          <w:color w:val="7F0055"/>
+          <w:sz w:val="20"/>
+          <w:szCs w:val="20"/>
+        </w:rPr>
+        <w:t>throws</w:t>
+      </w:r>
+    </w:p>
+    <w:p>
+      <w:pPr>
+        <w:autoSpaceDE w:val="0"/>
+        <w:autoSpaceDN w:val="0"/>
+        <w:adjustRightInd w:val="0"/>
+        <w:spacing w:after="0" w:line="240" w:lineRule="auto"/>
+        <w:rPr>
+          <w:rFonts w:ascii="Consolas" w:hAnsi="Consolas" w:cs="Consolas"/>
+          <w:sz w:val="20"/>
+          <w:szCs w:val="20"/>
+        </w:rPr>
+      </w:pPr>
+      <w:proofErr w:type="spellStart"/>
+      <w:r>
+        <w:rPr>
+          <w:rFonts w:ascii="Consolas" w:hAnsi="Consolas" w:cs="Consolas"/>
+          <w:color w:val="000000"/>
+          <w:sz w:val="20"/>
+          <w:szCs w:val="20"/>
+        </w:rPr>
+        <w:t>FileNotFoundException</w:t>
+      </w:r>
+      <w:proofErr w:type="spellEnd"/>
+      <w:r>
+        <w:rPr>
+          <w:rFonts w:ascii="Consolas" w:hAnsi="Consolas" w:cs="Consolas"/>
+          <w:color w:val="000000"/>
+          <w:sz w:val="20"/>
+          <w:szCs w:val="20"/>
+        </w:rPr>
+        <w:t xml:space="preserve">, </w:t>
+      </w:r>
+      <w:proofErr w:type="spellStart"/>
+      <w:r>
+        <w:rPr>
+          <w:rFonts w:ascii="Consolas" w:hAnsi="Consolas" w:cs="Consolas"/>
+          <w:color w:val="000000"/>
+          <w:sz w:val="20"/>
+          <w:szCs w:val="20"/>
+        </w:rPr>
+        <w:t>IOException</w:t>
+      </w:r>
+      <w:proofErr w:type="spellEnd"/>
+    </w:p>
+    <w:p>
+      <w:pPr>
+        <w:autoSpaceDE w:val="0"/>
+        <w:autoSpaceDN w:val="0"/>
+        <w:adjustRightInd w:val="0"/>
+        <w:spacing w:after="0" w:line="240" w:lineRule="auto"/>
+        <w:rPr>
+          <w:rFonts w:ascii="Consolas" w:hAnsi="Consolas" w:cs="Consolas"/>
+          <w:sz w:val="20"/>
+          <w:szCs w:val="20"/>
+        </w:rPr>
+      </w:pPr>
+      <w:r>
+        <w:rPr>
+          <w:rFonts w:ascii="Consolas" w:hAnsi="Consolas" w:cs="Consolas"/>
+          <w:color w:val="000000"/>
+          <w:sz w:val="20"/>
+          <w:szCs w:val="20"/>
+        </w:rPr>
+        <w:t>{</w:t>
+      </w:r>
+    </w:p>
+    <w:p>
+      <w:pPr>
+        <w:autoSpaceDE w:val="0"/>
+        <w:autoSpaceDN w:val="0"/>
+        <w:adjustRightInd w:val="0"/>
+        <w:spacing w:after="0" w:line="240" w:lineRule="auto"/>
+        <w:rPr>
+          <w:rFonts w:ascii="Consolas" w:hAnsi="Consolas" w:cs="Consolas"/>
+          <w:sz w:val="20"/>
+          <w:szCs w:val="20"/>
+        </w:rPr>
+      </w:pPr>
+      <w:proofErr w:type="spellStart"/>
+      <w:r>
+        <w:rPr>
+          <w:rFonts w:ascii="Consolas" w:hAnsi="Consolas" w:cs="Consolas"/>
+          <w:color w:val="000000"/>
+          <w:sz w:val="20"/>
+          <w:szCs w:val="20"/>
+        </w:rPr>
+        <w:t>ObjectOutputStream</w:t>
+      </w:r>
+      <w:proofErr w:type="spellEnd"/>
+      <w:r>
+        <w:rPr>
+          <w:rFonts w:ascii="Consolas" w:hAnsi="Consolas" w:cs="Consolas"/>
+          <w:color w:val="000000"/>
+          <w:sz w:val="20"/>
+          <w:szCs w:val="20"/>
+        </w:rPr>
+        <w:t xml:space="preserve"> </w:t>
+      </w:r>
+      <w:proofErr w:type="spellStart"/>
+      <w:r>
+        <w:rPr>
+          <w:rFonts w:ascii="Consolas" w:hAnsi="Consolas" w:cs="Consolas"/>
+          <w:color w:val="6A3E3E"/>
+          <w:sz w:val="20"/>
+          <w:szCs w:val="20"/>
+        </w:rPr>
+        <w:t>obj</w:t>
+      </w:r>
+      <w:proofErr w:type="spellEnd"/>
+      <w:r>
+        <w:rPr>
+          <w:rFonts w:ascii="Consolas" w:hAnsi="Consolas" w:cs="Consolas"/>
+          <w:color w:val="000000"/>
+          <w:sz w:val="20"/>
+          <w:szCs w:val="20"/>
+        </w:rPr>
+        <w:t>=</w:t>
+      </w:r>
+      <w:r>
+        <w:rPr>
+          <w:rFonts w:ascii="Consolas" w:hAnsi="Consolas" w:cs="Consolas"/>
+          <w:b/>
+          <w:bCs/>
+          <w:color w:val="7F0055"/>
+          <w:sz w:val="20"/>
+          <w:szCs w:val="20"/>
+        </w:rPr>
+        <w:t>new</w:t>
+      </w:r>
+      <w:r>
+        <w:rPr>
+          <w:rFonts w:ascii="Consolas" w:hAnsi="Consolas" w:cs="Consolas"/>
+          <w:color w:val="000000"/>
+          <w:sz w:val="20"/>
+          <w:szCs w:val="20"/>
+        </w:rPr>
+        <w:t xml:space="preserve"> </w:t>
+      </w:r>
+      <w:proofErr w:type="spellStart"/>
+      <w:proofErr w:type="gramStart"/>
+      <w:r>
+        <w:rPr>
+          <w:rFonts w:ascii="Consolas" w:hAnsi="Consolas" w:cs="Consolas"/>
+          <w:color w:val="000000"/>
+          <w:sz w:val="20"/>
+          <w:szCs w:val="20"/>
+        </w:rPr>
+        <w:t>ObjectOutputStream</w:t>
+      </w:r>
+      <w:proofErr w:type="spellEnd"/>
+      <w:r>
+        <w:rPr>
+          <w:rFonts w:ascii="Consolas" w:hAnsi="Consolas" w:cs="Consolas"/>
+          <w:color w:val="000000"/>
+          <w:sz w:val="20"/>
+          <w:szCs w:val="20"/>
+        </w:rPr>
+        <w:t>(</w:t>
+      </w:r>
+      <w:proofErr w:type="gramEnd"/>
+      <w:r>
+        <w:rPr>
+          <w:rFonts w:ascii="Consolas" w:hAnsi="Consolas" w:cs="Consolas"/>
+          <w:b/>
+          <w:bCs/>
+          <w:color w:val="7F0055"/>
+          <w:sz w:val="20"/>
+          <w:szCs w:val="20"/>
+        </w:rPr>
+        <w:t>new</w:t>
+      </w:r>
+    </w:p>
+    <w:p>
+      <w:pPr>
+        <w:autoSpaceDE w:val="0"/>
+        <w:autoSpaceDN w:val="0"/>
+        <w:adjustRightInd w:val="0"/>
+        <w:spacing w:after="0" w:line="240" w:lineRule="auto"/>
+        <w:rPr>
+          <w:rFonts w:ascii="Consolas" w:hAnsi="Consolas" w:cs="Consolas"/>
+          <w:sz w:val="20"/>
+          <w:szCs w:val="20"/>
+        </w:rPr>
+      </w:pPr>
+    </w:p>
+    <w:p>
+      <w:pPr>
+        <w:autoSpaceDE w:val="0"/>
+        <w:autoSpaceDN w:val="0"/>
+        <w:adjustRightInd w:val="0"/>
+        <w:spacing w:after="0" w:line="240" w:lineRule="auto"/>
+        <w:rPr>
+          <w:rFonts w:ascii="Consolas" w:hAnsi="Consolas" w:cs="Consolas"/>
+          <w:sz w:val="20"/>
+          <w:szCs w:val="20"/>
+        </w:rPr>
+      </w:pPr>
+      <w:proofErr w:type="spellStart"/>
+      <w:proofErr w:type="gramStart"/>
+      <w:r>
+        <w:rPr>
+          <w:rFonts w:ascii="Consolas" w:hAnsi="Consolas" w:cs="Consolas"/>
+          <w:color w:val="000000"/>
+          <w:sz w:val="20"/>
+          <w:szCs w:val="20"/>
+        </w:rPr>
+        <w:t>FileOutputStream</w:t>
+      </w:r>
+      <w:proofErr w:type="spellEnd"/>
+      <w:r>
+        <w:rPr>
+          <w:rFonts w:ascii="Consolas" w:hAnsi="Consolas" w:cs="Consolas"/>
+          <w:color w:val="000000"/>
+          <w:sz w:val="20"/>
+          <w:szCs w:val="20"/>
+        </w:rPr>
+        <w:t>(</w:t>
+      </w:r>
+      <w:proofErr w:type="spellStart"/>
+      <w:proofErr w:type="gramEnd"/>
+      <w:r>
+        <w:rPr>
+          <w:rFonts w:ascii="Consolas" w:hAnsi="Consolas" w:cs="Consolas"/>
+          <w:color w:val="6A3E3E"/>
+          <w:sz w:val="20"/>
+          <w:szCs w:val="20"/>
+        </w:rPr>
+        <w:t>fileName</w:t>
+      </w:r>
+      <w:proofErr w:type="spellEnd"/>
+      <w:r>
+        <w:rPr>
+          <w:rFonts w:ascii="Consolas" w:hAnsi="Consolas" w:cs="Consolas"/>
+          <w:color w:val="000000"/>
+          <w:sz w:val="20"/>
+          <w:szCs w:val="20"/>
+        </w:rPr>
+        <w:t>));</w:t>
+      </w:r>
+    </w:p>
+    <w:p>
+      <w:pPr>
+        <w:autoSpaceDE w:val="0"/>
+        <w:autoSpaceDN w:val="0"/>
+        <w:adjustRightInd w:val="0"/>
+        <w:spacing w:after="0" w:line="240" w:lineRule="auto"/>
+        <w:rPr>
+          <w:rFonts w:ascii="Consolas" w:hAnsi="Consolas" w:cs="Consolas"/>
+          <w:sz w:val="20"/>
+          <w:szCs w:val="20"/>
+        </w:rPr>
+      </w:pPr>
+    </w:p>
+    <w:p>
+      <w:pPr>
+        <w:autoSpaceDE w:val="0"/>
+        <w:autoSpaceDN w:val="0"/>
+        <w:adjustRightInd w:val="0"/>
+        <w:spacing w:after="0" w:line="240" w:lineRule="auto"/>
+        <w:rPr>
+          <w:rFonts w:ascii="Consolas" w:hAnsi="Consolas" w:cs="Consolas"/>
+          <w:sz w:val="20"/>
+          <w:szCs w:val="20"/>
+        </w:rPr>
+      </w:pPr>
+      <w:proofErr w:type="spellStart"/>
+      <w:proofErr w:type="gramStart"/>
+      <w:r>
+        <w:rPr>
+          <w:rFonts w:ascii="Consolas" w:hAnsi="Consolas" w:cs="Consolas"/>
+          <w:color w:val="6A3E3E"/>
+          <w:sz w:val="20"/>
+          <w:szCs w:val="20"/>
+        </w:rPr>
+        <w:t>obj</w:t>
+      </w:r>
+      <w:r>
+        <w:rPr>
+          <w:rFonts w:ascii="Consolas" w:hAnsi="Consolas" w:cs="Consolas"/>
+          <w:color w:val="000000"/>
+          <w:sz w:val="20"/>
+          <w:szCs w:val="20"/>
+        </w:rPr>
+        <w:t>.writeObject</w:t>
+      </w:r>
+      <w:proofErr w:type="spellEnd"/>
+      <w:r>
+        <w:rPr>
+          <w:rFonts w:ascii="Consolas" w:hAnsi="Consolas" w:cs="Consolas"/>
+          <w:color w:val="000000"/>
+          <w:sz w:val="20"/>
+          <w:szCs w:val="20"/>
+        </w:rPr>
+        <w:t>(</w:t>
+      </w:r>
+      <w:proofErr w:type="spellStart"/>
+      <w:proofErr w:type="gramEnd"/>
+      <w:r>
+        <w:rPr>
+          <w:rFonts w:ascii="Consolas" w:hAnsi="Consolas" w:cs="Consolas"/>
+          <w:color w:val="6A3E3E"/>
+          <w:sz w:val="20"/>
+          <w:szCs w:val="20"/>
+        </w:rPr>
+        <w:t>employeeList</w:t>
+      </w:r>
+      <w:proofErr w:type="spellEnd"/>
+      <w:r>
+        <w:rPr>
+          <w:rFonts w:ascii="Consolas" w:hAnsi="Consolas" w:cs="Consolas"/>
+          <w:color w:val="000000"/>
+          <w:sz w:val="20"/>
+          <w:szCs w:val="20"/>
+        </w:rPr>
+        <w:t>);</w:t>
+      </w:r>
+    </w:p>
+    <w:p>
+      <w:pPr>
+        <w:autoSpaceDE w:val="0"/>
+        <w:autoSpaceDN w:val="0"/>
+        <w:adjustRightInd w:val="0"/>
+        <w:spacing w:after="0" w:line="240" w:lineRule="auto"/>
+        <w:rPr>
+          <w:rFonts w:ascii="Consolas" w:hAnsi="Consolas" w:cs="Consolas"/>
+          <w:sz w:val="20"/>
+          <w:szCs w:val="20"/>
+        </w:rPr>
+      </w:pPr>
+      <w:proofErr w:type="spellStart"/>
+      <w:proofErr w:type="gramStart"/>
+      <w:r>
+        <w:rPr>
+          <w:rFonts w:ascii="Consolas" w:hAnsi="Consolas" w:cs="Consolas"/>
+          <w:color w:val="6A3E3E"/>
+          <w:sz w:val="20"/>
+          <w:szCs w:val="20"/>
+        </w:rPr>
+        <w:t>obj</w:t>
+      </w:r>
+      <w:r>
+        <w:rPr>
+          <w:rFonts w:ascii="Consolas" w:hAnsi="Consolas" w:cs="Consolas"/>
+          <w:color w:val="000000"/>
+          <w:sz w:val="20"/>
+          <w:szCs w:val="20"/>
+        </w:rPr>
+        <w:t>.close</w:t>
+      </w:r>
+      <w:proofErr w:type="spellEnd"/>
+      <w:r>
+        <w:rPr>
+          <w:rFonts w:ascii="Consolas" w:hAnsi="Consolas" w:cs="Consolas"/>
+          <w:color w:val="000000"/>
+          <w:sz w:val="20"/>
+          <w:szCs w:val="20"/>
+        </w:rPr>
+        <w:t>(</w:t>
+      </w:r>
+      <w:proofErr w:type="gramEnd"/>
+      <w:r>
+        <w:rPr>
+          <w:rFonts w:ascii="Consolas" w:hAnsi="Consolas" w:cs="Consolas"/>
+          <w:color w:val="000000"/>
+          <w:sz w:val="20"/>
+          <w:szCs w:val="20"/>
+        </w:rPr>
+        <w:t>);</w:t>
+      </w:r>
+    </w:p>
+    <w:p>
+      <w:pPr>
+        <w:autoSpaceDE w:val="0"/>
+        <w:autoSpaceDN w:val="0"/>
+        <w:adjustRightInd w:val="0"/>
+        <w:spacing w:after="0" w:line="240" w:lineRule="auto"/>
+        <w:rPr>
+          <w:rFonts w:ascii="Consolas" w:hAnsi="Consolas" w:cs="Consolas"/>
+          <w:sz w:val="20"/>
+          <w:szCs w:val="20"/>
+        </w:rPr>
+      </w:pPr>
+      <w:proofErr w:type="gramStart"/>
+      <w:r>
+        <w:rPr>
+          <w:rFonts w:ascii="Consolas" w:hAnsi="Consolas" w:cs="Consolas"/>
+          <w:b/>
+          <w:bCs/>
+          <w:color w:val="7F0055"/>
+          <w:sz w:val="20"/>
+          <w:szCs w:val="20"/>
+        </w:rPr>
+        <w:t>return</w:t>
+      </w:r>
+      <w:proofErr w:type="gramEnd"/>
+      <w:r>
+        <w:rPr>
+          <w:rFonts w:ascii="Consolas" w:hAnsi="Consolas" w:cs="Consolas"/>
+          <w:color w:val="000000"/>
+          <w:sz w:val="20"/>
+          <w:szCs w:val="20"/>
+        </w:rPr>
+        <w:t xml:space="preserve"> </w:t>
+      </w:r>
+      <w:r>
+        <w:rPr>
+          <w:rFonts w:ascii="Consolas" w:hAnsi="Consolas" w:cs="Consolas"/>
+          <w:b/>
+          <w:bCs/>
+          <w:color w:val="7F0055"/>
+          <w:sz w:val="20"/>
+          <w:szCs w:val="20"/>
+        </w:rPr>
+        <w:t>true</w:t>
+      </w:r>
+      <w:r>
+        <w:rPr>
+          <w:rFonts w:ascii="Consolas" w:hAnsi="Consolas" w:cs="Consolas"/>
+          <w:color w:val="000000"/>
+          <w:sz w:val="20"/>
+          <w:szCs w:val="20"/>
+        </w:rPr>
+        <w:t>;</w:t>
+      </w:r>
+    </w:p>
+    <w:p>
+      <w:pPr>
+        <w:autoSpaceDE w:val="0"/>
+        <w:autoSpaceDN w:val="0"/>
+        <w:adjustRightInd w:val="0"/>
+        <w:spacing w:after="0" w:line="240" w:lineRule="auto"/>
+        <w:rPr>
+          <w:rFonts w:ascii="Consolas" w:hAnsi="Consolas" w:cs="Consolas"/>
+          <w:sz w:val="20"/>
+          <w:szCs w:val="20"/>
+        </w:rPr>
+      </w:pPr>
+    </w:p>
+    <w:p>
+      <w:pPr>
+        <w:autoSpaceDE w:val="0"/>
+        <w:autoSpaceDN w:val="0"/>
+        <w:adjustRightInd w:val="0"/>
+        <w:spacing w:after="0" w:line="240" w:lineRule="auto"/>
+        <w:rPr>
+          <w:rFonts w:ascii="Consolas" w:hAnsi="Consolas" w:cs="Consolas"/>
+          <w:sz w:val="20"/>
+          <w:szCs w:val="20"/>
+        </w:rPr>
+      </w:pPr>
+      <w:r>
+        <w:rPr>
+          <w:rFonts w:ascii="Consolas" w:hAnsi="Consolas" w:cs="Consolas"/>
+          <w:color w:val="000000"/>
+          <w:sz w:val="20"/>
+          <w:szCs w:val="20"/>
+        </w:rPr>
+        <w:t>}</w:t>
+      </w:r>
+    </w:p>
+    <w:p>
+      <w:pPr>
+        <w:autoSpaceDE w:val="0"/>
+        <w:autoSpaceDN w:val="0"/>
+        <w:adjustRightInd w:val="0"/>
+        <w:spacing w:after="0" w:line="240" w:lineRule="auto"/>
+        <w:rPr>
+          <w:rFonts w:ascii="Consolas" w:hAnsi="Consolas" w:cs="Consolas"/>
+          <w:sz w:val="20"/>
+          <w:szCs w:val="20"/>
+        </w:rPr>
+      </w:pPr>
+    </w:p>
+    <w:p>
+      <w:pPr>
+        <w:autoSpaceDE w:val="0"/>
+        <w:autoSpaceDN w:val="0"/>
+        <w:adjustRightInd w:val="0"/>
+        <w:spacing w:after="0" w:line="240" w:lineRule="auto"/>
+        <w:rPr>
+          <w:rFonts w:ascii="Consolas" w:hAnsi="Consolas" w:cs="Consolas"/>
+          <w:sz w:val="20"/>
+          <w:szCs w:val="20"/>
+        </w:rPr>
+      </w:pPr>
+      <w:proofErr w:type="gramStart"/>
+      <w:r>
+        <w:rPr>
+          <w:rFonts w:ascii="Consolas" w:hAnsi="Consolas" w:cs="Consolas"/>
+          <w:b/>
+          <w:bCs/>
+          <w:color w:val="7F0055"/>
+          <w:sz w:val="20"/>
+          <w:szCs w:val="20"/>
+        </w:rPr>
+        <w:t>public</w:t>
+      </w:r>
+      <w:proofErr w:type="gramEnd"/>
+      <w:r>
+        <w:rPr>
+          <w:rFonts w:ascii="Consolas" w:hAnsi="Consolas" w:cs="Consolas"/>
+          <w:color w:val="000000"/>
+          <w:sz w:val="20"/>
+          <w:szCs w:val="20"/>
+        </w:rPr>
+        <w:t xml:space="preserve"> Employee </w:t>
+      </w:r>
+      <w:proofErr w:type="spellStart"/>
+      <w:r>
+        <w:rPr>
+          <w:rFonts w:ascii="Consolas" w:hAnsi="Consolas" w:cs="Consolas"/>
+          <w:color w:val="000000"/>
+          <w:sz w:val="20"/>
+          <w:szCs w:val="20"/>
+        </w:rPr>
+        <w:t>viewEmployeeById</w:t>
+      </w:r>
+      <w:proofErr w:type="spellEnd"/>
+      <w:r>
+        <w:rPr>
+          <w:rFonts w:ascii="Consolas" w:hAnsi="Consolas" w:cs="Consolas"/>
+          <w:color w:val="000000"/>
+          <w:sz w:val="20"/>
+          <w:szCs w:val="20"/>
+        </w:rPr>
+        <w:t xml:space="preserve">(String </w:t>
+      </w:r>
+      <w:proofErr w:type="spellStart"/>
+      <w:r>
+        <w:rPr>
+          <w:rFonts w:ascii="Consolas" w:hAnsi="Consolas" w:cs="Consolas"/>
+          <w:color w:val="6A3E3E"/>
+          <w:sz w:val="20"/>
+          <w:szCs w:val="20"/>
+        </w:rPr>
+        <w:t>fileName</w:t>
+      </w:r>
+      <w:r>
+        <w:rPr>
+          <w:rFonts w:ascii="Consolas" w:hAnsi="Consolas" w:cs="Consolas"/>
+          <w:color w:val="000000"/>
+          <w:sz w:val="20"/>
+          <w:szCs w:val="20"/>
+        </w:rPr>
+        <w:t>,</w:t>
+      </w:r>
+      <w:r>
+        <w:rPr>
+          <w:rFonts w:ascii="Consolas" w:hAnsi="Consolas" w:cs="Consolas"/>
+          <w:b/>
+          <w:bCs/>
+          <w:color w:val="7F0055"/>
+          <w:sz w:val="20"/>
+          <w:szCs w:val="20"/>
+        </w:rPr>
+        <w:t>int</w:t>
+      </w:r>
+      <w:proofErr w:type="spellEnd"/>
+      <w:r>
+        <w:rPr>
+          <w:rFonts w:ascii="Consolas" w:hAnsi="Consolas" w:cs="Consolas"/>
+          <w:color w:val="000000"/>
+          <w:sz w:val="20"/>
+          <w:szCs w:val="20"/>
+        </w:rPr>
+        <w:t xml:space="preserve"> </w:t>
+      </w:r>
+      <w:proofErr w:type="spellStart"/>
+      <w:r>
+        <w:rPr>
+          <w:rFonts w:ascii="Consolas" w:hAnsi="Consolas" w:cs="Consolas"/>
+          <w:color w:val="6A3E3E"/>
+          <w:sz w:val="20"/>
+          <w:szCs w:val="20"/>
+        </w:rPr>
+        <w:t>employeeId</w:t>
+      </w:r>
+      <w:proofErr w:type="spellEnd"/>
+      <w:r>
+        <w:rPr>
+          <w:rFonts w:ascii="Consolas" w:hAnsi="Consolas" w:cs="Consolas"/>
+          <w:color w:val="000000"/>
+          <w:sz w:val="20"/>
+          <w:szCs w:val="20"/>
+        </w:rPr>
+        <w:t xml:space="preserve">) </w:t>
+      </w:r>
+      <w:r>
+        <w:rPr>
+          <w:rFonts w:ascii="Consolas" w:hAnsi="Consolas" w:cs="Consolas"/>
+          <w:b/>
+          <w:bCs/>
+          <w:color w:val="7F0055"/>
+          <w:sz w:val="20"/>
+          <w:szCs w:val="20"/>
+        </w:rPr>
+        <w:t>throws</w:t>
+      </w:r>
+    </w:p>
+    <w:p>
+      <w:pPr>
+        <w:autoSpaceDE w:val="0"/>
+        <w:autoSpaceDN w:val="0"/>
+        <w:adjustRightInd w:val="0"/>
+        <w:spacing w:after="0" w:line="240" w:lineRule="auto"/>
+        <w:rPr>
+          <w:rFonts w:ascii="Consolas" w:hAnsi="Consolas" w:cs="Consolas"/>
+          <w:sz w:val="20"/>
+          <w:szCs w:val="20"/>
+        </w:rPr>
+      </w:pPr>
+      <w:proofErr w:type="spellStart"/>
+      <w:r>
+        <w:rPr>
+          <w:rFonts w:ascii="Consolas" w:hAnsi="Consolas" w:cs="Consolas"/>
+          <w:color w:val="000000"/>
+          <w:sz w:val="20"/>
+          <w:szCs w:val="20"/>
+        </w:rPr>
+        <w:t>ClassNotFoundException</w:t>
+      </w:r>
+      <w:proofErr w:type="spellEnd"/>
+      <w:r>
+        <w:rPr>
+          <w:rFonts w:ascii="Consolas" w:hAnsi="Consolas" w:cs="Consolas"/>
+          <w:color w:val="000000"/>
+          <w:sz w:val="20"/>
+          <w:szCs w:val="20"/>
+        </w:rPr>
+        <w:t xml:space="preserve">, </w:t>
+      </w:r>
+      <w:proofErr w:type="spellStart"/>
+      <w:r>
+        <w:rPr>
+          <w:rFonts w:ascii="Consolas" w:hAnsi="Consolas" w:cs="Consolas"/>
+          <w:color w:val="000000"/>
+          <w:sz w:val="20"/>
+          <w:szCs w:val="20"/>
+        </w:rPr>
+        <w:t>IOException</w:t>
+      </w:r>
+      <w:proofErr w:type="spellEnd"/>
+    </w:p>
+    <w:p>
+      <w:pPr>
+        <w:autoSpaceDE w:val="0"/>
+        <w:autoSpaceDN w:val="0"/>
+        <w:adjustRightInd w:val="0"/>
+        <w:spacing w:after="0" w:line="240" w:lineRule="auto"/>
+        <w:rPr>
+          <w:rFonts w:ascii="Consolas" w:hAnsi="Consolas" w:cs="Consolas"/>
+          <w:sz w:val="20"/>
+          <w:szCs w:val="20"/>
+        </w:rPr>
+      </w:pPr>
+      <w:r>
+        <w:rPr>
+          <w:rFonts w:ascii="Consolas" w:hAnsi="Consolas" w:cs="Consolas"/>
+          <w:color w:val="000000"/>
+          <w:sz w:val="20"/>
+          <w:szCs w:val="20"/>
+        </w:rPr>
+        <w:t>{</w:t>
+      </w:r>
+    </w:p>
+    <w:p>
+      <w:pPr>
+        <w:autoSpaceDE w:val="0"/>
+        <w:autoSpaceDN w:val="0"/>
+        <w:adjustRightInd w:val="0"/>
+        <w:spacing w:after="0" w:line="240" w:lineRule="auto"/>
+        <w:rPr>
+          <w:rFonts w:ascii="Consolas" w:hAnsi="Consolas" w:cs="Consolas"/>
+          <w:sz w:val="20"/>
+          <w:szCs w:val="20"/>
+        </w:rPr>
+      </w:pPr>
+      <w:proofErr w:type="spellStart"/>
+      <w:r>
+        <w:rPr>
+          <w:rFonts w:ascii="Consolas" w:hAnsi="Consolas" w:cs="Consolas"/>
+          <w:color w:val="000000"/>
+          <w:sz w:val="20"/>
+          <w:szCs w:val="20"/>
+        </w:rPr>
+        <w:t>ObjectInputStream</w:t>
+      </w:r>
+      <w:proofErr w:type="spellEnd"/>
+      <w:r>
+        <w:rPr>
+          <w:rFonts w:ascii="Consolas" w:hAnsi="Consolas" w:cs="Consolas"/>
+          <w:color w:val="000000"/>
+          <w:sz w:val="20"/>
+          <w:szCs w:val="20"/>
+        </w:rPr>
+        <w:t xml:space="preserve"> </w:t>
+      </w:r>
+      <w:proofErr w:type="spellStart"/>
+      <w:r>
+        <w:rPr>
+          <w:rFonts w:ascii="Consolas" w:hAnsi="Consolas" w:cs="Consolas"/>
+          <w:color w:val="6A3E3E"/>
+          <w:sz w:val="20"/>
+          <w:szCs w:val="20"/>
+          <w:u w:val="single"/>
+        </w:rPr>
+        <w:t>obj</w:t>
+      </w:r>
+      <w:proofErr w:type="spellEnd"/>
+      <w:r>
+        <w:rPr>
+          <w:rFonts w:ascii="Consolas" w:hAnsi="Consolas" w:cs="Consolas"/>
+          <w:color w:val="000000"/>
+          <w:sz w:val="20"/>
+          <w:szCs w:val="20"/>
+        </w:rPr>
+        <w:t>=</w:t>
+      </w:r>
+      <w:r>
+        <w:rPr>
+          <w:rFonts w:ascii="Consolas" w:hAnsi="Consolas" w:cs="Consolas"/>
+          <w:b/>
+          <w:bCs/>
+          <w:color w:val="7F0055"/>
+          <w:sz w:val="20"/>
+          <w:szCs w:val="20"/>
+        </w:rPr>
+        <w:t>new</w:t>
+      </w:r>
+      <w:r>
+        <w:rPr>
+          <w:rFonts w:ascii="Consolas" w:hAnsi="Consolas" w:cs="Consolas"/>
+          <w:color w:val="000000"/>
+          <w:sz w:val="20"/>
+          <w:szCs w:val="20"/>
+        </w:rPr>
+        <w:t xml:space="preserve"> </w:t>
+      </w:r>
+      <w:proofErr w:type="spellStart"/>
+      <w:proofErr w:type="gramStart"/>
+      <w:r>
+        <w:rPr>
+          <w:rFonts w:ascii="Consolas" w:hAnsi="Consolas" w:cs="Consolas"/>
+          <w:color w:val="000000"/>
+          <w:sz w:val="20"/>
+          <w:szCs w:val="20"/>
+        </w:rPr>
+        <w:t>ObjectInputStream</w:t>
+      </w:r>
+      <w:proofErr w:type="spellEnd"/>
+      <w:r>
+        <w:rPr>
+          <w:rFonts w:ascii="Consolas" w:hAnsi="Consolas" w:cs="Consolas"/>
+          <w:color w:val="000000"/>
+          <w:sz w:val="20"/>
+          <w:szCs w:val="20"/>
+        </w:rPr>
+        <w:t>(</w:t>
+      </w:r>
+      <w:proofErr w:type="gramEnd"/>
+      <w:r>
+        <w:rPr>
+          <w:rFonts w:ascii="Consolas" w:hAnsi="Consolas" w:cs="Consolas"/>
+          <w:b/>
+          <w:bCs/>
+          <w:color w:val="7F0055"/>
+          <w:sz w:val="20"/>
+          <w:szCs w:val="20"/>
+        </w:rPr>
+        <w:t>new</w:t>
+      </w:r>
+      <w:r>
+        <w:rPr>
+          <w:rFonts w:ascii="Consolas" w:hAnsi="Consolas" w:cs="Consolas"/>
+          <w:color w:val="000000"/>
+          <w:sz w:val="20"/>
+          <w:szCs w:val="20"/>
+        </w:rPr>
+        <w:t xml:space="preserve"> </w:t>
+      </w:r>
+      <w:proofErr w:type="spellStart"/>
+      <w:r>
+        <w:rPr>
+          <w:rFonts w:ascii="Consolas" w:hAnsi="Consolas" w:cs="Consolas"/>
+          <w:color w:val="000000"/>
+          <w:sz w:val="20"/>
+          <w:szCs w:val="20"/>
+        </w:rPr>
+        <w:t>FileInputStream</w:t>
+      </w:r>
+      <w:proofErr w:type="spellEnd"/>
+      <w:r>
+        <w:rPr>
+          <w:rFonts w:ascii="Consolas" w:hAnsi="Consolas" w:cs="Consolas"/>
+          <w:color w:val="000000"/>
+          <w:sz w:val="20"/>
+          <w:szCs w:val="20"/>
+        </w:rPr>
+        <w:t>(</w:t>
+      </w:r>
+      <w:proofErr w:type="spellStart"/>
+      <w:r>
+        <w:rPr>
+          <w:rFonts w:ascii="Consolas" w:hAnsi="Consolas" w:cs="Consolas"/>
+          <w:color w:val="6A3E3E"/>
+          <w:sz w:val="20"/>
+          <w:szCs w:val="20"/>
+        </w:rPr>
+        <w:t>fileName</w:t>
+      </w:r>
+      <w:proofErr w:type="spellEnd"/>
+      <w:r>
+        <w:rPr>
+          <w:rFonts w:ascii="Consolas" w:hAnsi="Consolas" w:cs="Consolas"/>
+          <w:color w:val="000000"/>
+          <w:sz w:val="20"/>
+          <w:szCs w:val="20"/>
+        </w:rPr>
+        <w:t>));</w:t>
+      </w:r>
+    </w:p>
+    <w:p>
+      <w:pPr>
+        <w:autoSpaceDE w:val="0"/>
+        <w:autoSpaceDN w:val="0"/>
+        <w:adjustRightInd w:val="0"/>
+        <w:spacing w:after="0" w:line="240" w:lineRule="auto"/>
+        <w:rPr>
+          <w:rFonts w:ascii="Consolas" w:hAnsi="Consolas" w:cs="Consolas"/>
+          <w:sz w:val="20"/>
+          <w:szCs w:val="20"/>
+        </w:rPr>
+      </w:pPr>
+      <w:r>
+        <w:rPr>
+          <w:rFonts w:ascii="Consolas" w:hAnsi="Consolas" w:cs="Consolas"/>
+          <w:color w:val="000000"/>
+          <w:sz w:val="20"/>
+          <w:szCs w:val="20"/>
+        </w:rPr>
+        <w:t>List&lt;Employee&gt;</w:t>
+      </w:r>
+      <w:r>
+        <w:rPr>
+          <w:rFonts w:ascii="Consolas" w:hAnsi="Consolas" w:cs="Consolas"/>
+          <w:color w:val="6A3E3E"/>
+          <w:sz w:val="20"/>
+          <w:szCs w:val="20"/>
+        </w:rPr>
+        <w:t>list</w:t>
+      </w:r>
+      <w:proofErr w:type="gramStart"/>
+      <w:r>
+        <w:rPr>
+          <w:rFonts w:ascii="Consolas" w:hAnsi="Consolas" w:cs="Consolas"/>
+          <w:color w:val="000000"/>
+          <w:sz w:val="20"/>
+          <w:szCs w:val="20"/>
+        </w:rPr>
+        <w:t>=</w:t>
+      </w:r>
+      <w:r>
+        <w:rPr>
+          <w:rFonts w:ascii="Consolas" w:hAnsi="Consolas" w:cs="Consolas"/>
+          <w:color w:val="000000"/>
+          <w:sz w:val="20"/>
+          <w:szCs w:val="20"/>
+          <w:u w:val="single"/>
+        </w:rPr>
+        <w:t>(</w:t>
+      </w:r>
+      <w:proofErr w:type="gramEnd"/>
+      <w:r>
+        <w:rPr>
+          <w:rFonts w:ascii="Consolas" w:hAnsi="Consolas" w:cs="Consolas"/>
+          <w:color w:val="000000"/>
+          <w:sz w:val="20"/>
+          <w:szCs w:val="20"/>
+          <w:u w:val="single"/>
+        </w:rPr>
+        <w:t xml:space="preserve">List&lt;Employee&gt;) </w:t>
+      </w:r>
+      <w:proofErr w:type="spellStart"/>
+      <w:r>
+        <w:rPr>
+          <w:rFonts w:ascii="Consolas" w:hAnsi="Consolas" w:cs="Consolas"/>
+          <w:color w:val="6A3E3E"/>
+          <w:sz w:val="20"/>
+          <w:szCs w:val="20"/>
+          <w:u w:val="single"/>
+        </w:rPr>
+        <w:t>obj</w:t>
+      </w:r>
+      <w:r>
+        <w:rPr>
+          <w:rFonts w:ascii="Consolas" w:hAnsi="Consolas" w:cs="Consolas"/>
+          <w:color w:val="000000"/>
+          <w:sz w:val="20"/>
+          <w:szCs w:val="20"/>
+          <w:u w:val="single"/>
+        </w:rPr>
+        <w:t>.readObject</w:t>
+      </w:r>
+      <w:proofErr w:type="spellEnd"/>
+      <w:r>
+        <w:rPr>
+          <w:rFonts w:ascii="Consolas" w:hAnsi="Consolas" w:cs="Consolas"/>
+          <w:color w:val="000000"/>
+          <w:sz w:val="20"/>
+          <w:szCs w:val="20"/>
+          <w:u w:val="single"/>
+        </w:rPr>
+        <w:t>()</w:t>
+      </w:r>
+      <w:r>
+        <w:rPr>
+          <w:rFonts w:ascii="Consolas" w:hAnsi="Consolas" w:cs="Consolas"/>
+          <w:color w:val="000000"/>
+          <w:sz w:val="20"/>
+          <w:szCs w:val="20"/>
+        </w:rPr>
+        <w:t>;</w:t>
+      </w:r>
+    </w:p>
+    <w:p>
+      <w:pPr>
+        <w:autoSpaceDE w:val="0"/>
+        <w:autoSpaceDN w:val="0"/>
+        <w:adjustRightInd w:val="0"/>
+        <w:spacing w:after="0" w:line="240" w:lineRule="auto"/>
+        <w:rPr>
+          <w:rFonts w:ascii="Consolas" w:hAnsi="Consolas" w:cs="Consolas"/>
+          <w:sz w:val="20"/>
+          <w:szCs w:val="20"/>
+        </w:rPr>
+      </w:pPr>
+      <w:proofErr w:type="spellStart"/>
+      <w:r>
+        <w:rPr>
+          <w:rFonts w:ascii="Consolas" w:hAnsi="Consolas" w:cs="Consolas"/>
+          <w:color w:val="000000"/>
+          <w:sz w:val="20"/>
+          <w:szCs w:val="20"/>
+        </w:rPr>
+        <w:t>Iterator</w:t>
+      </w:r>
+      <w:proofErr w:type="spellEnd"/>
+      <w:r>
+        <w:rPr>
+          <w:rFonts w:ascii="Consolas" w:hAnsi="Consolas" w:cs="Consolas"/>
+          <w:color w:val="000000"/>
+          <w:sz w:val="20"/>
+          <w:szCs w:val="20"/>
+        </w:rPr>
+        <w:t xml:space="preserve">&lt;Employee&gt; </w:t>
+      </w:r>
+      <w:r>
+        <w:rPr>
+          <w:rFonts w:ascii="Consolas" w:hAnsi="Consolas" w:cs="Consolas"/>
+          <w:color w:val="6A3E3E"/>
+          <w:sz w:val="20"/>
+          <w:szCs w:val="20"/>
+        </w:rPr>
+        <w:t>it</w:t>
+      </w:r>
+      <w:r>
+        <w:rPr>
+          <w:rFonts w:ascii="Consolas" w:hAnsi="Consolas" w:cs="Consolas"/>
+          <w:color w:val="000000"/>
+          <w:sz w:val="20"/>
+          <w:szCs w:val="20"/>
+        </w:rPr>
+        <w:t>=</w:t>
+      </w:r>
+      <w:proofErr w:type="spellStart"/>
+      <w:proofErr w:type="gramStart"/>
+      <w:r>
+        <w:rPr>
+          <w:rFonts w:ascii="Consolas" w:hAnsi="Consolas" w:cs="Consolas"/>
+          <w:color w:val="6A3E3E"/>
+          <w:sz w:val="20"/>
+          <w:szCs w:val="20"/>
+        </w:rPr>
+        <w:t>list</w:t>
+      </w:r>
+      <w:r>
+        <w:rPr>
+          <w:rFonts w:ascii="Consolas" w:hAnsi="Consolas" w:cs="Consolas"/>
+          <w:color w:val="000000"/>
+          <w:sz w:val="20"/>
+          <w:szCs w:val="20"/>
+        </w:rPr>
+        <w:t>.iterator</w:t>
+      </w:r>
+      <w:proofErr w:type="spellEnd"/>
+      <w:r>
+        <w:rPr>
+          <w:rFonts w:ascii="Consolas" w:hAnsi="Consolas" w:cs="Consolas"/>
+          <w:color w:val="000000"/>
+          <w:sz w:val="20"/>
+          <w:szCs w:val="20"/>
+        </w:rPr>
+        <w:t>(</w:t>
+      </w:r>
+      <w:proofErr w:type="gramEnd"/>
+      <w:r>
+        <w:rPr>
+          <w:rFonts w:ascii="Consolas" w:hAnsi="Consolas" w:cs="Consolas"/>
+          <w:color w:val="000000"/>
+          <w:sz w:val="20"/>
+          <w:szCs w:val="20"/>
+        </w:rPr>
+        <w:t>);</w:t>
+      </w:r>
+    </w:p>
+    <w:p>
+      <w:pPr>
+        <w:autoSpaceDE w:val="0"/>
+        <w:autoSpaceDN w:val="0"/>
+        <w:adjustRightInd w:val="0"/>
+        <w:spacing w:after="0" w:line="240" w:lineRule="auto"/>
+        <w:rPr>
+          <w:rFonts w:ascii="Consolas" w:hAnsi="Consolas" w:cs="Consolas"/>
+          <w:sz w:val="20"/>
+          <w:szCs w:val="20"/>
+        </w:rPr>
+      </w:pPr>
+      <w:proofErr w:type="gramStart"/>
+      <w:r>
+        <w:rPr>
+          <w:rFonts w:ascii="Consolas" w:hAnsi="Consolas" w:cs="Consolas"/>
+          <w:b/>
+          <w:bCs/>
+          <w:color w:val="7F0055"/>
+          <w:sz w:val="20"/>
+          <w:szCs w:val="20"/>
+        </w:rPr>
+        <w:t>while</w:t>
+      </w:r>
+      <w:r>
+        <w:rPr>
+          <w:rFonts w:ascii="Consolas" w:hAnsi="Consolas" w:cs="Consolas"/>
+          <w:color w:val="000000"/>
+          <w:sz w:val="20"/>
+          <w:szCs w:val="20"/>
+        </w:rPr>
+        <w:t>(</w:t>
+      </w:r>
+      <w:proofErr w:type="spellStart"/>
+      <w:proofErr w:type="gramEnd"/>
+      <w:r>
+        <w:rPr>
+          <w:rFonts w:ascii="Consolas" w:hAnsi="Consolas" w:cs="Consolas"/>
+          <w:color w:val="6A3E3E"/>
+          <w:sz w:val="20"/>
+          <w:szCs w:val="20"/>
+        </w:rPr>
+        <w:t>it</w:t>
+      </w:r>
+      <w:r>
+        <w:rPr>
+          <w:rFonts w:ascii="Consolas" w:hAnsi="Consolas" w:cs="Consolas"/>
+          <w:color w:val="000000"/>
+          <w:sz w:val="20"/>
+          <w:szCs w:val="20"/>
+        </w:rPr>
+        <w:t>.hasNext</w:t>
+      </w:r>
+      <w:proofErr w:type="spellEnd"/>
+      <w:r>
+        <w:rPr>
+          <w:rFonts w:ascii="Consolas" w:hAnsi="Consolas" w:cs="Consolas"/>
+          <w:color w:val="000000"/>
+          <w:sz w:val="20"/>
+          <w:szCs w:val="20"/>
+        </w:rPr>
+        <w:t>())</w:t>
+      </w:r>
+    </w:p>
+    <w:p>
+      <w:pPr>
+        <w:autoSpaceDE w:val="0"/>
+        <w:autoSpaceDN w:val="0"/>
+        <w:adjustRightInd w:val="0"/>
+        <w:spacing w:after="0" w:line="240" w:lineRule="auto"/>
+        <w:rPr>
+          <w:rFonts w:ascii="Consolas" w:hAnsi="Consolas" w:cs="Consolas"/>
+          <w:sz w:val="20"/>
+          <w:szCs w:val="20"/>
+        </w:rPr>
+      </w:pPr>
+      <w:r>
+        <w:rPr>
+          <w:rFonts w:ascii="Consolas" w:hAnsi="Consolas" w:cs="Consolas"/>
+          <w:color w:val="000000"/>
+          <w:sz w:val="20"/>
+          <w:szCs w:val="20"/>
+        </w:rPr>
+        <w:t>{</w:t>
+      </w:r>
+    </w:p>
+    <w:p>
+      <w:pPr>
+        <w:autoSpaceDE w:val="0"/>
+        <w:autoSpaceDN w:val="0"/>
+        <w:adjustRightInd w:val="0"/>
+        <w:spacing w:after="0" w:line="240" w:lineRule="auto"/>
+        <w:rPr>
+          <w:rFonts w:ascii="Consolas" w:hAnsi="Consolas" w:cs="Consolas"/>
+          <w:sz w:val="20"/>
+          <w:szCs w:val="20"/>
+        </w:rPr>
+      </w:pPr>
+      <w:r>
+        <w:rPr>
+          <w:rFonts w:ascii="Consolas" w:hAnsi="Consolas" w:cs="Consolas"/>
+          <w:color w:val="000000"/>
+          <w:sz w:val="20"/>
+          <w:szCs w:val="20"/>
+        </w:rPr>
+        <w:t xml:space="preserve">Employee </w:t>
+      </w:r>
+      <w:proofErr w:type="spellStart"/>
+      <w:r>
+        <w:rPr>
+          <w:rFonts w:ascii="Consolas" w:hAnsi="Consolas" w:cs="Consolas"/>
+          <w:color w:val="6A3E3E"/>
+          <w:sz w:val="20"/>
+          <w:szCs w:val="20"/>
+        </w:rPr>
+        <w:t>emp</w:t>
+      </w:r>
+      <w:proofErr w:type="spellEnd"/>
+      <w:r>
+        <w:rPr>
+          <w:rFonts w:ascii="Consolas" w:hAnsi="Consolas" w:cs="Consolas"/>
+          <w:color w:val="000000"/>
+          <w:sz w:val="20"/>
+          <w:szCs w:val="20"/>
+        </w:rPr>
+        <w:t>=</w:t>
+      </w:r>
+      <w:proofErr w:type="spellStart"/>
+      <w:proofErr w:type="gramStart"/>
+      <w:r>
+        <w:rPr>
+          <w:rFonts w:ascii="Consolas" w:hAnsi="Consolas" w:cs="Consolas"/>
+          <w:color w:val="6A3E3E"/>
+          <w:sz w:val="20"/>
+          <w:szCs w:val="20"/>
+        </w:rPr>
+        <w:t>it</w:t>
+      </w:r>
+      <w:r>
+        <w:rPr>
+          <w:rFonts w:ascii="Consolas" w:hAnsi="Consolas" w:cs="Consolas"/>
+          <w:color w:val="000000"/>
+          <w:sz w:val="20"/>
+          <w:szCs w:val="20"/>
+        </w:rPr>
+        <w:t>.next</w:t>
+      </w:r>
+      <w:proofErr w:type="spellEnd"/>
+      <w:r>
+        <w:rPr>
+          <w:rFonts w:ascii="Consolas" w:hAnsi="Consolas" w:cs="Consolas"/>
+          <w:color w:val="000000"/>
+          <w:sz w:val="20"/>
+          <w:szCs w:val="20"/>
+        </w:rPr>
+        <w:t>(</w:t>
+      </w:r>
+      <w:proofErr w:type="gramEnd"/>
+      <w:r>
+        <w:rPr>
+          <w:rFonts w:ascii="Consolas" w:hAnsi="Consolas" w:cs="Consolas"/>
+          <w:color w:val="000000"/>
+          <w:sz w:val="20"/>
+          <w:szCs w:val="20"/>
+        </w:rPr>
+        <w:t>);</w:t>
+      </w:r>
+    </w:p>
+    <w:p>
+      <w:pPr>
+        <w:autoSpaceDE w:val="0"/>
+        <w:autoSpaceDN w:val="0"/>
+        <w:adjustRightInd w:val="0"/>
+        <w:spacing w:after="0" w:line="240" w:lineRule="auto"/>
+        <w:rPr>
+          <w:rFonts w:ascii="Consolas" w:hAnsi="Consolas" w:cs="Consolas"/>
+          <w:sz w:val="20"/>
+          <w:szCs w:val="20"/>
+        </w:rPr>
+      </w:pPr>
+      <w:proofErr w:type="gramStart"/>
+      <w:r>
+        <w:rPr>
+          <w:rFonts w:ascii="Consolas" w:hAnsi="Consolas" w:cs="Consolas"/>
+          <w:b/>
+          <w:bCs/>
+          <w:color w:val="7F0055"/>
+          <w:sz w:val="20"/>
+          <w:szCs w:val="20"/>
+        </w:rPr>
+        <w:t>if</w:t>
+      </w:r>
+      <w:r>
+        <w:rPr>
+          <w:rFonts w:ascii="Consolas" w:hAnsi="Consolas" w:cs="Consolas"/>
+          <w:color w:val="000000"/>
+          <w:sz w:val="20"/>
+          <w:szCs w:val="20"/>
+        </w:rPr>
+        <w:t>(</w:t>
+      </w:r>
+      <w:proofErr w:type="spellStart"/>
+      <w:proofErr w:type="gramEnd"/>
+      <w:r>
+        <w:rPr>
+          <w:rFonts w:ascii="Consolas" w:hAnsi="Consolas" w:cs="Consolas"/>
+          <w:color w:val="6A3E3E"/>
+          <w:sz w:val="20"/>
+          <w:szCs w:val="20"/>
+        </w:rPr>
+        <w:t>emp</w:t>
+      </w:r>
+      <w:r>
+        <w:rPr>
+          <w:rFonts w:ascii="Consolas" w:hAnsi="Consolas" w:cs="Consolas"/>
+          <w:color w:val="000000"/>
+          <w:sz w:val="20"/>
+          <w:szCs w:val="20"/>
+        </w:rPr>
+        <w:t>.getEmployeeId</w:t>
+      </w:r>
+      <w:proofErr w:type="spellEnd"/>
+      <w:r>
+        <w:rPr>
+          <w:rFonts w:ascii="Consolas" w:hAnsi="Consolas" w:cs="Consolas"/>
+          <w:color w:val="000000"/>
+          <w:sz w:val="20"/>
+          <w:szCs w:val="20"/>
+        </w:rPr>
+        <w:t>()==</w:t>
+      </w:r>
+      <w:proofErr w:type="spellStart"/>
+      <w:r>
+        <w:rPr>
+          <w:rFonts w:ascii="Consolas" w:hAnsi="Consolas" w:cs="Consolas"/>
+          <w:color w:val="6A3E3E"/>
+          <w:sz w:val="20"/>
+          <w:szCs w:val="20"/>
+        </w:rPr>
+        <w:t>employeeId</w:t>
+      </w:r>
+      <w:proofErr w:type="spellEnd"/>
+      <w:r>
+        <w:rPr>
+          <w:rFonts w:ascii="Consolas" w:hAnsi="Consolas" w:cs="Consolas"/>
+          <w:color w:val="000000"/>
+          <w:sz w:val="20"/>
+          <w:szCs w:val="20"/>
+        </w:rPr>
+        <w:t>)</w:t>
+      </w:r>
+    </w:p>
+    <w:p>
+      <w:pPr>
+        <w:autoSpaceDE w:val="0"/>
+        <w:autoSpaceDN w:val="0"/>
+        <w:adjustRightInd w:val="0"/>
+        <w:spacing w:after="0" w:line="240" w:lineRule="auto"/>
+        <w:rPr>
+          <w:rFonts w:ascii="Consolas" w:hAnsi="Consolas" w:cs="Consolas"/>
+          <w:sz w:val="20"/>
+          <w:szCs w:val="20"/>
+        </w:rPr>
+      </w:pPr>
+    </w:p>
+    <w:p>
+      <w:pPr>
+        <w:autoSpaceDE w:val="0"/>
+        <w:autoSpaceDN w:val="0"/>
+        <w:adjustRightInd w:val="0"/>
+        <w:spacing w:after="0" w:line="240" w:lineRule="auto"/>
+        <w:rPr>
+          <w:rFonts w:ascii="Consolas" w:hAnsi="Consolas" w:cs="Consolas"/>
+          <w:sz w:val="20"/>
+          <w:szCs w:val="20"/>
+        </w:rPr>
+      </w:pPr>
+      <w:r>
+        <w:rPr>
+          <w:rFonts w:ascii="Consolas" w:hAnsi="Consolas" w:cs="Consolas"/>
+          <w:color w:val="000000"/>
+          <w:sz w:val="20"/>
+          <w:szCs w:val="20"/>
+        </w:rPr>
+        <w:t>{</w:t>
+      </w:r>
+    </w:p>
+    <w:p>
+      <w:pPr>
+        <w:autoSpaceDE w:val="0"/>
+        <w:autoSpaceDN w:val="0"/>
+        <w:adjustRightInd w:val="0"/>
+        <w:spacing w:after="0" w:line="240" w:lineRule="auto"/>
+        <w:rPr>
+          <w:rFonts w:ascii="Consolas" w:hAnsi="Consolas" w:cs="Consolas"/>
+          <w:sz w:val="20"/>
+          <w:szCs w:val="20"/>
+        </w:rPr>
+      </w:pPr>
+      <w:proofErr w:type="gramStart"/>
+      <w:r>
+        <w:rPr>
+          <w:rFonts w:ascii="Consolas" w:hAnsi="Consolas" w:cs="Consolas"/>
+          <w:b/>
+          <w:bCs/>
+          <w:color w:val="7F0055"/>
+          <w:sz w:val="20"/>
+          <w:szCs w:val="20"/>
+        </w:rPr>
+        <w:t>return</w:t>
+      </w:r>
+      <w:proofErr w:type="gramEnd"/>
+      <w:r>
+        <w:rPr>
+          <w:rFonts w:ascii="Consolas" w:hAnsi="Consolas" w:cs="Consolas"/>
+          <w:color w:val="000000"/>
+          <w:sz w:val="20"/>
+          <w:szCs w:val="20"/>
+        </w:rPr>
+        <w:t xml:space="preserve"> </w:t>
+      </w:r>
+      <w:proofErr w:type="spellStart"/>
+      <w:r>
+        <w:rPr>
+          <w:rFonts w:ascii="Consolas" w:hAnsi="Consolas" w:cs="Consolas"/>
+          <w:color w:val="6A3E3E"/>
+          <w:sz w:val="20"/>
+          <w:szCs w:val="20"/>
+        </w:rPr>
+        <w:t>emp</w:t>
+      </w:r>
+      <w:proofErr w:type="spellEnd"/>
+      <w:r>
+        <w:rPr>
+          <w:rFonts w:ascii="Consolas" w:hAnsi="Consolas" w:cs="Consolas"/>
+          <w:color w:val="000000"/>
+          <w:sz w:val="20"/>
+          <w:szCs w:val="20"/>
+        </w:rPr>
+        <w:t>;</w:t>
+      </w:r>
+    </w:p>
+    <w:p>
+      <w:pPr>
+        <w:autoSpaceDE w:val="0"/>
+        <w:autoSpaceDN w:val="0"/>
+        <w:adjustRightInd w:val="0"/>
+        <w:spacing w:after="0" w:line="240" w:lineRule="auto"/>
+        <w:rPr>
+          <w:rFonts w:ascii="Consolas" w:hAnsi="Consolas" w:cs="Consolas"/>
+          <w:sz w:val="20"/>
+          <w:szCs w:val="20"/>
+        </w:rPr>
+      </w:pPr>
+    </w:p>
+    <w:p>
+      <w:pPr>
+        <w:autoSpaceDE w:val="0"/>
+        <w:autoSpaceDN w:val="0"/>
+        <w:adjustRightInd w:val="0"/>
+        <w:spacing w:after="0" w:line="240" w:lineRule="auto"/>
+        <w:rPr>
+          <w:rFonts w:ascii="Consolas" w:hAnsi="Consolas" w:cs="Consolas"/>
+          <w:sz w:val="20"/>
+          <w:szCs w:val="20"/>
+        </w:rPr>
+      </w:pPr>
+      <w:proofErr w:type="gramStart"/>
+      <w:r>
+        <w:rPr>
+          <w:rFonts w:ascii="Consolas" w:hAnsi="Consolas" w:cs="Consolas"/>
+          <w:color w:val="000000"/>
+          <w:sz w:val="20"/>
+          <w:szCs w:val="20"/>
+        </w:rPr>
+        <w:t>}</w:t>
+      </w:r>
+      <w:r>
+        <w:rPr>
+          <w:rFonts w:ascii="Consolas" w:hAnsi="Consolas" w:cs="Consolas"/>
+          <w:b/>
+          <w:bCs/>
+          <w:color w:val="7F0055"/>
+          <w:sz w:val="20"/>
+          <w:szCs w:val="20"/>
+        </w:rPr>
+        <w:t>else</w:t>
+      </w:r>
+      <w:proofErr w:type="gramEnd"/>
+    </w:p>
+    <w:p>
+      <w:pPr>
+        <w:autoSpaceDE w:val="0"/>
+        <w:autoSpaceDN w:val="0"/>
+        <w:adjustRightInd w:val="0"/>
+        <w:spacing w:after="0" w:line="240" w:lineRule="auto"/>
+        <w:rPr>
+          <w:rFonts w:ascii="Consolas" w:hAnsi="Consolas" w:cs="Consolas"/>
+          <w:sz w:val="20"/>
+          <w:szCs w:val="20"/>
+        </w:rPr>
+      </w:pPr>
+      <w:r>
+        <w:rPr>
+          <w:rFonts w:ascii="Consolas" w:hAnsi="Consolas" w:cs="Consolas"/>
+          <w:color w:val="000000"/>
+          <w:sz w:val="20"/>
+          <w:szCs w:val="20"/>
+        </w:rPr>
+        <w:t>{</w:t>
+      </w:r>
+    </w:p>
+    <w:p>
+      <w:pPr>
+        <w:autoSpaceDE w:val="0"/>
+        <w:autoSpaceDN w:val="0"/>
+        <w:adjustRightInd w:val="0"/>
+        <w:spacing w:after="0" w:line="240" w:lineRule="auto"/>
+        <w:rPr>
+          <w:rFonts w:ascii="Consolas" w:hAnsi="Consolas" w:cs="Consolas"/>
+          <w:sz w:val="20"/>
+          <w:szCs w:val="20"/>
+        </w:rPr>
+      </w:pPr>
+      <w:proofErr w:type="gramStart"/>
+      <w:r>
+        <w:rPr>
+          <w:rFonts w:ascii="Consolas" w:hAnsi="Consolas" w:cs="Consolas"/>
+          <w:b/>
+          <w:bCs/>
+          <w:color w:val="7F0055"/>
+          <w:sz w:val="20"/>
+          <w:szCs w:val="20"/>
+        </w:rPr>
+        <w:t>continue</w:t>
+      </w:r>
+      <w:proofErr w:type="gramEnd"/>
+      <w:r>
+        <w:rPr>
+          <w:rFonts w:ascii="Consolas" w:hAnsi="Consolas" w:cs="Consolas"/>
+          <w:color w:val="000000"/>
+          <w:sz w:val="20"/>
+          <w:szCs w:val="20"/>
+        </w:rPr>
+        <w:t>;</w:t>
+      </w:r>
+    </w:p>
+    <w:p>
+      <w:pPr>
+        <w:autoSpaceDE w:val="0"/>
+        <w:autoSpaceDN w:val="0"/>
+        <w:adjustRightInd w:val="0"/>
+        <w:spacing w:after="0" w:line="240" w:lineRule="auto"/>
+        <w:rPr>
+          <w:rFonts w:ascii="Consolas" w:hAnsi="Consolas" w:cs="Consolas"/>
+          <w:sz w:val="20"/>
+          <w:szCs w:val="20"/>
+        </w:rPr>
+      </w:pPr>
+      <w:r>
+        <w:rPr>
+          <w:rFonts w:ascii="Consolas" w:hAnsi="Consolas" w:cs="Consolas"/>
+          <w:color w:val="000000"/>
+          <w:sz w:val="20"/>
+          <w:szCs w:val="20"/>
+        </w:rPr>
+        <w:t>}</w:t>
+      </w:r>
+    </w:p>
+    <w:p>
+      <w:pPr>
+        <w:autoSpaceDE w:val="0"/>
+        <w:autoSpaceDN w:val="0"/>
+        <w:adjustRightInd w:val="0"/>
+        <w:spacing w:after="0" w:line="240" w:lineRule="auto"/>
+        <w:rPr>
+          <w:rFonts w:ascii="Consolas" w:hAnsi="Consolas" w:cs="Consolas"/>
+          <w:sz w:val="20"/>
+          <w:szCs w:val="20"/>
+        </w:rPr>
+      </w:pPr>
+    </w:p>
+    <w:p>
+      <w:pPr>
+        <w:autoSpaceDE w:val="0"/>
+        <w:autoSpaceDN w:val="0"/>
+        <w:adjustRightInd w:val="0"/>
+        <w:spacing w:after="0" w:line="240" w:lineRule="auto"/>
+        <w:rPr>
+          <w:rFonts w:ascii="Consolas" w:hAnsi="Consolas" w:cs="Consolas"/>
+          <w:sz w:val="20"/>
+          <w:szCs w:val="20"/>
+        </w:rPr>
+      </w:pPr>
+      <w:r>
+        <w:rPr>
+          <w:rFonts w:ascii="Consolas" w:hAnsi="Consolas" w:cs="Consolas"/>
+          <w:color w:val="000000"/>
+          <w:sz w:val="20"/>
+          <w:szCs w:val="20"/>
+        </w:rPr>
+        <w:t>}</w:t>
+      </w:r>
+    </w:p>
+    <w:p>
+      <w:pPr>
+        <w:autoSpaceDE w:val="0"/>
+        <w:autoSpaceDN w:val="0"/>
+        <w:adjustRightInd w:val="0"/>
+        <w:spacing w:after="0" w:line="240" w:lineRule="auto"/>
+        <w:rPr>
+          <w:rFonts w:ascii="Consolas" w:hAnsi="Consolas" w:cs="Consolas"/>
+          <w:sz w:val="20"/>
+          <w:szCs w:val="20"/>
+        </w:rPr>
+      </w:pPr>
+      <w:proofErr w:type="gramStart"/>
+      <w:r>
+        <w:rPr>
+          <w:rFonts w:ascii="Consolas" w:hAnsi="Consolas" w:cs="Consolas"/>
+          <w:b/>
+          <w:bCs/>
+          <w:color w:val="7F0055"/>
+          <w:sz w:val="20"/>
+          <w:szCs w:val="20"/>
+        </w:rPr>
+        <w:t>return</w:t>
+      </w:r>
+      <w:proofErr w:type="gramEnd"/>
+      <w:r>
+        <w:rPr>
+          <w:rFonts w:ascii="Consolas" w:hAnsi="Consolas" w:cs="Consolas"/>
+          <w:color w:val="000000"/>
+          <w:sz w:val="20"/>
+          <w:szCs w:val="20"/>
+        </w:rPr>
+        <w:t xml:space="preserve"> </w:t>
+      </w:r>
+      <w:r>
+        <w:rPr>
+          <w:rFonts w:ascii="Consolas" w:hAnsi="Consolas" w:cs="Consolas"/>
+          <w:b/>
+          <w:bCs/>
+          <w:color w:val="7F0055"/>
+          <w:sz w:val="20"/>
+          <w:szCs w:val="20"/>
+        </w:rPr>
+        <w:t>null</w:t>
+      </w:r>
+      <w:r>
+        <w:rPr>
+          <w:rFonts w:ascii="Consolas" w:hAnsi="Consolas" w:cs="Consolas"/>
+          <w:color w:val="000000"/>
+          <w:sz w:val="20"/>
+          <w:szCs w:val="20"/>
+        </w:rPr>
+        <w:t>;</w:t>
+      </w:r>
+    </w:p>
+    <w:p>
+      <w:pPr>
+        <w:autoSpaceDE w:val="0"/>
+        <w:autoSpaceDN w:val="0"/>
+        <w:adjustRightInd w:val="0"/>
+        <w:spacing w:after="0" w:line="240" w:lineRule="auto"/>
+        <w:rPr>
+          <w:rFonts w:ascii="Consolas" w:hAnsi="Consolas" w:cs="Consolas"/>
+          <w:sz w:val="20"/>
+          <w:szCs w:val="20"/>
+        </w:rPr>
+      </w:pPr>
+    </w:p>
+    <w:p>
+      <w:pPr>
+        <w:autoSpaceDE w:val="0"/>
+        <w:autoSpaceDN w:val="0"/>
+        <w:adjustRightInd w:val="0"/>
+        <w:spacing w:after="0" w:line="240" w:lineRule="auto"/>
+        <w:rPr>
+          <w:rFonts w:ascii="Consolas" w:hAnsi="Consolas" w:cs="Consolas"/>
+          <w:sz w:val="20"/>
+          <w:szCs w:val="20"/>
+        </w:rPr>
+      </w:pPr>
+      <w:r>
+        <w:rPr>
+          <w:rFonts w:ascii="Consolas" w:hAnsi="Consolas" w:cs="Consolas"/>
+          <w:color w:val="000000"/>
+          <w:sz w:val="20"/>
+          <w:szCs w:val="20"/>
+        </w:rPr>
+        <w:t>}</w:t>
+      </w:r>
+    </w:p>
+    <w:p>
+      <w:pPr>
+        <w:autoSpaceDE w:val="0"/>
+        <w:autoSpaceDN w:val="0"/>
+        <w:adjustRightInd w:val="0"/>
+        <w:spacing w:after="0" w:line="240" w:lineRule="auto"/>
+        <w:rPr>
+          <w:rFonts w:ascii="Consolas" w:hAnsi="Consolas" w:cs="Consolas"/>
+          <w:sz w:val="20"/>
+          <w:szCs w:val="20"/>
+        </w:rPr>
+      </w:pPr>
+    </w:p>
+    <w:p>
+      <w:pPr>
+        <w:autoSpaceDE w:val="0"/>
+        <w:autoSpaceDN w:val="0"/>
+        <w:adjustRightInd w:val="0"/>
+        <w:spacing w:after="0" w:line="240" w:lineRule="auto"/>
+        <w:rPr>
+          <w:rFonts w:ascii="Consolas" w:hAnsi="Consolas" w:cs="Consolas"/>
+          <w:sz w:val="20"/>
+          <w:szCs w:val="20"/>
+        </w:rPr>
+      </w:pPr>
+      <w:r>
+        <w:rPr>
+          <w:rFonts w:ascii="Consolas" w:hAnsi="Consolas" w:cs="Consolas"/>
+          <w:color w:val="000000"/>
+          <w:sz w:val="20"/>
+          <w:szCs w:val="20"/>
+        </w:rPr>
+        <w:t>}</w:t>
+      </w:r>
+    </w:p>
+    <w:p/>
+    <w:p>
+      <w:r>
+        <w:lastRenderedPageBreak/>
+        <w:t>***********************************************************************************</w:t>
+      </w:r>
+    </w:p>
+    <w:p/>
+    <w:p>
+      <w:proofErr w:type="gramStart"/>
+      <w:r>
+        <w:t>import</w:t>
+      </w:r>
+      <w:proofErr w:type="gramEnd"/>
+      <w:r>
+        <w:t xml:space="preserve"> </w:t>
+      </w:r>
+      <w:proofErr w:type="spellStart"/>
+      <w:r>
+        <w:t>java.io.FileNotFoundException</w:t>
+      </w:r>
+      <w:proofErr w:type="spellEnd"/>
+      <w:r>
+        <w:t>;</w:t>
+      </w:r>
+    </w:p>
+    <w:p>
+      <w:proofErr w:type="gramStart"/>
+      <w:r>
+        <w:t>import</w:t>
+      </w:r>
+      <w:proofErr w:type="gramEnd"/>
+      <w:r>
+        <w:t xml:space="preserve"> </w:t>
+      </w:r>
+      <w:proofErr w:type="spellStart"/>
+      <w:r>
+        <w:t>java.io.IOException</w:t>
+      </w:r>
+      <w:proofErr w:type="spellEnd"/>
+      <w:r>
+        <w:t>;</w:t>
+      </w:r>
+    </w:p>
+    <w:p>
+      <w:proofErr w:type="gramStart"/>
+      <w:r>
+        <w:t>import</w:t>
+      </w:r>
+      <w:proofErr w:type="gramEnd"/>
+      <w:r>
+        <w:t xml:space="preserve"> </w:t>
+      </w:r>
+      <w:proofErr w:type="spellStart"/>
+      <w:r>
+        <w:t>java.util.ArrayList</w:t>
+      </w:r>
+      <w:proofErr w:type="spellEnd"/>
+      <w:r>
+        <w:t>;</w:t>
+      </w:r>
+    </w:p>
+    <w:p>
+      <w:proofErr w:type="gramStart"/>
+      <w:r>
+        <w:t>import</w:t>
+      </w:r>
+      <w:proofErr w:type="gramEnd"/>
+      <w:r>
+        <w:t xml:space="preserve"> </w:t>
+      </w:r>
+      <w:proofErr w:type="spellStart"/>
+      <w:r>
+        <w:t>java.util.List</w:t>
+      </w:r>
+      <w:proofErr w:type="spellEnd"/>
+      <w:r>
+        <w:t>;</w:t>
+      </w:r>
+    </w:p>
+    <w:p/>
+    <w:p>
+      <w:proofErr w:type="gramStart"/>
+      <w:r>
+        <w:t>public</w:t>
+      </w:r>
+      <w:proofErr w:type="gramEnd"/>
+      <w:r>
+        <w:t xml:space="preserve"> class Main {</w:t>
+      </w:r>
+    </w:p>
+    <w:p/>
+    <w:p>
+      <w:proofErr w:type="gramStart"/>
+      <w:r>
+        <w:t>public</w:t>
+      </w:r>
+      <w:proofErr w:type="gramEnd"/>
+      <w:r>
+        <w:t xml:space="preserve"> static void main(String[] </w:t>
+      </w:r>
+      <w:proofErr w:type="spellStart"/>
+      <w:r>
+        <w:t>args</w:t>
+      </w:r>
+      <w:proofErr w:type="spellEnd"/>
+      <w:r>
+        <w:t xml:space="preserve">) throws </w:t>
+      </w:r>
+      <w:proofErr w:type="spellStart"/>
+      <w:r>
+        <w:t>FileNotFoundException</w:t>
+      </w:r>
+      <w:proofErr w:type="spellEnd"/>
+      <w:r>
+        <w:t xml:space="preserve">, </w:t>
+      </w:r>
+      <w:proofErr w:type="spellStart"/>
+      <w:r>
+        <w:t>IOException</w:t>
+      </w:r>
+      <w:proofErr w:type="spellEnd"/>
+      <w:r>
+        <w:t>,</w:t>
+      </w:r>
+    </w:p>
+    <w:p>
+      <w:proofErr w:type="spellStart"/>
+      <w:r>
+        <w:t>ClassNotFoundException</w:t>
+      </w:r>
+      <w:proofErr w:type="spellEnd"/>
+      <w:r>
+        <w:t xml:space="preserve"> {</w:t>
+      </w:r>
+    </w:p>
+    <w:p/>
+    <w:p>
+      <w:proofErr w:type="spellStart"/>
+      <w:r>
+        <w:t>EmployeeUtility</w:t>
+      </w:r>
+      <w:proofErr w:type="spellEnd"/>
+      <w:r>
+        <w:t xml:space="preserve"> emp1=new </w:t>
+      </w:r>
+      <w:proofErr w:type="spellStart"/>
+      <w:proofErr w:type="gramStart"/>
+      <w:r>
+        <w:t>EmployeeUtility</w:t>
+      </w:r>
+      <w:proofErr w:type="spellEnd"/>
+      <w:r>
+        <w:t>(</w:t>
+      </w:r>
+      <w:proofErr w:type="gramEnd"/>
+      <w:r>
+        <w:t>);</w:t>
+      </w:r>
+    </w:p>
+    <w:p>
+      <w:proofErr w:type="spellStart"/>
+      <w:r>
+        <w:t>ArrayList</w:t>
+      </w:r>
+      <w:proofErr w:type="spellEnd"/>
+      <w:r>
+        <w:t>&lt;Employee&gt;</w:t>
+      </w:r>
+      <w:proofErr w:type="spellStart"/>
+      <w:r>
+        <w:t>arraylist</w:t>
+      </w:r>
+      <w:proofErr w:type="spellEnd"/>
+      <w:r>
+        <w:t xml:space="preserve">=new </w:t>
+      </w:r>
+      <w:proofErr w:type="spellStart"/>
+      <w:r>
+        <w:t>ArrayList</w:t>
+      </w:r>
+      <w:proofErr w:type="spellEnd"/>
+      <w:r>
+        <w:t>&lt;Employee</w:t>
+      </w:r>
+      <w:proofErr w:type="gramStart"/>
+      <w:r>
+        <w:t>&gt;(</w:t>
+      </w:r>
+      <w:proofErr w:type="gramEnd"/>
+      <w:r>
+        <w:t>);</w:t>
+      </w:r>
+    </w:p>
+    <w:p>
+      <w:proofErr w:type="spellStart"/>
+      <w:proofErr w:type="gramStart"/>
+      <w:r>
+        <w:t>arraylist.add</w:t>
+      </w:r>
+      <w:proofErr w:type="spellEnd"/>
+      <w:r>
+        <w:t>(</w:t>
+      </w:r>
+      <w:proofErr w:type="gramEnd"/>
+      <w:r>
+        <w:t>new Employee(101,"sam",345.56f));</w:t>
+      </w:r>
+    </w:p>
+    <w:p>
+      <w:proofErr w:type="spellStart"/>
+      <w:proofErr w:type="gramStart"/>
+      <w:r>
+        <w:t>arraylist.add</w:t>
+      </w:r>
+      <w:proofErr w:type="spellEnd"/>
+      <w:r>
+        <w:t>(</w:t>
+      </w:r>
+      <w:proofErr w:type="gramEnd"/>
+      <w:r>
+        <w:t>new Employee(102,"harry",323.56f));</w:t>
+      </w:r>
+    </w:p>
+    <w:p>
+      <w:proofErr w:type="gramStart"/>
+      <w:r>
+        <w:t>emp1.addEmployee(</w:t>
+      </w:r>
+      <w:proofErr w:type="gramEnd"/>
+      <w:r>
+        <w:t xml:space="preserve">"akash.txt", </w:t>
+      </w:r>
+      <w:proofErr w:type="spellStart"/>
+      <w:r>
+        <w:t>arraylist</w:t>
+      </w:r>
+      <w:proofErr w:type="spellEnd"/>
+      <w:r>
+        <w:t>);</w:t>
+      </w:r>
+    </w:p>
+    <w:p>
+      <w:r>
+        <w:t>Employee emp2=</w:t>
+      </w:r>
+      <w:proofErr w:type="gramStart"/>
+      <w:r>
+        <w:t>emp1.viewEmployeeById(</w:t>
+      </w:r>
+      <w:proofErr w:type="gramEnd"/>
+      <w:r>
+        <w:t>"akash.txt", 102);</w:t>
+      </w:r>
+    </w:p>
+    <w:p>
+      <w:proofErr w:type="spellStart"/>
+      <w:proofErr w:type="gramStart"/>
+      <w:r>
+        <w:t>System.out.println</w:t>
+      </w:r>
+      <w:proofErr w:type="spellEnd"/>
+      <w:r>
+        <w:t>(</w:t>
+      </w:r>
+      <w:proofErr w:type="gramEnd"/>
+      <w:r>
+        <w:t>emp2.getName()+" "+emp2.getEmployeeId()+" "+emp2.getAppraisalRating());</w:t>
+      </w:r>
+    </w:p>
+    <w:p>
+      <w:r>
+        <w:t>}}</w:t>
+      </w:r>
+    </w:p>
+    <w:p>
+      <w:r>
+        <w:rPr>
+          <w:b/>
+        </w:rPr>
+        <w:t>Output:</w:t>
+      </w:r>
+      <w:r>
+        <w:t xml:space="preserve"> </w:t>
+      </w:r>
+      <w:r>
+        <w:rPr>
+          <w:rFonts w:ascii="Consolas" w:hAnsi="Consolas" w:cs="Consolas"/>
+          <w:color w:val="000000"/>
+          <w:sz w:val="20"/>
+          <w:szCs w:val="20"/>
+        </w:rPr>
+        <w:t>harry 102 323.56</w:t>
+      </w:r>
+    </w:p>
+    <w:p>
+      <w:pPr>
+        <w:rPr>
+          <w:b/>
+          <w:color w:val="000000" w:themeColor="text1"/>
+          <w:sz w:val="24"/>
+          <w:szCs w:val="24"/>
+        </w:rPr>
+      </w:pPr>
+      <w:r>
+        <w:rPr>
+          <w:b/>
+          <w:color w:val="000000" w:themeColor="text1"/>
+          <w:sz w:val="24"/>
+          <w:szCs w:val="24"/>
+        </w:rPr>
+        <w:t>6 .Visitors Details</w:t>
+      </w:r>
+    </w:p>
+    <w:p>
+      <w:pPr>
+        <w:rPr>
+          <w:sz w:val="24"/>
+          <w:szCs w:val="24"/>
+        </w:rPr>
+      </w:pPr>
+      <w:r>
+        <w:rPr>
+          <w:sz w:val="24"/>
+          <w:szCs w:val="24"/>
+        </w:rPr>
+        <w:t>//import necessary packages</w:t>
+      </w:r>
+    </w:p>
+    <w:p>
+      <w:pPr>
+        <w:rPr>
+          <w:sz w:val="24"/>
+          <w:szCs w:val="24"/>
+        </w:rPr>
+      </w:pPr>
+      <w:proofErr w:type="gramStart"/>
+      <w:r>
+        <w:rPr>
+          <w:sz w:val="24"/>
+          <w:szCs w:val="24"/>
+        </w:rPr>
+        <w:t>import</w:t>
+      </w:r>
+      <w:proofErr w:type="gramEnd"/>
+      <w:r>
+        <w:rPr>
+          <w:sz w:val="24"/>
+          <w:szCs w:val="24"/>
+        </w:rPr>
+        <w:t xml:space="preserve"> java.io.*;</w:t>
+      </w:r>
+    </w:p>
+    <w:p>
+      <w:pPr>
+        <w:rPr>
+          <w:sz w:val="24"/>
+          <w:szCs w:val="24"/>
+        </w:rPr>
+      </w:pPr>
+      <w:proofErr w:type="gramStart"/>
+      <w:r>
+        <w:rPr>
+          <w:sz w:val="24"/>
+          <w:szCs w:val="24"/>
+        </w:rPr>
+        <w:t>import</w:t>
+      </w:r>
+      <w:proofErr w:type="gramEnd"/>
+      <w:r>
+        <w:rPr>
+          <w:sz w:val="24"/>
+          <w:szCs w:val="24"/>
+        </w:rPr>
+        <w:t xml:space="preserve"> </w:t>
+      </w:r>
+      <w:proofErr w:type="spellStart"/>
+      <w:r>
+        <w:rPr>
+          <w:sz w:val="24"/>
+          <w:szCs w:val="24"/>
+        </w:rPr>
+        <w:t>java.util</w:t>
+      </w:r>
+      <w:proofErr w:type="spellEnd"/>
+      <w:r>
+        <w:rPr>
+          <w:sz w:val="24"/>
+          <w:szCs w:val="24"/>
+        </w:rPr>
+        <w:t>.*;</w:t>
+      </w:r>
+    </w:p>
+    <w:p>
+      <w:pPr>
+        <w:rPr>
+          <w:sz w:val="24"/>
+          <w:szCs w:val="24"/>
+        </w:rPr>
+      </w:pPr>
+      <w:r>
+        <w:rPr>
+          <w:sz w:val="24"/>
+          <w:szCs w:val="24"/>
+        </w:rPr>
+        <w:lastRenderedPageBreak/>
+        <w:t xml:space="preserve"> </w:t>
+      </w:r>
+      <w:proofErr w:type="gramStart"/>
+      <w:r>
+        <w:rPr>
+          <w:sz w:val="24"/>
+          <w:szCs w:val="24"/>
+        </w:rPr>
+        <w:t>@</w:t>
+      </w:r>
+      <w:proofErr w:type="spellStart"/>
+      <w:r>
+        <w:rPr>
+          <w:sz w:val="24"/>
+          <w:szCs w:val="24"/>
+        </w:rPr>
+        <w:t>SuppressWarnings</w:t>
+      </w:r>
+      <w:proofErr w:type="spellEnd"/>
+      <w:r>
+        <w:rPr>
+          <w:sz w:val="24"/>
+          <w:szCs w:val="24"/>
+        </w:rPr>
+        <w:t>(</w:t>
+      </w:r>
+      <w:proofErr w:type="gramEnd"/>
+      <w:r>
+        <w:rPr>
+          <w:sz w:val="24"/>
+          <w:szCs w:val="24"/>
+        </w:rPr>
+        <w:t>"unchecked")//Do not delete this line</w:t>
+      </w:r>
+    </w:p>
+    <w:p>
+      <w:pPr>
+        <w:rPr>
+          <w:sz w:val="24"/>
+          <w:szCs w:val="24"/>
+        </w:rPr>
+      </w:pPr>
+      <w:r>
+        <w:rPr>
+          <w:sz w:val="24"/>
+          <w:szCs w:val="24"/>
+        </w:rPr>
+        <w:t xml:space="preserve"> </w:t>
+      </w:r>
+      <w:proofErr w:type="gramStart"/>
+      <w:r>
+        <w:rPr>
+          <w:sz w:val="24"/>
+          <w:szCs w:val="24"/>
+        </w:rPr>
+        <w:t>public</w:t>
+      </w:r>
+      <w:proofErr w:type="gramEnd"/>
+      <w:r>
+        <w:rPr>
+          <w:sz w:val="24"/>
+          <w:szCs w:val="24"/>
+        </w:rPr>
+        <w:t xml:space="preserve"> class </w:t>
+      </w:r>
+      <w:proofErr w:type="spellStart"/>
+      <w:r>
+        <w:rPr>
+          <w:sz w:val="24"/>
+          <w:szCs w:val="24"/>
+        </w:rPr>
+        <w:t>FileManager</w:t>
+      </w:r>
+      <w:proofErr w:type="spellEnd"/>
+      <w:r>
+        <w:rPr>
+          <w:sz w:val="24"/>
+          <w:szCs w:val="24"/>
+        </w:rPr>
+        <w:t xml:space="preserve"> </w:t>
+      </w:r>
+    </w:p>
+    <w:p>
+      <w:pPr>
+        <w:rPr>
+          <w:sz w:val="24"/>
+          <w:szCs w:val="24"/>
+        </w:rPr>
+      </w:pPr>
+      <w:r>
+        <w:rPr>
+          <w:sz w:val="24"/>
+          <w:szCs w:val="24"/>
+        </w:rPr>
+        <w:t xml:space="preserve"> {</w:t>
+      </w:r>
+    </w:p>
+    <w:p>
+      <w:pPr>
+        <w:rPr>
+          <w:sz w:val="24"/>
+          <w:szCs w:val="24"/>
+        </w:rPr>
+      </w:pPr>
+    </w:p>
+    <w:p>
+      <w:pPr>
+        <w:rPr>
+          <w:sz w:val="24"/>
+          <w:szCs w:val="24"/>
+        </w:rPr>
+      </w:pPr>
+      <w:r>
+        <w:rPr>
+          <w:sz w:val="24"/>
+          <w:szCs w:val="24"/>
+        </w:rPr>
+        <w:t xml:space="preserve">    </w:t>
+      </w:r>
+      <w:proofErr w:type="gramStart"/>
+      <w:r>
+        <w:rPr>
+          <w:sz w:val="24"/>
+          <w:szCs w:val="24"/>
+        </w:rPr>
+        <w:t>static</w:t>
+      </w:r>
+      <w:proofErr w:type="gramEnd"/>
+      <w:r>
+        <w:rPr>
+          <w:sz w:val="24"/>
+          <w:szCs w:val="24"/>
+        </w:rPr>
+        <w:t xml:space="preserve"> public File </w:t>
+      </w:r>
+      <w:proofErr w:type="spellStart"/>
+      <w:r>
+        <w:rPr>
+          <w:sz w:val="24"/>
+          <w:szCs w:val="24"/>
+        </w:rPr>
+        <w:t>createFile</w:t>
+      </w:r>
+      <w:proofErr w:type="spellEnd"/>
+      <w:r>
+        <w:rPr>
+          <w:sz w:val="24"/>
+          <w:szCs w:val="24"/>
+        </w:rPr>
+        <w:t>()</w:t>
+      </w:r>
+    </w:p>
+    <w:p>
+      <w:pPr>
+        <w:rPr>
+          <w:sz w:val="24"/>
+          <w:szCs w:val="24"/>
+        </w:rPr>
+      </w:pPr>
+      <w:r>
+        <w:rPr>
+          <w:sz w:val="24"/>
+          <w:szCs w:val="24"/>
+        </w:rPr>
+        <w:t xml:space="preserve">    {</w:t>
+      </w:r>
+    </w:p>
+    <w:p>
+      <w:pPr>
+        <w:rPr>
+          <w:sz w:val="24"/>
+          <w:szCs w:val="24"/>
+        </w:rPr>
+      </w:pPr>
+      <w:r>
+        <w:rPr>
+          <w:sz w:val="24"/>
+          <w:szCs w:val="24"/>
+        </w:rPr>
+        <w:t xml:space="preserve">        File </w:t>
+      </w:r>
+      <w:proofErr w:type="spellStart"/>
+      <w:r>
+        <w:rPr>
+          <w:sz w:val="24"/>
+          <w:szCs w:val="24"/>
+        </w:rPr>
+        <w:t>file</w:t>
+      </w:r>
+      <w:proofErr w:type="spellEnd"/>
+      <w:r>
+        <w:rPr>
+          <w:sz w:val="24"/>
+          <w:szCs w:val="24"/>
+        </w:rPr>
+        <w:t xml:space="preserve"> =new </w:t>
+      </w:r>
+      <w:proofErr w:type="gramStart"/>
+      <w:r>
+        <w:rPr>
+          <w:sz w:val="24"/>
+          <w:szCs w:val="24"/>
+        </w:rPr>
+        <w:t>File(</w:t>
+      </w:r>
+      <w:proofErr w:type="gramEnd"/>
+      <w:r>
+        <w:rPr>
+          <w:sz w:val="24"/>
+          <w:szCs w:val="24"/>
+        </w:rPr>
+        <w:t>"visitors.txt");</w:t>
+      </w:r>
+    </w:p>
+    <w:p>
+      <w:pPr>
+        <w:rPr>
+          <w:sz w:val="24"/>
+          <w:szCs w:val="24"/>
+        </w:rPr>
+      </w:pPr>
+      <w:proofErr w:type="gramStart"/>
+      <w:r>
+        <w:rPr>
+          <w:sz w:val="24"/>
+          <w:szCs w:val="24"/>
+        </w:rPr>
+        <w:t>try{</w:t>
+      </w:r>
+      <w:proofErr w:type="gramEnd"/>
+      <w:r>
+        <w:rPr>
+          <w:sz w:val="24"/>
+          <w:szCs w:val="24"/>
+        </w:rPr>
+        <w:t xml:space="preserve">      </w:t>
+      </w:r>
+      <w:proofErr w:type="spellStart"/>
+      <w:r>
+        <w:rPr>
+          <w:sz w:val="24"/>
+          <w:szCs w:val="24"/>
+        </w:rPr>
+        <w:t>file.createNewFile</w:t>
+      </w:r>
+      <w:proofErr w:type="spellEnd"/>
+      <w:r>
+        <w:rPr>
+          <w:sz w:val="24"/>
+          <w:szCs w:val="24"/>
+        </w:rPr>
+        <w:t>();}</w:t>
+      </w:r>
+    </w:p>
+    <w:p>
+      <w:pPr>
+        <w:rPr>
+          <w:sz w:val="24"/>
+          <w:szCs w:val="24"/>
+        </w:rPr>
+      </w:pPr>
+      <w:proofErr w:type="gramStart"/>
+      <w:r>
+        <w:rPr>
+          <w:sz w:val="24"/>
+          <w:szCs w:val="24"/>
+        </w:rPr>
+        <w:t>catch</w:t>
+      </w:r>
+      <w:proofErr w:type="gramEnd"/>
+      <w:r>
+        <w:rPr>
+          <w:sz w:val="24"/>
+          <w:szCs w:val="24"/>
+        </w:rPr>
+        <w:t xml:space="preserve"> (</w:t>
+      </w:r>
+      <w:proofErr w:type="spellStart"/>
+      <w:r>
+        <w:rPr>
+          <w:sz w:val="24"/>
+          <w:szCs w:val="24"/>
+        </w:rPr>
+        <w:t>IOException</w:t>
+      </w:r>
+      <w:proofErr w:type="spellEnd"/>
+      <w:r>
+        <w:rPr>
+          <w:sz w:val="24"/>
+          <w:szCs w:val="24"/>
+        </w:rPr>
+        <w:t xml:space="preserve"> e)   </w:t>
+      </w:r>
+    </w:p>
+    <w:p>
+      <w:pPr>
+        <w:rPr>
+          <w:sz w:val="24"/>
+          <w:szCs w:val="24"/>
+        </w:rPr>
+      </w:pPr>
+      <w:r>
+        <w:rPr>
+          <w:sz w:val="24"/>
+          <w:szCs w:val="24"/>
+        </w:rPr>
+        <w:t xml:space="preserve">{  </w:t>
+      </w:r>
+    </w:p>
+    <w:p>
+      <w:pPr>
+        <w:rPr>
+          <w:sz w:val="24"/>
+          <w:szCs w:val="24"/>
+        </w:rPr>
+      </w:pPr>
+      <w:proofErr w:type="spellStart"/>
+      <w:proofErr w:type="gramStart"/>
+      <w:r>
+        <w:rPr>
+          <w:sz w:val="24"/>
+          <w:szCs w:val="24"/>
+        </w:rPr>
+        <w:t>e.printStackTrace</w:t>
+      </w:r>
+      <w:proofErr w:type="spellEnd"/>
+      <w:r>
+        <w:rPr>
+          <w:sz w:val="24"/>
+          <w:szCs w:val="24"/>
+        </w:rPr>
+        <w:t>(</w:t>
+      </w:r>
+      <w:proofErr w:type="gramEnd"/>
+      <w:r>
+        <w:rPr>
+          <w:sz w:val="24"/>
+          <w:szCs w:val="24"/>
+        </w:rPr>
+        <w:t xml:space="preserve">);    //prints exception if any  </w:t>
+      </w:r>
+    </w:p>
+    <w:p>
+      <w:pPr>
+        <w:rPr>
+          <w:sz w:val="24"/>
+          <w:szCs w:val="24"/>
+        </w:rPr>
+      </w:pPr>
+      <w:r>
+        <w:rPr>
+          <w:sz w:val="24"/>
+          <w:szCs w:val="24"/>
+        </w:rPr>
+        <w:t xml:space="preserve">}      </w:t>
+      </w:r>
+    </w:p>
+    <w:p>
+      <w:pPr>
+        <w:rPr>
+          <w:sz w:val="24"/>
+          <w:szCs w:val="24"/>
+        </w:rPr>
+      </w:pPr>
+    </w:p>
+    <w:p>
+      <w:pPr>
+        <w:rPr>
+          <w:sz w:val="24"/>
+          <w:szCs w:val="24"/>
+        </w:rPr>
+      </w:pPr>
+      <w:r>
+        <w:rPr>
+          <w:sz w:val="24"/>
+          <w:szCs w:val="24"/>
+        </w:rPr>
+        <w:t xml:space="preserve">    </w:t>
+      </w:r>
+      <w:proofErr w:type="gramStart"/>
+      <w:r>
+        <w:rPr>
+          <w:sz w:val="24"/>
+          <w:szCs w:val="24"/>
+        </w:rPr>
+        <w:t>return</w:t>
+      </w:r>
+      <w:proofErr w:type="gramEnd"/>
+      <w:r>
+        <w:rPr>
+          <w:sz w:val="24"/>
+          <w:szCs w:val="24"/>
+        </w:rPr>
+        <w:t xml:space="preserve"> file;</w:t>
+      </w:r>
+    </w:p>
+    <w:p>
+      <w:pPr>
+        <w:rPr>
+          <w:sz w:val="24"/>
+          <w:szCs w:val="24"/>
+        </w:rPr>
+      </w:pPr>
+      <w:r>
+        <w:rPr>
+          <w:sz w:val="24"/>
+          <w:szCs w:val="24"/>
+        </w:rPr>
+        <w:t xml:space="preserve">    }</w:t>
+      </w:r>
+    </w:p>
+    <w:p>
+      <w:pPr>
+        <w:rPr>
+          <w:sz w:val="24"/>
+          <w:szCs w:val="24"/>
+        </w:rPr>
+      </w:pPr>
+      <w:r>
+        <w:rPr>
+          <w:sz w:val="24"/>
+          <w:szCs w:val="24"/>
+        </w:rPr>
+        <w:t xml:space="preserve">   //change the return type as per the requirement    </w:t>
+      </w:r>
+    </w:p>
+    <w:p>
+      <w:pPr>
+        <w:rPr>
+          <w:sz w:val="24"/>
+          <w:szCs w:val="24"/>
+        </w:rPr>
+      </w:pPr>
+      <w:r>
+        <w:rPr>
+          <w:sz w:val="24"/>
+          <w:szCs w:val="24"/>
+        </w:rPr>
+        <w:t xml:space="preserve">    </w:t>
+      </w:r>
+      <w:proofErr w:type="gramStart"/>
+      <w:r>
+        <w:rPr>
+          <w:sz w:val="24"/>
+          <w:szCs w:val="24"/>
+        </w:rPr>
+        <w:t>static</w:t>
+      </w:r>
+      <w:proofErr w:type="gramEnd"/>
+      <w:r>
+        <w:rPr>
+          <w:sz w:val="24"/>
+          <w:szCs w:val="24"/>
+        </w:rPr>
+        <w:t xml:space="preserve"> public void </w:t>
+      </w:r>
+      <w:proofErr w:type="spellStart"/>
+      <w:r>
+        <w:rPr>
+          <w:sz w:val="24"/>
+          <w:szCs w:val="24"/>
+        </w:rPr>
+        <w:t>writeFile</w:t>
+      </w:r>
+      <w:proofErr w:type="spellEnd"/>
+      <w:r>
+        <w:rPr>
+          <w:sz w:val="24"/>
+          <w:szCs w:val="24"/>
+        </w:rPr>
+        <w:t>(File f, String record)</w:t>
+      </w:r>
+    </w:p>
+    <w:p>
+      <w:pPr>
+        <w:rPr>
+          <w:sz w:val="24"/>
+          <w:szCs w:val="24"/>
+        </w:rPr>
+      </w:pPr>
+      <w:r>
+        <w:rPr>
+          <w:sz w:val="24"/>
+          <w:szCs w:val="24"/>
+        </w:rPr>
+        <w:t xml:space="preserve">    {    </w:t>
+      </w:r>
+      <w:proofErr w:type="gramStart"/>
+      <w:r>
+        <w:rPr>
+          <w:sz w:val="24"/>
+          <w:szCs w:val="24"/>
+        </w:rPr>
+        <w:t>try</w:t>
+      </w:r>
+      <w:proofErr w:type="gramEnd"/>
+      <w:r>
+        <w:rPr>
+          <w:sz w:val="24"/>
+          <w:szCs w:val="24"/>
+        </w:rPr>
+        <w:t xml:space="preserve"> { </w:t>
+      </w:r>
+    </w:p>
+    <w:p>
+      <w:pPr>
+        <w:rPr>
+          <w:sz w:val="24"/>
+          <w:szCs w:val="24"/>
+        </w:rPr>
+      </w:pPr>
+    </w:p>
+    <w:p>
+      <w:pPr>
+        <w:rPr>
+          <w:sz w:val="24"/>
+          <w:szCs w:val="24"/>
+        </w:rPr>
+      </w:pPr>
+    </w:p>
+    <w:p>
+      <w:pPr>
+        <w:rPr>
+          <w:sz w:val="24"/>
+          <w:szCs w:val="24"/>
+        </w:rPr>
+      </w:pPr>
+      <w:r>
+        <w:rPr>
+          <w:sz w:val="24"/>
+          <w:szCs w:val="24"/>
+        </w:rPr>
+        <w:t xml:space="preserve">            </w:t>
+      </w:r>
+      <w:proofErr w:type="spellStart"/>
+      <w:r>
+        <w:rPr>
+          <w:sz w:val="24"/>
+          <w:szCs w:val="24"/>
+        </w:rPr>
+        <w:t>BufferedWriter</w:t>
+      </w:r>
+      <w:proofErr w:type="spellEnd"/>
+      <w:r>
+        <w:rPr>
+          <w:sz w:val="24"/>
+          <w:szCs w:val="24"/>
+        </w:rPr>
+        <w:t xml:space="preserve"> out = new </w:t>
+      </w:r>
+      <w:proofErr w:type="spellStart"/>
+      <w:proofErr w:type="gramStart"/>
+      <w:r>
+        <w:rPr>
+          <w:sz w:val="24"/>
+          <w:szCs w:val="24"/>
+        </w:rPr>
+        <w:t>BufferedWriter</w:t>
+      </w:r>
+      <w:proofErr w:type="spellEnd"/>
+      <w:r>
+        <w:rPr>
+          <w:sz w:val="24"/>
+          <w:szCs w:val="24"/>
+        </w:rPr>
+        <w:t>(</w:t>
+      </w:r>
+      <w:proofErr w:type="gramEnd"/>
+      <w:r>
+        <w:rPr>
+          <w:sz w:val="24"/>
+          <w:szCs w:val="24"/>
+        </w:rPr>
+        <w:t xml:space="preserve"> </w:t>
+      </w:r>
+    </w:p>
+    <w:p>
+      <w:pPr>
+        <w:rPr>
+          <w:sz w:val="24"/>
+          <w:szCs w:val="24"/>
+        </w:rPr>
+      </w:pPr>
+      <w:r>
+        <w:rPr>
+          <w:sz w:val="24"/>
+          <w:szCs w:val="24"/>
+        </w:rPr>
+        <w:t xml:space="preserve">                   </w:t>
+      </w:r>
+      <w:proofErr w:type="gramStart"/>
+      <w:r>
+        <w:rPr>
+          <w:sz w:val="24"/>
+          <w:szCs w:val="24"/>
+        </w:rPr>
+        <w:t>new</w:t>
+      </w:r>
+      <w:proofErr w:type="gramEnd"/>
+      <w:r>
+        <w:rPr>
+          <w:sz w:val="24"/>
+          <w:szCs w:val="24"/>
+        </w:rPr>
+        <w:t xml:space="preserve"> </w:t>
+      </w:r>
+      <w:proofErr w:type="spellStart"/>
+      <w:r>
+        <w:rPr>
+          <w:sz w:val="24"/>
+          <w:szCs w:val="24"/>
+        </w:rPr>
+        <w:t>FileWriter</w:t>
+      </w:r>
+      <w:proofErr w:type="spellEnd"/>
+      <w:r>
+        <w:rPr>
+          <w:sz w:val="24"/>
+          <w:szCs w:val="24"/>
+        </w:rPr>
+        <w:t>(</w:t>
+      </w:r>
+      <w:proofErr w:type="spellStart"/>
+      <w:r>
+        <w:rPr>
+          <w:sz w:val="24"/>
+          <w:szCs w:val="24"/>
+        </w:rPr>
+        <w:t>f.getName</w:t>
+      </w:r>
+      <w:proofErr w:type="spellEnd"/>
+      <w:r>
+        <w:rPr>
+          <w:sz w:val="24"/>
+          <w:szCs w:val="24"/>
+        </w:rPr>
+        <w:t xml:space="preserve">(), true)); </w:t>
+      </w:r>
+    </w:p>
+    <w:p>
+      <w:pPr>
+        <w:rPr>
+          <w:sz w:val="24"/>
+          <w:szCs w:val="24"/>
+        </w:rPr>
+      </w:pPr>
+      <w:r>
+        <w:rPr>
+          <w:sz w:val="24"/>
+          <w:szCs w:val="24"/>
+        </w:rPr>
+        <w:t xml:space="preserve">            </w:t>
+      </w:r>
+      <w:proofErr w:type="spellStart"/>
+      <w:proofErr w:type="gramStart"/>
+      <w:r>
+        <w:rPr>
+          <w:sz w:val="24"/>
+          <w:szCs w:val="24"/>
+        </w:rPr>
+        <w:t>out.write</w:t>
+      </w:r>
+      <w:proofErr w:type="spellEnd"/>
+      <w:r>
+        <w:rPr>
+          <w:sz w:val="24"/>
+          <w:szCs w:val="24"/>
+        </w:rPr>
+        <w:t>(</w:t>
+      </w:r>
+      <w:proofErr w:type="gramEnd"/>
+      <w:r>
+        <w:rPr>
+          <w:sz w:val="24"/>
+          <w:szCs w:val="24"/>
+        </w:rPr>
+        <w:t xml:space="preserve">record+";"); </w:t>
+      </w:r>
+    </w:p>
+    <w:p>
+      <w:pPr>
+        <w:rPr>
+          <w:sz w:val="24"/>
+          <w:szCs w:val="24"/>
+        </w:rPr>
+      </w:pPr>
+      <w:r>
+        <w:rPr>
+          <w:sz w:val="24"/>
+          <w:szCs w:val="24"/>
+        </w:rPr>
+        <w:t xml:space="preserve">            </w:t>
+      </w:r>
+      <w:proofErr w:type="spellStart"/>
+      <w:proofErr w:type="gramStart"/>
+      <w:r>
+        <w:rPr>
+          <w:sz w:val="24"/>
+          <w:szCs w:val="24"/>
+        </w:rPr>
+        <w:t>out.close</w:t>
+      </w:r>
+      <w:proofErr w:type="spellEnd"/>
+      <w:r>
+        <w:rPr>
+          <w:sz w:val="24"/>
+          <w:szCs w:val="24"/>
+        </w:rPr>
+        <w:t>(</w:t>
+      </w:r>
+      <w:proofErr w:type="gramEnd"/>
+      <w:r>
+        <w:rPr>
+          <w:sz w:val="24"/>
+          <w:szCs w:val="24"/>
+        </w:rPr>
+        <w:t xml:space="preserve">); </w:t>
+      </w:r>
+    </w:p>
+    <w:p>
+      <w:pPr>
+        <w:rPr>
+          <w:sz w:val="24"/>
+          <w:szCs w:val="24"/>
+        </w:rPr>
+      </w:pPr>
+      <w:r>
+        <w:rPr>
+          <w:sz w:val="24"/>
+          <w:szCs w:val="24"/>
+        </w:rPr>
+        <w:lastRenderedPageBreak/>
+        <w:t xml:space="preserve">        } </w:t>
+      </w:r>
+    </w:p>
+    <w:p>
+      <w:pPr>
+        <w:rPr>
+          <w:sz w:val="24"/>
+          <w:szCs w:val="24"/>
+        </w:rPr>
+      </w:pPr>
+      <w:r>
+        <w:rPr>
+          <w:sz w:val="24"/>
+          <w:szCs w:val="24"/>
+        </w:rPr>
+        <w:t xml:space="preserve">        </w:t>
+      </w:r>
+      <w:proofErr w:type="gramStart"/>
+      <w:r>
+        <w:rPr>
+          <w:sz w:val="24"/>
+          <w:szCs w:val="24"/>
+        </w:rPr>
+        <w:t>catch</w:t>
+      </w:r>
+      <w:proofErr w:type="gramEnd"/>
+      <w:r>
+        <w:rPr>
+          <w:sz w:val="24"/>
+          <w:szCs w:val="24"/>
+        </w:rPr>
+        <w:t xml:space="preserve"> (</w:t>
+      </w:r>
+      <w:proofErr w:type="spellStart"/>
+      <w:r>
+        <w:rPr>
+          <w:sz w:val="24"/>
+          <w:szCs w:val="24"/>
+        </w:rPr>
+        <w:t>IOException</w:t>
+      </w:r>
+      <w:proofErr w:type="spellEnd"/>
+      <w:r>
+        <w:rPr>
+          <w:sz w:val="24"/>
+          <w:szCs w:val="24"/>
+        </w:rPr>
+        <w:t xml:space="preserve"> e) { </w:t>
+      </w:r>
+    </w:p>
+    <w:p>
+      <w:pPr>
+        <w:rPr>
+          <w:sz w:val="24"/>
+          <w:szCs w:val="24"/>
+        </w:rPr>
+      </w:pPr>
+      <w:r>
+        <w:rPr>
+          <w:sz w:val="24"/>
+          <w:szCs w:val="24"/>
+        </w:rPr>
+        <w:t xml:space="preserve">            </w:t>
+      </w:r>
+      <w:proofErr w:type="spellStart"/>
+      <w:proofErr w:type="gramStart"/>
+      <w:r>
+        <w:rPr>
+          <w:sz w:val="24"/>
+          <w:szCs w:val="24"/>
+        </w:rPr>
+        <w:t>System.out.println</w:t>
+      </w:r>
+      <w:proofErr w:type="spellEnd"/>
+      <w:r>
+        <w:rPr>
+          <w:sz w:val="24"/>
+          <w:szCs w:val="24"/>
+        </w:rPr>
+        <w:t>(</w:t>
+      </w:r>
+      <w:proofErr w:type="gramEnd"/>
+      <w:r>
+        <w:rPr>
+          <w:sz w:val="24"/>
+          <w:szCs w:val="24"/>
+        </w:rPr>
+        <w:t xml:space="preserve">"exception </w:t>
+      </w:r>
+      <w:proofErr w:type="spellStart"/>
+      <w:r>
+        <w:rPr>
+          <w:sz w:val="24"/>
+          <w:szCs w:val="24"/>
+        </w:rPr>
+        <w:t>occoured</w:t>
+      </w:r>
+      <w:proofErr w:type="spellEnd"/>
+      <w:r>
+        <w:rPr>
+          <w:sz w:val="24"/>
+          <w:szCs w:val="24"/>
+        </w:rPr>
+        <w:t xml:space="preserve">" + e); </w:t>
+      </w:r>
+    </w:p>
+    <w:p>
+      <w:pPr>
+        <w:rPr>
+          <w:sz w:val="24"/>
+          <w:szCs w:val="24"/>
+        </w:rPr>
+      </w:pPr>
+      <w:r>
+        <w:rPr>
+          <w:sz w:val="24"/>
+          <w:szCs w:val="24"/>
+        </w:rPr>
+        <w:t xml:space="preserve">        }  } </w:t>
+      </w:r>
+    </w:p>
+    <w:p>
+      <w:pPr>
+        <w:rPr>
+          <w:sz w:val="24"/>
+          <w:szCs w:val="24"/>
+        </w:rPr>
+      </w:pPr>
+      <w:r>
+        <w:rPr>
+          <w:sz w:val="24"/>
+          <w:szCs w:val="24"/>
+        </w:rPr>
+        <w:t xml:space="preserve">    </w:t>
+      </w:r>
+      <w:proofErr w:type="gramStart"/>
+      <w:r>
+        <w:rPr>
+          <w:sz w:val="24"/>
+          <w:szCs w:val="24"/>
+        </w:rPr>
+        <w:t>static</w:t>
+      </w:r>
+      <w:proofErr w:type="gramEnd"/>
+      <w:r>
+        <w:rPr>
+          <w:sz w:val="24"/>
+          <w:szCs w:val="24"/>
+        </w:rPr>
+        <w:t xml:space="preserve"> public String[] </w:t>
+      </w:r>
+      <w:proofErr w:type="spellStart"/>
+      <w:r>
+        <w:rPr>
+          <w:sz w:val="24"/>
+          <w:szCs w:val="24"/>
+        </w:rPr>
+        <w:t>readFile</w:t>
+      </w:r>
+      <w:proofErr w:type="spellEnd"/>
+      <w:r>
+        <w:rPr>
+          <w:sz w:val="24"/>
+          <w:szCs w:val="24"/>
+        </w:rPr>
+        <w:t>(File f)</w:t>
+      </w:r>
+    </w:p>
+    <w:p>
+      <w:pPr>
+        <w:rPr>
+          <w:sz w:val="24"/>
+          <w:szCs w:val="24"/>
+        </w:rPr>
+      </w:pPr>
+      <w:r>
+        <w:rPr>
+          <w:sz w:val="24"/>
+          <w:szCs w:val="24"/>
+        </w:rPr>
+        <w:t xml:space="preserve">    {</w:t>
+      </w:r>
+    </w:p>
+    <w:p>
+      <w:pPr>
+        <w:rPr>
+          <w:sz w:val="24"/>
+          <w:szCs w:val="24"/>
+        </w:rPr>
+      </w:pPr>
+    </w:p>
+    <w:p>
+      <w:pPr>
+        <w:rPr>
+          <w:sz w:val="24"/>
+          <w:szCs w:val="24"/>
+        </w:rPr>
+      </w:pPr>
+      <w:r>
+        <w:rPr>
+          <w:sz w:val="24"/>
+          <w:szCs w:val="24"/>
+        </w:rPr>
+        <w:t xml:space="preserve">        List&lt;String&gt; tokens = new </w:t>
+      </w:r>
+      <w:proofErr w:type="spellStart"/>
+      <w:r>
+        <w:rPr>
+          <w:sz w:val="24"/>
+          <w:szCs w:val="24"/>
+        </w:rPr>
+        <w:t>ArrayList</w:t>
+      </w:r>
+      <w:proofErr w:type="spellEnd"/>
+      <w:r>
+        <w:rPr>
+          <w:sz w:val="24"/>
+          <w:szCs w:val="24"/>
+        </w:rPr>
+        <w:t>&lt;String</w:t>
+      </w:r>
+      <w:proofErr w:type="gramStart"/>
+      <w:r>
+        <w:rPr>
+          <w:sz w:val="24"/>
+          <w:szCs w:val="24"/>
+        </w:rPr>
+        <w:t>&gt;(</w:t>
+      </w:r>
+      <w:proofErr w:type="gramEnd"/>
+      <w:r>
+        <w:rPr>
+          <w:sz w:val="24"/>
+          <w:szCs w:val="24"/>
+        </w:rPr>
+        <w:t>);</w:t>
+      </w:r>
+    </w:p>
+    <w:p>
+      <w:pPr>
+        <w:rPr>
+          <w:sz w:val="24"/>
+          <w:szCs w:val="24"/>
+        </w:rPr>
+      </w:pPr>
+      <w:r>
+        <w:rPr>
+          <w:sz w:val="24"/>
+          <w:szCs w:val="24"/>
+        </w:rPr>
+        <w:t xml:space="preserve">        </w:t>
+      </w:r>
+      <w:proofErr w:type="gramStart"/>
+      <w:r>
+        <w:rPr>
+          <w:sz w:val="24"/>
+          <w:szCs w:val="24"/>
+        </w:rPr>
+        <w:t>try{</w:t>
+      </w:r>
+      <w:proofErr w:type="gramEnd"/>
+    </w:p>
+    <w:p>
+      <w:pPr>
+        <w:rPr>
+          <w:sz w:val="24"/>
+          <w:szCs w:val="24"/>
+        </w:rPr>
+      </w:pPr>
+      <w:r>
+        <w:rPr>
+          <w:sz w:val="24"/>
+          <w:szCs w:val="24"/>
+        </w:rPr>
+        <w:t xml:space="preserve">      File </w:t>
+      </w:r>
+      <w:proofErr w:type="spellStart"/>
+      <w:r>
+        <w:rPr>
+          <w:sz w:val="24"/>
+          <w:szCs w:val="24"/>
+        </w:rPr>
+        <w:t>myObj</w:t>
+      </w:r>
+      <w:proofErr w:type="spellEnd"/>
+      <w:r>
+        <w:rPr>
+          <w:sz w:val="24"/>
+          <w:szCs w:val="24"/>
+        </w:rPr>
+        <w:t xml:space="preserve"> = new </w:t>
+      </w:r>
+      <w:proofErr w:type="gramStart"/>
+      <w:r>
+        <w:rPr>
+          <w:sz w:val="24"/>
+          <w:szCs w:val="24"/>
+        </w:rPr>
+        <w:t>File(</w:t>
+      </w:r>
+      <w:proofErr w:type="spellStart"/>
+      <w:proofErr w:type="gramEnd"/>
+      <w:r>
+        <w:rPr>
+          <w:sz w:val="24"/>
+          <w:szCs w:val="24"/>
+        </w:rPr>
+        <w:t>f.getName</w:t>
+      </w:r>
+      <w:proofErr w:type="spellEnd"/>
+      <w:r>
+        <w:rPr>
+          <w:sz w:val="24"/>
+          <w:szCs w:val="24"/>
+        </w:rPr>
+        <w:t>());</w:t>
+      </w:r>
+    </w:p>
+    <w:p>
+      <w:pPr>
+        <w:rPr>
+          <w:sz w:val="24"/>
+          <w:szCs w:val="24"/>
+        </w:rPr>
+      </w:pPr>
+      <w:r>
+        <w:rPr>
+          <w:sz w:val="24"/>
+          <w:szCs w:val="24"/>
+        </w:rPr>
+        <w:t xml:space="preserve">      Scanner </w:t>
+      </w:r>
+      <w:proofErr w:type="spellStart"/>
+      <w:r>
+        <w:rPr>
+          <w:sz w:val="24"/>
+          <w:szCs w:val="24"/>
+        </w:rPr>
+        <w:t>myReader</w:t>
+      </w:r>
+      <w:proofErr w:type="spellEnd"/>
+      <w:r>
+        <w:rPr>
+          <w:sz w:val="24"/>
+          <w:szCs w:val="24"/>
+        </w:rPr>
+        <w:t xml:space="preserve"> = new </w:t>
+      </w:r>
+      <w:proofErr w:type="gramStart"/>
+      <w:r>
+        <w:rPr>
+          <w:sz w:val="24"/>
+          <w:szCs w:val="24"/>
+        </w:rPr>
+        <w:t>Scanner(</w:t>
+      </w:r>
+      <w:proofErr w:type="spellStart"/>
+      <w:proofErr w:type="gramEnd"/>
+      <w:r>
+        <w:rPr>
+          <w:sz w:val="24"/>
+          <w:szCs w:val="24"/>
+        </w:rPr>
+        <w:t>myObj</w:t>
+      </w:r>
+      <w:proofErr w:type="spellEnd"/>
+      <w:r>
+        <w:rPr>
+          <w:sz w:val="24"/>
+          <w:szCs w:val="24"/>
+        </w:rPr>
+        <w:t>);</w:t>
+      </w:r>
+    </w:p>
+    <w:p>
+      <w:pPr>
+        <w:rPr>
+          <w:sz w:val="24"/>
+          <w:szCs w:val="24"/>
+        </w:rPr>
+      </w:pPr>
+      <w:r>
+        <w:rPr>
+          <w:sz w:val="24"/>
+          <w:szCs w:val="24"/>
+        </w:rPr>
+        <w:t xml:space="preserve">      </w:t>
+      </w:r>
+      <w:proofErr w:type="gramStart"/>
+      <w:r>
+        <w:rPr>
+          <w:sz w:val="24"/>
+          <w:szCs w:val="24"/>
+        </w:rPr>
+        <w:t>while</w:t>
+      </w:r>
+      <w:proofErr w:type="gramEnd"/>
+      <w:r>
+        <w:rPr>
+          <w:sz w:val="24"/>
+          <w:szCs w:val="24"/>
+        </w:rPr>
+        <w:t xml:space="preserve"> (</w:t>
+      </w:r>
+      <w:proofErr w:type="spellStart"/>
+      <w:r>
+        <w:rPr>
+          <w:sz w:val="24"/>
+          <w:szCs w:val="24"/>
+        </w:rPr>
+        <w:t>myReader.hasNextLine</w:t>
+      </w:r>
+      <w:proofErr w:type="spellEnd"/>
+      <w:r>
+        <w:rPr>
+          <w:sz w:val="24"/>
+          <w:szCs w:val="24"/>
+        </w:rPr>
+        <w:t>()) {</w:t>
+      </w:r>
+    </w:p>
+    <w:p>
+      <w:pPr>
+        <w:rPr>
+          <w:sz w:val="24"/>
+          <w:szCs w:val="24"/>
+        </w:rPr>
+      </w:pPr>
+    </w:p>
+    <w:p>
+      <w:pPr>
+        <w:rPr>
+          <w:sz w:val="24"/>
+          <w:szCs w:val="24"/>
+        </w:rPr>
+      </w:pPr>
+      <w:r>
+        <w:rPr>
+          <w:sz w:val="24"/>
+          <w:szCs w:val="24"/>
+        </w:rPr>
+        <w:t xml:space="preserve">        // String [] </w:t>
+      </w:r>
+      <w:proofErr w:type="spellStart"/>
+      <w:r>
+        <w:rPr>
+          <w:sz w:val="24"/>
+          <w:szCs w:val="24"/>
+        </w:rPr>
+        <w:t>arr</w:t>
+      </w:r>
+      <w:proofErr w:type="spellEnd"/>
+      <w:r>
+        <w:rPr>
+          <w:sz w:val="24"/>
+          <w:szCs w:val="24"/>
+        </w:rPr>
+        <w:t xml:space="preserve">= </w:t>
+      </w:r>
+      <w:proofErr w:type="spellStart"/>
+      <w:proofErr w:type="gramStart"/>
+      <w:r>
+        <w:rPr>
+          <w:sz w:val="24"/>
+          <w:szCs w:val="24"/>
+        </w:rPr>
+        <w:t>myReader.nextLine</w:t>
+      </w:r>
+      <w:proofErr w:type="spellEnd"/>
+      <w:r>
+        <w:rPr>
+          <w:sz w:val="24"/>
+          <w:szCs w:val="24"/>
+        </w:rPr>
+        <w:t>(</w:t>
+      </w:r>
+      <w:proofErr w:type="gramEnd"/>
+      <w:r>
+        <w:rPr>
+          <w:sz w:val="24"/>
+          <w:szCs w:val="24"/>
+        </w:rPr>
+        <w:t>).split(";");</w:t>
+      </w:r>
+    </w:p>
+    <w:p>
+      <w:pPr>
+        <w:rPr>
+          <w:sz w:val="24"/>
+          <w:szCs w:val="24"/>
+        </w:rPr>
+      </w:pPr>
+      <w:r>
+        <w:rPr>
+          <w:sz w:val="24"/>
+          <w:szCs w:val="24"/>
+        </w:rPr>
+        <w:t xml:space="preserve">        // tokens = </w:t>
+      </w:r>
+      <w:proofErr w:type="spellStart"/>
+      <w:proofErr w:type="gramStart"/>
+      <w:r>
+        <w:rPr>
+          <w:sz w:val="24"/>
+          <w:szCs w:val="24"/>
+        </w:rPr>
+        <w:t>Arrays.asList</w:t>
+      </w:r>
+      <w:proofErr w:type="spellEnd"/>
+      <w:r>
+        <w:rPr>
+          <w:sz w:val="24"/>
+          <w:szCs w:val="24"/>
+        </w:rPr>
+        <w:t>(</w:t>
+      </w:r>
+      <w:proofErr w:type="spellStart"/>
+      <w:proofErr w:type="gramEnd"/>
+      <w:r>
+        <w:rPr>
+          <w:sz w:val="24"/>
+          <w:szCs w:val="24"/>
+        </w:rPr>
+        <w:t>arr</w:t>
+      </w:r>
+      <w:proofErr w:type="spellEnd"/>
+      <w:r>
+        <w:rPr>
+          <w:sz w:val="24"/>
+          <w:szCs w:val="24"/>
+        </w:rPr>
+        <w:t>);</w:t>
+      </w:r>
+    </w:p>
+    <w:p>
+      <w:pPr>
+        <w:rPr>
+          <w:sz w:val="24"/>
+          <w:szCs w:val="24"/>
+        </w:rPr>
+      </w:pPr>
+      <w:r>
+        <w:rPr>
+          <w:sz w:val="24"/>
+          <w:szCs w:val="24"/>
+        </w:rPr>
+        <w:t xml:space="preserve">        </w:t>
+      </w:r>
+      <w:proofErr w:type="spellStart"/>
+      <w:proofErr w:type="gramStart"/>
+      <w:r>
+        <w:rPr>
+          <w:sz w:val="24"/>
+          <w:szCs w:val="24"/>
+        </w:rPr>
+        <w:t>tokens.add</w:t>
+      </w:r>
+      <w:proofErr w:type="spellEnd"/>
+      <w:r>
+        <w:rPr>
+          <w:sz w:val="24"/>
+          <w:szCs w:val="24"/>
+        </w:rPr>
+        <w:t>(</w:t>
+      </w:r>
+      <w:proofErr w:type="spellStart"/>
+      <w:proofErr w:type="gramEnd"/>
+      <w:r>
+        <w:rPr>
+          <w:sz w:val="24"/>
+          <w:szCs w:val="24"/>
+        </w:rPr>
+        <w:t>myReader.nextLine</w:t>
+      </w:r>
+      <w:proofErr w:type="spellEnd"/>
+      <w:r>
+        <w:rPr>
+          <w:sz w:val="24"/>
+          <w:szCs w:val="24"/>
+        </w:rPr>
+        <w:t>());</w:t>
+      </w:r>
+    </w:p>
+    <w:p>
+      <w:pPr>
+        <w:rPr>
+          <w:sz w:val="24"/>
+          <w:szCs w:val="24"/>
+        </w:rPr>
+      </w:pPr>
+    </w:p>
+    <w:p>
+      <w:pPr>
+        <w:rPr>
+          <w:sz w:val="24"/>
+          <w:szCs w:val="24"/>
+        </w:rPr>
+      </w:pPr>
+      <w:r>
+        <w:rPr>
+          <w:sz w:val="24"/>
+          <w:szCs w:val="24"/>
+        </w:rPr>
+        <w:t xml:space="preserve">      }</w:t>
+      </w:r>
+    </w:p>
+    <w:p>
+      <w:pPr>
+        <w:rPr>
+          <w:sz w:val="24"/>
+          <w:szCs w:val="24"/>
+        </w:rPr>
+      </w:pPr>
+    </w:p>
+    <w:p>
+      <w:pPr>
+        <w:rPr>
+          <w:sz w:val="24"/>
+          <w:szCs w:val="24"/>
+        </w:rPr>
+      </w:pPr>
+      <w:r>
+        <w:rPr>
+          <w:sz w:val="24"/>
+          <w:szCs w:val="24"/>
+        </w:rPr>
+        <w:t xml:space="preserve">      </w:t>
+      </w:r>
+      <w:proofErr w:type="spellStart"/>
+      <w:proofErr w:type="gramStart"/>
+      <w:r>
+        <w:rPr>
+          <w:sz w:val="24"/>
+          <w:szCs w:val="24"/>
+        </w:rPr>
+        <w:t>myReader.close</w:t>
+      </w:r>
+      <w:proofErr w:type="spellEnd"/>
+      <w:r>
+        <w:rPr>
+          <w:sz w:val="24"/>
+          <w:szCs w:val="24"/>
+        </w:rPr>
+        <w:t>(</w:t>
+      </w:r>
+      <w:proofErr w:type="gramEnd"/>
+      <w:r>
+        <w:rPr>
+          <w:sz w:val="24"/>
+          <w:szCs w:val="24"/>
+        </w:rPr>
+        <w:t>);</w:t>
+      </w:r>
+    </w:p>
+    <w:p>
+      <w:pPr>
+        <w:rPr>
+          <w:sz w:val="24"/>
+          <w:szCs w:val="24"/>
+        </w:rPr>
+      </w:pPr>
+      <w:r>
+        <w:rPr>
+          <w:sz w:val="24"/>
+          <w:szCs w:val="24"/>
+        </w:rPr>
+        <w:t xml:space="preserve">      }</w:t>
+      </w:r>
+    </w:p>
+    <w:p>
+      <w:pPr>
+        <w:rPr>
+          <w:sz w:val="24"/>
+          <w:szCs w:val="24"/>
+        </w:rPr>
+      </w:pPr>
+      <w:r>
+        <w:rPr>
+          <w:sz w:val="24"/>
+          <w:szCs w:val="24"/>
+        </w:rPr>
+        <w:t xml:space="preserve">       </w:t>
+      </w:r>
+      <w:proofErr w:type="gramStart"/>
+      <w:r>
+        <w:rPr>
+          <w:sz w:val="24"/>
+          <w:szCs w:val="24"/>
+        </w:rPr>
+        <w:t>catch</w:t>
+      </w:r>
+      <w:proofErr w:type="gramEnd"/>
+      <w:r>
+        <w:rPr>
+          <w:sz w:val="24"/>
+          <w:szCs w:val="24"/>
+        </w:rPr>
+        <w:t xml:space="preserve"> (</w:t>
+      </w:r>
+      <w:proofErr w:type="spellStart"/>
+      <w:r>
+        <w:rPr>
+          <w:sz w:val="24"/>
+          <w:szCs w:val="24"/>
+        </w:rPr>
+        <w:t>FileNotFoundException</w:t>
+      </w:r>
+      <w:proofErr w:type="spellEnd"/>
+      <w:r>
+        <w:rPr>
+          <w:sz w:val="24"/>
+          <w:szCs w:val="24"/>
+        </w:rPr>
+        <w:t xml:space="preserve"> e) {</w:t>
+      </w:r>
+    </w:p>
+    <w:p>
+      <w:pPr>
+        <w:rPr>
+          <w:sz w:val="24"/>
+          <w:szCs w:val="24"/>
+        </w:rPr>
+      </w:pPr>
+      <w:r>
+        <w:rPr>
+          <w:sz w:val="24"/>
+          <w:szCs w:val="24"/>
+        </w:rPr>
+        <w:t xml:space="preserve">      </w:t>
+      </w:r>
+      <w:proofErr w:type="spellStart"/>
+      <w:proofErr w:type="gramStart"/>
+      <w:r>
+        <w:rPr>
+          <w:sz w:val="24"/>
+          <w:szCs w:val="24"/>
+        </w:rPr>
+        <w:t>System.out.println</w:t>
+      </w:r>
+      <w:proofErr w:type="spellEnd"/>
+      <w:r>
+        <w:rPr>
+          <w:sz w:val="24"/>
+          <w:szCs w:val="24"/>
+        </w:rPr>
+        <w:t>(</w:t>
+      </w:r>
+      <w:proofErr w:type="gramEnd"/>
+      <w:r>
+        <w:rPr>
+          <w:sz w:val="24"/>
+          <w:szCs w:val="24"/>
+        </w:rPr>
+        <w:t>"An error occurred.");</w:t>
+      </w:r>
+    </w:p>
+    <w:p>
+      <w:pPr>
+        <w:rPr>
+          <w:sz w:val="24"/>
+          <w:szCs w:val="24"/>
+        </w:rPr>
+      </w:pPr>
+      <w:r>
+        <w:rPr>
+          <w:sz w:val="24"/>
+          <w:szCs w:val="24"/>
+        </w:rPr>
+        <w:t xml:space="preserve">      </w:t>
+      </w:r>
+      <w:proofErr w:type="spellStart"/>
+      <w:proofErr w:type="gramStart"/>
+      <w:r>
+        <w:rPr>
+          <w:sz w:val="24"/>
+          <w:szCs w:val="24"/>
+        </w:rPr>
+        <w:t>e.printStackTrace</w:t>
+      </w:r>
+      <w:proofErr w:type="spellEnd"/>
+      <w:r>
+        <w:rPr>
+          <w:sz w:val="24"/>
+          <w:szCs w:val="24"/>
+        </w:rPr>
+        <w:t>(</w:t>
+      </w:r>
+      <w:proofErr w:type="gramEnd"/>
+      <w:r>
+        <w:rPr>
+          <w:sz w:val="24"/>
+          <w:szCs w:val="24"/>
+        </w:rPr>
+        <w:t>);</w:t>
+      </w:r>
+    </w:p>
+    <w:p>
+      <w:pPr>
+        <w:rPr>
+          <w:sz w:val="24"/>
+          <w:szCs w:val="24"/>
+        </w:rPr>
+      </w:pPr>
+      <w:r>
+        <w:rPr>
+          <w:sz w:val="24"/>
+          <w:szCs w:val="24"/>
+        </w:rPr>
+        <w:lastRenderedPageBreak/>
+        <w:t xml:space="preserve">    }</w:t>
+      </w:r>
+    </w:p>
+    <w:p>
+      <w:pPr>
+        <w:rPr>
+          <w:sz w:val="24"/>
+          <w:szCs w:val="24"/>
+        </w:rPr>
+      </w:pPr>
+      <w:r>
+        <w:rPr>
+          <w:sz w:val="24"/>
+          <w:szCs w:val="24"/>
+        </w:rPr>
+        <w:t xml:space="preserve">    </w:t>
+      </w:r>
+      <w:proofErr w:type="gramStart"/>
+      <w:r>
+        <w:rPr>
+          <w:sz w:val="24"/>
+          <w:szCs w:val="24"/>
+        </w:rPr>
+        <w:t>String[</w:t>
+      </w:r>
+      <w:proofErr w:type="gramEnd"/>
+      <w:r>
+        <w:rPr>
+          <w:sz w:val="24"/>
+          <w:szCs w:val="24"/>
+        </w:rPr>
+        <w:t xml:space="preserve">] </w:t>
+      </w:r>
+      <w:proofErr w:type="spellStart"/>
+      <w:r>
+        <w:rPr>
+          <w:sz w:val="24"/>
+          <w:szCs w:val="24"/>
+        </w:rPr>
+        <w:t>tokenArray</w:t>
+      </w:r>
+      <w:proofErr w:type="spellEnd"/>
+      <w:r>
+        <w:rPr>
+          <w:sz w:val="24"/>
+          <w:szCs w:val="24"/>
+        </w:rPr>
+        <w:t xml:space="preserve"> = </w:t>
+      </w:r>
+      <w:proofErr w:type="spellStart"/>
+      <w:r>
+        <w:rPr>
+          <w:sz w:val="24"/>
+          <w:szCs w:val="24"/>
+        </w:rPr>
+        <w:t>tokens.toArray</w:t>
+      </w:r>
+      <w:proofErr w:type="spellEnd"/>
+      <w:r>
+        <w:rPr>
+          <w:sz w:val="24"/>
+          <w:szCs w:val="24"/>
+        </w:rPr>
+        <w:t>(new String[0]);</w:t>
+      </w:r>
+    </w:p>
+    <w:p>
+      <w:pPr>
+        <w:rPr>
+          <w:sz w:val="24"/>
+          <w:szCs w:val="24"/>
+        </w:rPr>
+      </w:pPr>
+      <w:r>
+        <w:rPr>
+          <w:sz w:val="24"/>
+          <w:szCs w:val="24"/>
+        </w:rPr>
+        <w:t xml:space="preserve">    //=</w:t>
+      </w:r>
+      <w:proofErr w:type="spellStart"/>
+      <w:proofErr w:type="gramStart"/>
+      <w:r>
+        <w:rPr>
+          <w:sz w:val="24"/>
+          <w:szCs w:val="24"/>
+        </w:rPr>
+        <w:t>tokenArray.split</w:t>
+      </w:r>
+      <w:proofErr w:type="spellEnd"/>
+      <w:r>
+        <w:rPr>
+          <w:sz w:val="24"/>
+          <w:szCs w:val="24"/>
+        </w:rPr>
+        <w:t>(</w:t>
+      </w:r>
+      <w:proofErr w:type="gramEnd"/>
+      <w:r>
+        <w:rPr>
+          <w:sz w:val="24"/>
+          <w:szCs w:val="24"/>
+        </w:rPr>
+        <w:t>";");</w:t>
+      </w:r>
+    </w:p>
+    <w:p>
+      <w:pPr>
+        <w:rPr>
+          <w:sz w:val="24"/>
+          <w:szCs w:val="24"/>
+        </w:rPr>
+      </w:pPr>
+      <w:r>
+        <w:rPr>
+          <w:sz w:val="24"/>
+          <w:szCs w:val="24"/>
+        </w:rPr>
+        <w:t xml:space="preserve">    </w:t>
+      </w:r>
+      <w:proofErr w:type="gramStart"/>
+      <w:r>
+        <w:rPr>
+          <w:sz w:val="24"/>
+          <w:szCs w:val="24"/>
+        </w:rPr>
+        <w:t>return</w:t>
+      </w:r>
+      <w:proofErr w:type="gramEnd"/>
+      <w:r>
+        <w:rPr>
+          <w:sz w:val="24"/>
+          <w:szCs w:val="24"/>
+        </w:rPr>
+        <w:t xml:space="preserve"> </w:t>
+      </w:r>
+      <w:proofErr w:type="spellStart"/>
+      <w:r>
+        <w:rPr>
+          <w:sz w:val="24"/>
+          <w:szCs w:val="24"/>
+        </w:rPr>
+        <w:t>tokenArray</w:t>
+      </w:r>
+      <w:proofErr w:type="spellEnd"/>
+      <w:r>
+        <w:rPr>
+          <w:sz w:val="24"/>
+          <w:szCs w:val="24"/>
+        </w:rPr>
+        <w:t>;</w:t>
+      </w:r>
+    </w:p>
+    <w:p>
+      <w:pPr>
+        <w:rPr>
+          <w:sz w:val="24"/>
+          <w:szCs w:val="24"/>
+        </w:rPr>
+      </w:pPr>
+      <w:r>
+        <w:rPr>
+          <w:sz w:val="24"/>
+          <w:szCs w:val="24"/>
+        </w:rPr>
+        <w:t xml:space="preserve">    }</w:t>
+      </w:r>
+    </w:p>
+    <w:p>
+      <w:pPr>
+        <w:rPr>
+          <w:sz w:val="24"/>
+          <w:szCs w:val="24"/>
+        </w:rPr>
+      </w:pPr>
+      <w:r>
+        <w:rPr>
+          <w:sz w:val="24"/>
+          <w:szCs w:val="24"/>
+        </w:rPr>
+        <w:t xml:space="preserve"> }</w:t>
+      </w:r>
+    </w:p>
+    <w:p>
+      <w:pPr>
+        <w:rPr>
+          <w:sz w:val="24"/>
+          <w:szCs w:val="24"/>
+        </w:rPr>
+      </w:pPr>
+      <w:r>
+        <w:rPr>
+          <w:sz w:val="24"/>
+          <w:szCs w:val="24"/>
+        </w:rPr>
+        <w:t xml:space="preserve">     </w:t>
+      </w:r>
+      <w:proofErr w:type="gramStart"/>
+      <w:r>
+        <w:rPr>
+          <w:sz w:val="24"/>
+          <w:szCs w:val="24"/>
+        </w:rPr>
+        <w:t>@</w:t>
+      </w:r>
+      <w:proofErr w:type="spellStart"/>
+      <w:r>
+        <w:rPr>
+          <w:sz w:val="24"/>
+          <w:szCs w:val="24"/>
+        </w:rPr>
+        <w:t>SuppressWarnings</w:t>
+      </w:r>
+      <w:proofErr w:type="spellEnd"/>
+      <w:r>
+        <w:rPr>
+          <w:sz w:val="24"/>
+          <w:szCs w:val="24"/>
+        </w:rPr>
+        <w:t>(</w:t>
+      </w:r>
+      <w:proofErr w:type="gramEnd"/>
+      <w:r>
+        <w:rPr>
+          <w:sz w:val="24"/>
+          <w:szCs w:val="24"/>
+        </w:rPr>
+        <w:t>"unchecked")//Do not delete this line</w:t>
+      </w:r>
+    </w:p>
+    <w:p>
+      <w:pPr>
+        <w:rPr>
+          <w:sz w:val="24"/>
+          <w:szCs w:val="24"/>
+        </w:rPr>
+      </w:pPr>
+      <w:r>
+        <w:rPr>
+          <w:sz w:val="24"/>
+          <w:szCs w:val="24"/>
+        </w:rPr>
+        <w:t xml:space="preserve">   </w:t>
+      </w:r>
+      <w:proofErr w:type="gramStart"/>
+      <w:r>
+        <w:rPr>
+          <w:sz w:val="24"/>
+          <w:szCs w:val="24"/>
+        </w:rPr>
+        <w:t>class</w:t>
+      </w:r>
+      <w:proofErr w:type="gramEnd"/>
+      <w:r>
+        <w:rPr>
+          <w:sz w:val="24"/>
+          <w:szCs w:val="24"/>
+        </w:rPr>
+        <w:t xml:space="preserve"> Main</w:t>
+      </w:r>
+    </w:p>
+    <w:p>
+      <w:pPr>
+        <w:rPr>
+          <w:sz w:val="24"/>
+          <w:szCs w:val="24"/>
+        </w:rPr>
+      </w:pPr>
+      <w:r>
+        <w:rPr>
+          <w:sz w:val="24"/>
+          <w:szCs w:val="24"/>
+        </w:rPr>
+        <w:t xml:space="preserve">    {</w:t>
+      </w:r>
+    </w:p>
+    <w:p>
+      <w:pPr>
+        <w:rPr>
+          <w:sz w:val="24"/>
+          <w:szCs w:val="24"/>
+        </w:rPr>
+      </w:pPr>
+      <w:r>
+        <w:rPr>
+          <w:sz w:val="24"/>
+          <w:szCs w:val="24"/>
+        </w:rPr>
+        <w:t xml:space="preserve">        </w:t>
+      </w:r>
+      <w:proofErr w:type="gramStart"/>
+      <w:r>
+        <w:rPr>
+          <w:sz w:val="24"/>
+          <w:szCs w:val="24"/>
+        </w:rPr>
+        <w:t>public</w:t>
+      </w:r>
+      <w:proofErr w:type="gramEnd"/>
+      <w:r>
+        <w:rPr>
+          <w:sz w:val="24"/>
+          <w:szCs w:val="24"/>
+        </w:rPr>
+        <w:t xml:space="preserve"> void </w:t>
+      </w:r>
+      <w:proofErr w:type="spellStart"/>
+      <w:r>
+        <w:rPr>
+          <w:sz w:val="24"/>
+          <w:szCs w:val="24"/>
+        </w:rPr>
+        <w:t>abcd</w:t>
+      </w:r>
+      <w:proofErr w:type="spellEnd"/>
+      <w:r>
+        <w:rPr>
+          <w:sz w:val="24"/>
+          <w:szCs w:val="24"/>
+        </w:rPr>
+        <w:t>(){</w:t>
+      </w:r>
+    </w:p>
+    <w:p>
+      <w:pPr>
+        <w:rPr>
+          <w:sz w:val="24"/>
+          <w:szCs w:val="24"/>
+        </w:rPr>
+      </w:pPr>
+      <w:r>
+        <w:rPr>
+          <w:sz w:val="24"/>
+          <w:szCs w:val="24"/>
+        </w:rPr>
+        <w:t xml:space="preserve">            Scanner in = new </w:t>
+      </w:r>
+      <w:proofErr w:type="gramStart"/>
+      <w:r>
+        <w:rPr>
+          <w:sz w:val="24"/>
+          <w:szCs w:val="24"/>
+        </w:rPr>
+        <w:t>Scanner(</w:t>
+      </w:r>
+      <w:proofErr w:type="spellStart"/>
+      <w:proofErr w:type="gramEnd"/>
+      <w:r>
+        <w:rPr>
+          <w:sz w:val="24"/>
+          <w:szCs w:val="24"/>
+        </w:rPr>
+        <w:t>System.in</w:t>
+      </w:r>
+      <w:proofErr w:type="spellEnd"/>
+      <w:r>
+        <w:rPr>
+          <w:sz w:val="24"/>
+          <w:szCs w:val="24"/>
+        </w:rPr>
+        <w:t>);</w:t>
+      </w:r>
+    </w:p>
+    <w:p>
+      <w:pPr>
+        <w:rPr>
+          <w:sz w:val="24"/>
+          <w:szCs w:val="24"/>
+        </w:rPr>
+      </w:pPr>
+      <w:r>
+        <w:rPr>
+          <w:sz w:val="24"/>
+          <w:szCs w:val="24"/>
+        </w:rPr>
+        <w:t xml:space="preserve">            </w:t>
+      </w:r>
+      <w:proofErr w:type="spellStart"/>
+      <w:proofErr w:type="gramStart"/>
+      <w:r>
+        <w:rPr>
+          <w:sz w:val="24"/>
+          <w:szCs w:val="24"/>
+        </w:rPr>
+        <w:t>System.out.println</w:t>
+      </w:r>
+      <w:proofErr w:type="spellEnd"/>
+      <w:r>
+        <w:rPr>
+          <w:sz w:val="24"/>
+          <w:szCs w:val="24"/>
+        </w:rPr>
+        <w:t>(</w:t>
+      </w:r>
+      <w:proofErr w:type="gramEnd"/>
+      <w:r>
+        <w:rPr>
+          <w:sz w:val="24"/>
+          <w:szCs w:val="24"/>
+        </w:rPr>
+        <w:t>"Enter Name");</w:t>
+      </w:r>
+    </w:p>
+    <w:p>
+      <w:pPr>
+        <w:rPr>
+          <w:sz w:val="24"/>
+          <w:szCs w:val="24"/>
+        </w:rPr>
+      </w:pPr>
+      <w:r>
+        <w:rPr>
+          <w:sz w:val="24"/>
+          <w:szCs w:val="24"/>
+        </w:rPr>
+        <w:t xml:space="preserve">            String name=</w:t>
+      </w:r>
+      <w:proofErr w:type="spellStart"/>
+      <w:proofErr w:type="gramStart"/>
+      <w:r>
+        <w:rPr>
+          <w:sz w:val="24"/>
+          <w:szCs w:val="24"/>
+        </w:rPr>
+        <w:t>in.next</w:t>
+      </w:r>
+      <w:proofErr w:type="spellEnd"/>
+      <w:r>
+        <w:rPr>
+          <w:sz w:val="24"/>
+          <w:szCs w:val="24"/>
+        </w:rPr>
+        <w:t>(</w:t>
+      </w:r>
+      <w:proofErr w:type="gramEnd"/>
+      <w:r>
+        <w:rPr>
+          <w:sz w:val="24"/>
+          <w:szCs w:val="24"/>
+        </w:rPr>
+        <w:t>);</w:t>
+      </w:r>
+    </w:p>
+    <w:p>
+      <w:pPr>
+        <w:rPr>
+          <w:sz w:val="24"/>
+          <w:szCs w:val="24"/>
+        </w:rPr>
+      </w:pPr>
+      <w:r>
+        <w:rPr>
+          <w:sz w:val="24"/>
+          <w:szCs w:val="24"/>
+        </w:rPr>
+        <w:t xml:space="preserve">            </w:t>
+      </w:r>
+      <w:proofErr w:type="spellStart"/>
+      <w:proofErr w:type="gramStart"/>
+      <w:r>
+        <w:rPr>
+          <w:sz w:val="24"/>
+          <w:szCs w:val="24"/>
+        </w:rPr>
+        <w:t>System.out.println</w:t>
+      </w:r>
+      <w:proofErr w:type="spellEnd"/>
+      <w:r>
+        <w:rPr>
+          <w:sz w:val="24"/>
+          <w:szCs w:val="24"/>
+        </w:rPr>
+        <w:t>(</w:t>
+      </w:r>
+      <w:proofErr w:type="gramEnd"/>
+      <w:r>
+        <w:rPr>
+          <w:sz w:val="24"/>
+          <w:szCs w:val="24"/>
+        </w:rPr>
+        <w:t>"Enter Phone Number");</w:t>
+      </w:r>
+    </w:p>
+    <w:p>
+      <w:pPr>
+        <w:rPr>
+          <w:sz w:val="24"/>
+          <w:szCs w:val="24"/>
+        </w:rPr>
+      </w:pPr>
+      <w:r>
+        <w:rPr>
+          <w:sz w:val="24"/>
+          <w:szCs w:val="24"/>
+        </w:rPr>
+        <w:t xml:space="preserve">            </w:t>
+      </w:r>
+      <w:proofErr w:type="gramStart"/>
+      <w:r>
+        <w:rPr>
+          <w:sz w:val="24"/>
+          <w:szCs w:val="24"/>
+        </w:rPr>
+        <w:t>long</w:t>
+      </w:r>
+      <w:proofErr w:type="gramEnd"/>
+      <w:r>
+        <w:rPr>
+          <w:sz w:val="24"/>
+          <w:szCs w:val="24"/>
+        </w:rPr>
+        <w:t xml:space="preserve"> phone=</w:t>
+      </w:r>
+      <w:proofErr w:type="spellStart"/>
+      <w:r>
+        <w:rPr>
+          <w:sz w:val="24"/>
+          <w:szCs w:val="24"/>
+        </w:rPr>
+        <w:t>in.nextLong</w:t>
+      </w:r>
+      <w:proofErr w:type="spellEnd"/>
+      <w:r>
+        <w:rPr>
+          <w:sz w:val="24"/>
+          <w:szCs w:val="24"/>
+        </w:rPr>
+        <w:t>();</w:t>
+      </w:r>
+    </w:p>
+    <w:p>
+      <w:pPr>
+        <w:rPr>
+          <w:sz w:val="24"/>
+          <w:szCs w:val="24"/>
+        </w:rPr>
+      </w:pPr>
+      <w:r>
+        <w:rPr>
+          <w:sz w:val="24"/>
+          <w:szCs w:val="24"/>
+        </w:rPr>
+        <w:t xml:space="preserve">            </w:t>
+      </w:r>
+      <w:proofErr w:type="spellStart"/>
+      <w:proofErr w:type="gramStart"/>
+      <w:r>
+        <w:rPr>
+          <w:sz w:val="24"/>
+          <w:szCs w:val="24"/>
+        </w:rPr>
+        <w:t>System.out.println</w:t>
+      </w:r>
+      <w:proofErr w:type="spellEnd"/>
+      <w:r>
+        <w:rPr>
+          <w:sz w:val="24"/>
+          <w:szCs w:val="24"/>
+        </w:rPr>
+        <w:t>(</w:t>
+      </w:r>
+      <w:proofErr w:type="gramEnd"/>
+      <w:r>
+        <w:rPr>
+          <w:sz w:val="24"/>
+          <w:szCs w:val="24"/>
+        </w:rPr>
+        <w:t>"Enter Email");</w:t>
+      </w:r>
+    </w:p>
+    <w:p>
+      <w:pPr>
+        <w:rPr>
+          <w:sz w:val="24"/>
+          <w:szCs w:val="24"/>
+        </w:rPr>
+      </w:pPr>
+      <w:r>
+        <w:rPr>
+          <w:sz w:val="24"/>
+          <w:szCs w:val="24"/>
+        </w:rPr>
+        <w:t xml:space="preserve">            String id= </w:t>
+      </w:r>
+      <w:proofErr w:type="spellStart"/>
+      <w:proofErr w:type="gramStart"/>
+      <w:r>
+        <w:rPr>
+          <w:sz w:val="24"/>
+          <w:szCs w:val="24"/>
+        </w:rPr>
+        <w:t>in.next</w:t>
+      </w:r>
+      <w:proofErr w:type="spellEnd"/>
+      <w:r>
+        <w:rPr>
+          <w:sz w:val="24"/>
+          <w:szCs w:val="24"/>
+        </w:rPr>
+        <w:t>(</w:t>
+      </w:r>
+      <w:proofErr w:type="gramEnd"/>
+      <w:r>
+        <w:rPr>
+          <w:sz w:val="24"/>
+          <w:szCs w:val="24"/>
+        </w:rPr>
+        <w:t>);</w:t>
+      </w:r>
+    </w:p>
+    <w:p>
+      <w:pPr>
+        <w:rPr>
+          <w:sz w:val="24"/>
+          <w:szCs w:val="24"/>
+        </w:rPr>
+      </w:pPr>
+      <w:r>
+        <w:rPr>
+          <w:sz w:val="24"/>
+          <w:szCs w:val="24"/>
+        </w:rPr>
+        <w:t xml:space="preserve">            </w:t>
+      </w:r>
+      <w:proofErr w:type="spellStart"/>
+      <w:r>
+        <w:rPr>
+          <w:sz w:val="24"/>
+          <w:szCs w:val="24"/>
+        </w:rPr>
+        <w:t>FileManager</w:t>
+      </w:r>
+      <w:proofErr w:type="spellEnd"/>
+      <w:r>
+        <w:rPr>
+          <w:sz w:val="24"/>
+          <w:szCs w:val="24"/>
+        </w:rPr>
+        <w:t xml:space="preserve"> f= new </w:t>
+      </w:r>
+      <w:proofErr w:type="spellStart"/>
+      <w:proofErr w:type="gramStart"/>
+      <w:r>
+        <w:rPr>
+          <w:sz w:val="24"/>
+          <w:szCs w:val="24"/>
+        </w:rPr>
+        <w:t>FileManager</w:t>
+      </w:r>
+      <w:proofErr w:type="spellEnd"/>
+      <w:r>
+        <w:rPr>
+          <w:sz w:val="24"/>
+          <w:szCs w:val="24"/>
+        </w:rPr>
+        <w:t>(</w:t>
+      </w:r>
+      <w:proofErr w:type="gramEnd"/>
+      <w:r>
+        <w:rPr>
+          <w:sz w:val="24"/>
+          <w:szCs w:val="24"/>
+        </w:rPr>
+        <w:t>);</w:t>
+      </w:r>
+    </w:p>
+    <w:p>
+      <w:pPr>
+        <w:rPr>
+          <w:sz w:val="24"/>
+          <w:szCs w:val="24"/>
+        </w:rPr>
+      </w:pPr>
+      <w:r>
+        <w:rPr>
+          <w:sz w:val="24"/>
+          <w:szCs w:val="24"/>
+        </w:rPr>
+        <w:t xml:space="preserve">            File x =</w:t>
+      </w:r>
+      <w:proofErr w:type="spellStart"/>
+      <w:proofErr w:type="gramStart"/>
+      <w:r>
+        <w:rPr>
+          <w:sz w:val="24"/>
+          <w:szCs w:val="24"/>
+        </w:rPr>
+        <w:t>f.createFile</w:t>
+      </w:r>
+      <w:proofErr w:type="spellEnd"/>
+      <w:r>
+        <w:rPr>
+          <w:sz w:val="24"/>
+          <w:szCs w:val="24"/>
+        </w:rPr>
+        <w:t>(</w:t>
+      </w:r>
+      <w:proofErr w:type="gramEnd"/>
+      <w:r>
+        <w:rPr>
+          <w:sz w:val="24"/>
+          <w:szCs w:val="24"/>
+        </w:rPr>
+        <w:t>);</w:t>
+      </w:r>
+    </w:p>
+    <w:p>
+      <w:pPr>
+        <w:rPr>
+          <w:b/>
+          <w:sz w:val="24"/>
+          <w:szCs w:val="24"/>
+        </w:rPr>
+      </w:pPr>
+      <w:r>
+        <w:rPr>
+          <w:sz w:val="24"/>
+          <w:szCs w:val="24"/>
+        </w:rPr>
+        <w:t xml:space="preserve">            </w:t>
+      </w:r>
+      <w:proofErr w:type="spellStart"/>
+      <w:proofErr w:type="gramStart"/>
+      <w:r>
+        <w:rPr>
+          <w:sz w:val="24"/>
+          <w:szCs w:val="24"/>
+        </w:rPr>
+        <w:t>f.writeFile</w:t>
+      </w:r>
+      <w:proofErr w:type="spellEnd"/>
+      <w:r>
+        <w:rPr>
+          <w:sz w:val="24"/>
+          <w:szCs w:val="24"/>
+        </w:rPr>
+        <w:t>(</w:t>
+      </w:r>
+      <w:proofErr w:type="spellStart"/>
+      <w:proofErr w:type="gramEnd"/>
+      <w:r>
+        <w:rPr>
+          <w:sz w:val="24"/>
+          <w:szCs w:val="24"/>
+        </w:rPr>
+        <w:t>x,name</w:t>
+      </w:r>
+      <w:proofErr w:type="spellEnd"/>
+      <w:r>
+        <w:rPr>
+          <w:sz w:val="24"/>
+          <w:szCs w:val="24"/>
+        </w:rPr>
+        <w:t>+","+phone+","+id</w:t>
+      </w:r>
+      <w:r>
+        <w:rPr>
+          <w:b/>
+          <w:sz w:val="24"/>
+          <w:szCs w:val="24"/>
+        </w:rPr>
+        <w:t>);</w:t>
+      </w:r>
+    </w:p>
+    <w:p>
+      <w:pPr>
+        <w:rPr>
+          <w:sz w:val="24"/>
+          <w:szCs w:val="24"/>
+        </w:rPr>
+      </w:pPr>
+      <w:r>
+        <w:rPr>
+          <w:sz w:val="24"/>
+          <w:szCs w:val="24"/>
+        </w:rPr>
+        <w:t xml:space="preserve">            </w:t>
+      </w:r>
+      <w:proofErr w:type="spellStart"/>
+      <w:proofErr w:type="gramStart"/>
+      <w:r>
+        <w:rPr>
+          <w:sz w:val="24"/>
+          <w:szCs w:val="24"/>
+        </w:rPr>
+        <w:t>System.out.println</w:t>
+      </w:r>
+      <w:proofErr w:type="spellEnd"/>
+      <w:r>
+        <w:rPr>
+          <w:sz w:val="24"/>
+          <w:szCs w:val="24"/>
+        </w:rPr>
+        <w:t>(</w:t>
+      </w:r>
+      <w:proofErr w:type="gramEnd"/>
+      <w:r>
+        <w:rPr>
+          <w:sz w:val="24"/>
+          <w:szCs w:val="24"/>
+        </w:rPr>
+        <w:t>"Do you want to enter another record(yes/no)");</w:t>
+      </w:r>
+    </w:p>
+    <w:p>
+      <w:pPr>
+        <w:rPr>
+          <w:sz w:val="24"/>
+          <w:szCs w:val="24"/>
+        </w:rPr>
+      </w:pPr>
+      <w:r>
+        <w:rPr>
+          <w:sz w:val="24"/>
+          <w:szCs w:val="24"/>
+        </w:rPr>
+        <w:t xml:space="preserve">            String choice=</w:t>
+      </w:r>
+      <w:proofErr w:type="spellStart"/>
+      <w:proofErr w:type="gramStart"/>
+      <w:r>
+        <w:rPr>
+          <w:sz w:val="24"/>
+          <w:szCs w:val="24"/>
+        </w:rPr>
+        <w:t>in.next</w:t>
+      </w:r>
+      <w:proofErr w:type="spellEnd"/>
+      <w:r>
+        <w:rPr>
+          <w:sz w:val="24"/>
+          <w:szCs w:val="24"/>
+        </w:rPr>
+        <w:t>(</w:t>
+      </w:r>
+      <w:proofErr w:type="gramEnd"/>
+      <w:r>
+        <w:rPr>
+          <w:sz w:val="24"/>
+          <w:szCs w:val="24"/>
+        </w:rPr>
+        <w:t>);</w:t>
+      </w:r>
+    </w:p>
+    <w:p>
+      <w:pPr>
+        <w:rPr>
+          <w:sz w:val="24"/>
+          <w:szCs w:val="24"/>
+        </w:rPr>
+      </w:pPr>
+      <w:r>
+        <w:rPr>
+          <w:sz w:val="24"/>
+          <w:szCs w:val="24"/>
+        </w:rPr>
+        <w:t xml:space="preserve">            </w:t>
+      </w:r>
+      <w:proofErr w:type="gramStart"/>
+      <w:r>
+        <w:rPr>
+          <w:sz w:val="24"/>
+          <w:szCs w:val="24"/>
+        </w:rPr>
+        <w:t>if(</w:t>
+      </w:r>
+      <w:proofErr w:type="spellStart"/>
+      <w:proofErr w:type="gramEnd"/>
+      <w:r>
+        <w:rPr>
+          <w:sz w:val="24"/>
+          <w:szCs w:val="24"/>
+        </w:rPr>
+        <w:t>choice.equals</w:t>
+      </w:r>
+      <w:proofErr w:type="spellEnd"/>
+      <w:r>
+        <w:rPr>
+          <w:sz w:val="24"/>
+          <w:szCs w:val="24"/>
+        </w:rPr>
+        <w:t>("yes")){</w:t>
+      </w:r>
+    </w:p>
+    <w:p>
+      <w:pPr>
+        <w:rPr>
+          <w:sz w:val="24"/>
+          <w:szCs w:val="24"/>
+        </w:rPr>
+      </w:pPr>
+      <w:r>
+        <w:rPr>
+          <w:sz w:val="24"/>
+          <w:szCs w:val="24"/>
+        </w:rPr>
+        <w:t xml:space="preserve">                </w:t>
+      </w:r>
+      <w:proofErr w:type="spellStart"/>
+      <w:proofErr w:type="gramStart"/>
+      <w:r>
+        <w:rPr>
+          <w:sz w:val="24"/>
+          <w:szCs w:val="24"/>
+        </w:rPr>
+        <w:t>abcd</w:t>
+      </w:r>
+      <w:proofErr w:type="spellEnd"/>
+      <w:r>
+        <w:rPr>
+          <w:sz w:val="24"/>
+          <w:szCs w:val="24"/>
+        </w:rPr>
+        <w:t>(</w:t>
+      </w:r>
+      <w:proofErr w:type="gramEnd"/>
+      <w:r>
+        <w:rPr>
+          <w:sz w:val="24"/>
+          <w:szCs w:val="24"/>
+        </w:rPr>
+        <w:t>);</w:t>
+      </w:r>
+    </w:p>
+    <w:p>
+      <w:pPr>
+        <w:rPr>
+          <w:sz w:val="24"/>
+          <w:szCs w:val="24"/>
+        </w:rPr>
+      </w:pPr>
+      <w:r>
+        <w:rPr>
+          <w:sz w:val="24"/>
+          <w:szCs w:val="24"/>
+        </w:rPr>
+        <w:lastRenderedPageBreak/>
+        <w:t xml:space="preserve">            }</w:t>
+      </w:r>
+    </w:p>
+    <w:p>
+      <w:pPr>
+        <w:rPr>
+          <w:sz w:val="24"/>
+          <w:szCs w:val="24"/>
+        </w:rPr>
+      </w:pPr>
+      <w:r>
+        <w:rPr>
+          <w:sz w:val="24"/>
+          <w:szCs w:val="24"/>
+        </w:rPr>
+        <w:t xml:space="preserve">            </w:t>
+      </w:r>
+      <w:proofErr w:type="gramStart"/>
+      <w:r>
+        <w:rPr>
+          <w:sz w:val="24"/>
+          <w:szCs w:val="24"/>
+        </w:rPr>
+        <w:t>if(</w:t>
+      </w:r>
+      <w:proofErr w:type="spellStart"/>
+      <w:proofErr w:type="gramEnd"/>
+      <w:r>
+        <w:rPr>
+          <w:sz w:val="24"/>
+          <w:szCs w:val="24"/>
+        </w:rPr>
+        <w:t>choice.equals</w:t>
+      </w:r>
+      <w:proofErr w:type="spellEnd"/>
+      <w:r>
+        <w:rPr>
+          <w:sz w:val="24"/>
+          <w:szCs w:val="24"/>
+        </w:rPr>
+        <w:t>("no"))</w:t>
+      </w:r>
+    </w:p>
+    <w:p>
+      <w:pPr>
+        <w:rPr>
+          <w:sz w:val="24"/>
+          <w:szCs w:val="24"/>
+        </w:rPr>
+      </w:pPr>
+      <w:r>
+        <w:rPr>
+          <w:sz w:val="24"/>
+          <w:szCs w:val="24"/>
+        </w:rPr>
+        <w:t xml:space="preserve">           {String [</w:t>
+      </w:r>
+      <w:proofErr w:type="gramStart"/>
+      <w:r>
+        <w:rPr>
+          <w:sz w:val="24"/>
+          <w:szCs w:val="24"/>
+        </w:rPr>
+        <w:t>]q</w:t>
+      </w:r>
+      <w:proofErr w:type="gramEnd"/>
+      <w:r>
+        <w:rPr>
+          <w:sz w:val="24"/>
+          <w:szCs w:val="24"/>
+        </w:rPr>
+        <w:t>=</w:t>
+      </w:r>
+      <w:proofErr w:type="spellStart"/>
+      <w:r>
+        <w:rPr>
+          <w:sz w:val="24"/>
+          <w:szCs w:val="24"/>
+        </w:rPr>
+        <w:t>f.readFile</w:t>
+      </w:r>
+      <w:proofErr w:type="spellEnd"/>
+      <w:r>
+        <w:rPr>
+          <w:sz w:val="24"/>
+          <w:szCs w:val="24"/>
+        </w:rPr>
+        <w:t>(x);</w:t>
+      </w:r>
+    </w:p>
+    <w:p>
+      <w:pPr>
+        <w:rPr>
+          <w:sz w:val="24"/>
+          <w:szCs w:val="24"/>
+        </w:rPr>
+      </w:pPr>
+      <w:r>
+        <w:rPr>
+          <w:sz w:val="24"/>
+          <w:szCs w:val="24"/>
+        </w:rPr>
+        <w:t xml:space="preserve">           String </w:t>
+      </w:r>
+      <w:proofErr w:type="gramStart"/>
+      <w:r>
+        <w:rPr>
+          <w:sz w:val="24"/>
+          <w:szCs w:val="24"/>
+        </w:rPr>
+        <w:t>pl[</w:t>
+      </w:r>
+      <w:proofErr w:type="gramEnd"/>
+      <w:r>
+        <w:rPr>
+          <w:sz w:val="24"/>
+          <w:szCs w:val="24"/>
+        </w:rPr>
+        <w:t>]=q[0].split(";");</w:t>
+      </w:r>
+    </w:p>
+    <w:p>
+      <w:pPr>
+        <w:rPr>
+          <w:sz w:val="24"/>
+          <w:szCs w:val="24"/>
+        </w:rPr>
+      </w:pPr>
+      <w:r>
+        <w:rPr>
+          <w:sz w:val="24"/>
+          <w:szCs w:val="24"/>
+        </w:rPr>
+        <w:t xml:space="preserve">            </w:t>
+      </w:r>
+      <w:proofErr w:type="gramStart"/>
+      <w:r>
+        <w:rPr>
+          <w:sz w:val="24"/>
+          <w:szCs w:val="24"/>
+        </w:rPr>
+        <w:t>for(</w:t>
+      </w:r>
+      <w:proofErr w:type="spellStart"/>
+      <w:proofErr w:type="gramEnd"/>
+      <w:r>
+        <w:rPr>
+          <w:sz w:val="24"/>
+          <w:szCs w:val="24"/>
+        </w:rPr>
+        <w:t>int</w:t>
+      </w:r>
+      <w:proofErr w:type="spellEnd"/>
+      <w:r>
+        <w:rPr>
+          <w:sz w:val="24"/>
+          <w:szCs w:val="24"/>
+        </w:rPr>
+        <w:t xml:space="preserve"> </w:t>
+      </w:r>
+      <w:proofErr w:type="spellStart"/>
+      <w:r>
+        <w:rPr>
+          <w:sz w:val="24"/>
+          <w:szCs w:val="24"/>
+        </w:rPr>
+        <w:t>i</w:t>
+      </w:r>
+      <w:proofErr w:type="spellEnd"/>
+      <w:r>
+        <w:rPr>
+          <w:sz w:val="24"/>
+          <w:szCs w:val="24"/>
+        </w:rPr>
+        <w:t>=0;i&lt;</w:t>
+      </w:r>
+      <w:proofErr w:type="spellStart"/>
+      <w:r>
+        <w:rPr>
+          <w:sz w:val="24"/>
+          <w:szCs w:val="24"/>
+        </w:rPr>
+        <w:t>pl.length;i</w:t>
+      </w:r>
+      <w:proofErr w:type="spellEnd"/>
+      <w:r>
+        <w:rPr>
+          <w:sz w:val="24"/>
+          <w:szCs w:val="24"/>
+        </w:rPr>
+        <w:t>++)</w:t>
+      </w:r>
+    </w:p>
+    <w:p>
+      <w:pPr>
+        <w:rPr>
+          <w:sz w:val="24"/>
+          <w:szCs w:val="24"/>
+        </w:rPr>
+      </w:pPr>
+      <w:r>
+        <w:rPr>
+          <w:sz w:val="24"/>
+          <w:szCs w:val="24"/>
+        </w:rPr>
+        <w:t xml:space="preserve">            {</w:t>
+      </w:r>
+    </w:p>
+    <w:p>
+      <w:pPr>
+        <w:rPr>
+          <w:sz w:val="24"/>
+          <w:szCs w:val="24"/>
+        </w:rPr>
+      </w:pPr>
+      <w:r>
+        <w:rPr>
+          <w:sz w:val="24"/>
+          <w:szCs w:val="24"/>
+        </w:rPr>
+        <w:t xml:space="preserve">                </w:t>
+      </w:r>
+      <w:proofErr w:type="spellStart"/>
+      <w:proofErr w:type="gramStart"/>
+      <w:r>
+        <w:rPr>
+          <w:sz w:val="24"/>
+          <w:szCs w:val="24"/>
+        </w:rPr>
+        <w:t>System.out.println</w:t>
+      </w:r>
+      <w:proofErr w:type="spellEnd"/>
+      <w:r>
+        <w:rPr>
+          <w:sz w:val="24"/>
+          <w:szCs w:val="24"/>
+        </w:rPr>
+        <w:t>(</w:t>
+      </w:r>
+      <w:proofErr w:type="gramEnd"/>
+      <w:r>
+        <w:rPr>
+          <w:sz w:val="24"/>
+          <w:szCs w:val="24"/>
+        </w:rPr>
+        <w:t>pl[</w:t>
+      </w:r>
+      <w:proofErr w:type="spellStart"/>
+      <w:r>
+        <w:rPr>
+          <w:sz w:val="24"/>
+          <w:szCs w:val="24"/>
+        </w:rPr>
+        <w:t>i</w:t>
+      </w:r>
+      <w:proofErr w:type="spellEnd"/>
+      <w:r>
+        <w:rPr>
+          <w:sz w:val="24"/>
+          <w:szCs w:val="24"/>
+        </w:rPr>
+        <w:t>]);</w:t>
+      </w:r>
+    </w:p>
+    <w:p>
+      <w:pPr>
+        <w:rPr>
+          <w:sz w:val="24"/>
+          <w:szCs w:val="24"/>
+        </w:rPr>
+      </w:pPr>
+      <w:r>
+        <w:rPr>
+          <w:sz w:val="24"/>
+          <w:szCs w:val="24"/>
+        </w:rPr>
+        <w:t xml:space="preserve">                   }</w:t>
+      </w:r>
+    </w:p>
+    <w:p>
+      <w:pPr>
+        <w:rPr>
+          <w:sz w:val="24"/>
+          <w:szCs w:val="24"/>
+        </w:rPr>
+      </w:pPr>
+    </w:p>
+    <w:p>
+      <w:pPr>
+        <w:rPr>
+          <w:sz w:val="24"/>
+          <w:szCs w:val="24"/>
+        </w:rPr>
+      </w:pPr>
+      <w:r>
+        <w:rPr>
+          <w:sz w:val="24"/>
+          <w:szCs w:val="24"/>
+        </w:rPr>
+        <w:t xml:space="preserve">                    </w:t>
+      </w:r>
+      <w:proofErr w:type="spellStart"/>
+      <w:proofErr w:type="gramStart"/>
+      <w:r>
+        <w:rPr>
+          <w:sz w:val="24"/>
+          <w:szCs w:val="24"/>
+        </w:rPr>
+        <w:t>System.exit</w:t>
+      </w:r>
+      <w:proofErr w:type="spellEnd"/>
+      <w:r>
+        <w:rPr>
+          <w:sz w:val="24"/>
+          <w:szCs w:val="24"/>
+        </w:rPr>
+        <w:t>(</w:t>
+      </w:r>
+      <w:proofErr w:type="gramEnd"/>
+      <w:r>
+        <w:rPr>
+          <w:sz w:val="24"/>
+          <w:szCs w:val="24"/>
+        </w:rPr>
+        <w:t>0);</w:t>
+      </w:r>
+    </w:p>
+    <w:p>
+      <w:pPr>
+        <w:rPr>
+          <w:sz w:val="24"/>
+          <w:szCs w:val="24"/>
+        </w:rPr>
+      </w:pPr>
+      <w:r>
+        <w:rPr>
+          <w:sz w:val="24"/>
+          <w:szCs w:val="24"/>
+        </w:rPr>
+        <w:t xml:space="preserve">            }</w:t>
+      </w:r>
+    </w:p>
+    <w:p>
+      <w:pPr>
+        <w:rPr>
+          <w:sz w:val="24"/>
+          <w:szCs w:val="24"/>
+        </w:rPr>
+      </w:pPr>
+    </w:p>
+    <w:p>
+      <w:pPr>
+        <w:rPr>
+          <w:sz w:val="24"/>
+          <w:szCs w:val="24"/>
+        </w:rPr>
+      </w:pPr>
+      <w:r>
+        <w:rPr>
+          <w:sz w:val="24"/>
+          <w:szCs w:val="24"/>
+        </w:rPr>
+        <w:t xml:space="preserve">        }</w:t>
+      </w:r>
+    </w:p>
+    <w:p>
+      <w:pPr>
+        <w:rPr>
+          <w:sz w:val="24"/>
+          <w:szCs w:val="24"/>
+        </w:rPr>
+      </w:pPr>
+    </w:p>
+    <w:p>
+      <w:pPr>
+        <w:rPr>
+          <w:sz w:val="24"/>
+          <w:szCs w:val="24"/>
+        </w:rPr>
+      </w:pPr>
+      <w:r>
+        <w:rPr>
+          <w:sz w:val="24"/>
+          <w:szCs w:val="24"/>
+        </w:rPr>
+        <w:t xml:space="preserve">        </w:t>
+      </w:r>
+      <w:proofErr w:type="gramStart"/>
+      <w:r>
+        <w:rPr>
+          <w:sz w:val="24"/>
+          <w:szCs w:val="24"/>
+        </w:rPr>
+        <w:t>public</w:t>
+      </w:r>
+      <w:proofErr w:type="gramEnd"/>
+      <w:r>
+        <w:rPr>
+          <w:sz w:val="24"/>
+          <w:szCs w:val="24"/>
+        </w:rPr>
+        <w:t xml:space="preserve"> static void main(String[] </w:t>
+      </w:r>
+      <w:proofErr w:type="spellStart"/>
+      <w:r>
+        <w:rPr>
+          <w:sz w:val="24"/>
+          <w:szCs w:val="24"/>
+        </w:rPr>
+        <w:t>args</w:t>
+      </w:r>
+      <w:proofErr w:type="spellEnd"/>
+      <w:r>
+        <w:rPr>
+          <w:sz w:val="24"/>
+          <w:szCs w:val="24"/>
+        </w:rPr>
+        <w:t xml:space="preserve">) </w:t>
+      </w:r>
+    </w:p>
+    <w:p>
+      <w:pPr>
+        <w:rPr>
+          <w:sz w:val="24"/>
+          <w:szCs w:val="24"/>
+        </w:rPr>
+      </w:pPr>
+      <w:r>
+        <w:rPr>
+          <w:sz w:val="24"/>
+          <w:szCs w:val="24"/>
+        </w:rPr>
+        <w:t xml:space="preserve">        {</w:t>
+      </w:r>
+    </w:p>
+    <w:p>
+      <w:pPr>
+        <w:rPr>
+          <w:sz w:val="24"/>
+          <w:szCs w:val="24"/>
+        </w:rPr>
+      </w:pPr>
+      <w:r>
+        <w:rPr>
+          <w:sz w:val="24"/>
+          <w:szCs w:val="24"/>
+        </w:rPr>
+        <w:t xml:space="preserve">            Main </w:t>
+      </w:r>
+      <w:proofErr w:type="spellStart"/>
+      <w:r>
+        <w:rPr>
+          <w:sz w:val="24"/>
+          <w:szCs w:val="24"/>
+        </w:rPr>
+        <w:t>asd</w:t>
+      </w:r>
+      <w:proofErr w:type="spellEnd"/>
+      <w:r>
+        <w:rPr>
+          <w:sz w:val="24"/>
+          <w:szCs w:val="24"/>
+        </w:rPr>
+        <w:t xml:space="preserve">=new </w:t>
+      </w:r>
+      <w:proofErr w:type="gramStart"/>
+      <w:r>
+        <w:rPr>
+          <w:sz w:val="24"/>
+          <w:szCs w:val="24"/>
+        </w:rPr>
+        <w:t>Main(</w:t>
+      </w:r>
+      <w:proofErr w:type="gramEnd"/>
+      <w:r>
+        <w:rPr>
+          <w:sz w:val="24"/>
+          <w:szCs w:val="24"/>
+        </w:rPr>
+        <w:t>);</w:t>
+      </w:r>
+    </w:p>
+    <w:p>
+      <w:pPr>
+        <w:rPr>
+          <w:sz w:val="24"/>
+          <w:szCs w:val="24"/>
+        </w:rPr>
+      </w:pPr>
+      <w:r>
+        <w:rPr>
+          <w:sz w:val="24"/>
+          <w:szCs w:val="24"/>
+        </w:rPr>
+        <w:t xml:space="preserve">            </w:t>
+      </w:r>
+      <w:proofErr w:type="spellStart"/>
+      <w:proofErr w:type="gramStart"/>
+      <w:r>
+        <w:rPr>
+          <w:sz w:val="24"/>
+          <w:szCs w:val="24"/>
+        </w:rPr>
+        <w:t>asd.abcd</w:t>
+      </w:r>
+      <w:proofErr w:type="spellEnd"/>
+      <w:r>
+        <w:rPr>
+          <w:sz w:val="24"/>
+          <w:szCs w:val="24"/>
+        </w:rPr>
+        <w:t>(</w:t>
+      </w:r>
+      <w:proofErr w:type="gramEnd"/>
+      <w:r>
+        <w:rPr>
+          <w:sz w:val="24"/>
+          <w:szCs w:val="24"/>
+        </w:rPr>
+        <w:t>); }</w:t>
+      </w:r>
+    </w:p>
+    <w:p>
+      <w:pPr>
+        <w:rPr>
+          <w:sz w:val="24"/>
+          <w:szCs w:val="24"/>
+        </w:rPr>
+      </w:pPr>
+    </w:p>
+    <w:p>
+      <w:pPr>
+        <w:rPr>
+          <w:sz w:val="24"/>
+          <w:szCs w:val="24"/>
+        </w:rPr>
+      </w:pPr>
+      <w:r>
+        <w:rPr>
+          <w:sz w:val="24"/>
+          <w:szCs w:val="24"/>
+        </w:rPr>
+        <w:t xml:space="preserve">    }</w:t>
+      </w:r>
+    </w:p>
+    <w:p>
+      <w:pPr>
+        <w:rPr>
+          <w:b/>
+          <w:sz w:val="24"/>
+          <w:szCs w:val="24"/>
+        </w:rPr>
+      </w:pPr>
+      <w:r>
+        <w:rPr>
+          <w:b/>
+          <w:sz w:val="24"/>
+          <w:szCs w:val="24"/>
+        </w:rPr>
+        <w:t>Output:</w:t>
+      </w:r>
+    </w:p>
+    <w:p>
+      <w:pPr>
+        <w:autoSpaceDE w:val="0"/>
+        <w:autoSpaceDN w:val="0"/>
+        <w:adjustRightInd w:val="0"/>
+        <w:spacing w:after="0" w:line="240" w:lineRule="auto"/>
+        <w:rPr>
+          <w:rFonts w:ascii="Consolas" w:hAnsi="Consolas" w:cs="Consolas"/>
+          <w:sz w:val="20"/>
+          <w:szCs w:val="20"/>
+        </w:rPr>
+      </w:pPr>
+      <w:r>
+        <w:rPr>
+          <w:rFonts w:ascii="Consolas" w:hAnsi="Consolas" w:cs="Consolas"/>
+          <w:color w:val="000000"/>
+          <w:sz w:val="20"/>
+          <w:szCs w:val="20"/>
+        </w:rPr>
+        <w:t>Enter Name</w:t>
+      </w:r>
+    </w:p>
+    <w:p>
+      <w:pPr>
+        <w:autoSpaceDE w:val="0"/>
+        <w:autoSpaceDN w:val="0"/>
+        <w:adjustRightInd w:val="0"/>
+        <w:spacing w:after="0" w:line="240" w:lineRule="auto"/>
+        <w:rPr>
+          <w:rFonts w:ascii="Consolas" w:hAnsi="Consolas" w:cs="Consolas"/>
+          <w:sz w:val="20"/>
+          <w:szCs w:val="20"/>
+        </w:rPr>
+      </w:pPr>
+    </w:p>
+    <w:p>
+      <w:pPr>
+        <w:autoSpaceDE w:val="0"/>
+        <w:autoSpaceDN w:val="0"/>
+        <w:adjustRightInd w:val="0"/>
+        <w:spacing w:after="0" w:line="240" w:lineRule="auto"/>
+        <w:rPr>
+          <w:rFonts w:ascii="Consolas" w:hAnsi="Consolas" w:cs="Consolas"/>
+          <w:sz w:val="20"/>
+          <w:szCs w:val="20"/>
+        </w:rPr>
+      </w:pPr>
+      <w:proofErr w:type="spellStart"/>
+      <w:proofErr w:type="gramStart"/>
+      <w:r>
+        <w:rPr>
+          <w:rFonts w:ascii="Consolas" w:hAnsi="Consolas" w:cs="Consolas"/>
+          <w:color w:val="00C87D"/>
+          <w:sz w:val="20"/>
+          <w:szCs w:val="20"/>
+        </w:rPr>
+        <w:t>sam</w:t>
+      </w:r>
+      <w:proofErr w:type="spellEnd"/>
+      <w:proofErr w:type="gramEnd"/>
+    </w:p>
+    <w:p>
+      <w:pPr>
+        <w:autoSpaceDE w:val="0"/>
+        <w:autoSpaceDN w:val="0"/>
+        <w:adjustRightInd w:val="0"/>
+        <w:spacing w:after="0" w:line="240" w:lineRule="auto"/>
+        <w:rPr>
+          <w:rFonts w:ascii="Consolas" w:hAnsi="Consolas" w:cs="Consolas"/>
+          <w:sz w:val="20"/>
+          <w:szCs w:val="20"/>
+        </w:rPr>
+      </w:pPr>
+      <w:r>
+        <w:rPr>
+          <w:rFonts w:ascii="Consolas" w:hAnsi="Consolas" w:cs="Consolas"/>
+          <w:color w:val="000000"/>
+          <w:sz w:val="20"/>
+          <w:szCs w:val="20"/>
+        </w:rPr>
+        <w:t>Enter Phone Number</w:t>
+      </w:r>
+    </w:p>
+    <w:p>
+      <w:pPr>
+        <w:autoSpaceDE w:val="0"/>
+        <w:autoSpaceDN w:val="0"/>
+        <w:adjustRightInd w:val="0"/>
+        <w:spacing w:after="0" w:line="240" w:lineRule="auto"/>
+        <w:rPr>
+          <w:rFonts w:ascii="Consolas" w:hAnsi="Consolas" w:cs="Consolas"/>
+          <w:sz w:val="20"/>
+          <w:szCs w:val="20"/>
+        </w:rPr>
+      </w:pPr>
+      <w:r>
+        <w:rPr>
+          <w:rFonts w:ascii="Consolas" w:hAnsi="Consolas" w:cs="Consolas"/>
+          <w:color w:val="00C87D"/>
+          <w:sz w:val="20"/>
+          <w:szCs w:val="20"/>
+        </w:rPr>
+        <w:t>90084747</w:t>
+      </w:r>
+    </w:p>
+    <w:p>
+      <w:pPr>
+        <w:autoSpaceDE w:val="0"/>
+        <w:autoSpaceDN w:val="0"/>
+        <w:adjustRightInd w:val="0"/>
+        <w:spacing w:after="0" w:line="240" w:lineRule="auto"/>
+        <w:rPr>
+          <w:rFonts w:ascii="Consolas" w:hAnsi="Consolas" w:cs="Consolas"/>
+          <w:sz w:val="20"/>
+          <w:szCs w:val="20"/>
+        </w:rPr>
+      </w:pPr>
+      <w:r>
+        <w:rPr>
+          <w:rFonts w:ascii="Consolas" w:hAnsi="Consolas" w:cs="Consolas"/>
+          <w:color w:val="000000"/>
+          <w:sz w:val="20"/>
+          <w:szCs w:val="20"/>
+        </w:rPr>
+        <w:t>Enter Email</w:t>
+      </w:r>
+    </w:p>
+    <w:p>
+      <w:pPr>
+        <w:autoSpaceDE w:val="0"/>
+        <w:autoSpaceDN w:val="0"/>
+        <w:adjustRightInd w:val="0"/>
+        <w:spacing w:after="0" w:line="240" w:lineRule="auto"/>
+        <w:rPr>
+          <w:rFonts w:ascii="Consolas" w:hAnsi="Consolas" w:cs="Consolas"/>
+          <w:sz w:val="20"/>
+          <w:szCs w:val="20"/>
+        </w:rPr>
+      </w:pPr>
+      <w:r>
+        <w:rPr>
+          <w:rFonts w:ascii="Consolas" w:hAnsi="Consolas" w:cs="Consolas"/>
+          <w:color w:val="00C87D"/>
+          <w:sz w:val="20"/>
+          <w:szCs w:val="20"/>
+        </w:rPr>
+        <w:t>ajaja@gmail.com</w:t>
+      </w:r>
+    </w:p>
+    <w:p>
+      <w:pPr>
+        <w:autoSpaceDE w:val="0"/>
+        <w:autoSpaceDN w:val="0"/>
+        <w:adjustRightInd w:val="0"/>
+        <w:spacing w:after="0" w:line="240" w:lineRule="auto"/>
+        <w:rPr>
+          <w:rFonts w:ascii="Consolas" w:hAnsi="Consolas" w:cs="Consolas"/>
+          <w:sz w:val="20"/>
+          <w:szCs w:val="20"/>
+        </w:rPr>
+      </w:pPr>
+      <w:r>
+        <w:rPr>
+          <w:rFonts w:ascii="Consolas" w:hAnsi="Consolas" w:cs="Consolas"/>
+          <w:color w:val="000000"/>
+          <w:sz w:val="20"/>
+          <w:szCs w:val="20"/>
+        </w:rPr>
+        <w:lastRenderedPageBreak/>
+        <w:t xml:space="preserve">Do you want to enter another </w:t>
+      </w:r>
+      <w:proofErr w:type="gramStart"/>
+      <w:r>
+        <w:rPr>
+          <w:rFonts w:ascii="Consolas" w:hAnsi="Consolas" w:cs="Consolas"/>
+          <w:color w:val="000000"/>
+          <w:sz w:val="20"/>
+          <w:szCs w:val="20"/>
+        </w:rPr>
+        <w:t>record(</w:t>
+      </w:r>
+      <w:proofErr w:type="gramEnd"/>
+      <w:r>
+        <w:rPr>
+          <w:rFonts w:ascii="Consolas" w:hAnsi="Consolas" w:cs="Consolas"/>
+          <w:color w:val="000000"/>
+          <w:sz w:val="20"/>
+          <w:szCs w:val="20"/>
+        </w:rPr>
+        <w:t>yes/no)</w:t>
+      </w:r>
+    </w:p>
+    <w:p>
+      <w:pPr>
+        <w:autoSpaceDE w:val="0"/>
+        <w:autoSpaceDN w:val="0"/>
+        <w:adjustRightInd w:val="0"/>
+        <w:spacing w:after="0" w:line="240" w:lineRule="auto"/>
+        <w:rPr>
+          <w:rFonts w:ascii="Consolas" w:hAnsi="Consolas" w:cs="Consolas"/>
+          <w:sz w:val="20"/>
+          <w:szCs w:val="20"/>
+        </w:rPr>
+      </w:pPr>
+      <w:proofErr w:type="gramStart"/>
+      <w:r>
+        <w:rPr>
+          <w:rFonts w:ascii="Consolas" w:hAnsi="Consolas" w:cs="Consolas"/>
+          <w:color w:val="00C87D"/>
+          <w:sz w:val="20"/>
+          <w:szCs w:val="20"/>
+        </w:rPr>
+        <w:t>yes</w:t>
+      </w:r>
+      <w:proofErr w:type="gramEnd"/>
+    </w:p>
+    <w:p>
+      <w:pPr>
+        <w:autoSpaceDE w:val="0"/>
+        <w:autoSpaceDN w:val="0"/>
+        <w:adjustRightInd w:val="0"/>
+        <w:spacing w:after="0" w:line="240" w:lineRule="auto"/>
+        <w:rPr>
+          <w:rFonts w:ascii="Consolas" w:hAnsi="Consolas" w:cs="Consolas"/>
+          <w:sz w:val="20"/>
+          <w:szCs w:val="20"/>
+        </w:rPr>
+      </w:pPr>
+      <w:r>
+        <w:rPr>
+          <w:rFonts w:ascii="Consolas" w:hAnsi="Consolas" w:cs="Consolas"/>
+          <w:color w:val="000000"/>
+          <w:sz w:val="20"/>
+          <w:szCs w:val="20"/>
+        </w:rPr>
+        <w:t>Enter Name</w:t>
+      </w:r>
+    </w:p>
+    <w:p>
+      <w:pPr>
+        <w:autoSpaceDE w:val="0"/>
+        <w:autoSpaceDN w:val="0"/>
+        <w:adjustRightInd w:val="0"/>
+        <w:spacing w:after="0" w:line="240" w:lineRule="auto"/>
+        <w:rPr>
+          <w:rFonts w:ascii="Consolas" w:hAnsi="Consolas" w:cs="Consolas"/>
+          <w:sz w:val="20"/>
+          <w:szCs w:val="20"/>
+        </w:rPr>
+      </w:pPr>
+      <w:proofErr w:type="spellStart"/>
+      <w:proofErr w:type="gramStart"/>
+      <w:r>
+        <w:rPr>
+          <w:rFonts w:ascii="Consolas" w:hAnsi="Consolas" w:cs="Consolas"/>
+          <w:color w:val="00C87D"/>
+          <w:sz w:val="20"/>
+          <w:szCs w:val="20"/>
+        </w:rPr>
+        <w:t>jhon</w:t>
+      </w:r>
+      <w:proofErr w:type="spellEnd"/>
+      <w:proofErr w:type="gramEnd"/>
+    </w:p>
+    <w:p>
+      <w:pPr>
+        <w:autoSpaceDE w:val="0"/>
+        <w:autoSpaceDN w:val="0"/>
+        <w:adjustRightInd w:val="0"/>
+        <w:spacing w:after="0" w:line="240" w:lineRule="auto"/>
+        <w:rPr>
+          <w:rFonts w:ascii="Consolas" w:hAnsi="Consolas" w:cs="Consolas"/>
+          <w:sz w:val="20"/>
+          <w:szCs w:val="20"/>
+        </w:rPr>
+      </w:pPr>
+      <w:r>
+        <w:rPr>
+          <w:rFonts w:ascii="Consolas" w:hAnsi="Consolas" w:cs="Consolas"/>
+          <w:color w:val="000000"/>
+          <w:sz w:val="20"/>
+          <w:szCs w:val="20"/>
+        </w:rPr>
+        <w:t>Enter Phone Number</w:t>
+      </w:r>
+    </w:p>
+    <w:p>
+      <w:pPr>
+        <w:autoSpaceDE w:val="0"/>
+        <w:autoSpaceDN w:val="0"/>
+        <w:adjustRightInd w:val="0"/>
+        <w:spacing w:after="0" w:line="240" w:lineRule="auto"/>
+        <w:rPr>
+          <w:rFonts w:ascii="Consolas" w:hAnsi="Consolas" w:cs="Consolas"/>
+          <w:sz w:val="20"/>
+          <w:szCs w:val="20"/>
+        </w:rPr>
+      </w:pPr>
+      <w:r>
+        <w:rPr>
+          <w:rFonts w:ascii="Consolas" w:hAnsi="Consolas" w:cs="Consolas"/>
+          <w:color w:val="00C87D"/>
+          <w:sz w:val="20"/>
+          <w:szCs w:val="20"/>
+        </w:rPr>
+        <w:t>745747574</w:t>
+      </w:r>
+    </w:p>
+    <w:p>
+      <w:pPr>
+        <w:autoSpaceDE w:val="0"/>
+        <w:autoSpaceDN w:val="0"/>
+        <w:adjustRightInd w:val="0"/>
+        <w:spacing w:after="0" w:line="240" w:lineRule="auto"/>
+        <w:rPr>
+          <w:rFonts w:ascii="Consolas" w:hAnsi="Consolas" w:cs="Consolas"/>
+          <w:sz w:val="20"/>
+          <w:szCs w:val="20"/>
+        </w:rPr>
+      </w:pPr>
+      <w:r>
+        <w:rPr>
+          <w:rFonts w:ascii="Consolas" w:hAnsi="Consolas" w:cs="Consolas"/>
+          <w:color w:val="000000"/>
+          <w:sz w:val="20"/>
+          <w:szCs w:val="20"/>
+        </w:rPr>
+        <w:t>Enter Email</w:t>
+      </w:r>
+    </w:p>
+    <w:p>
+      <w:pPr>
+        <w:autoSpaceDE w:val="0"/>
+        <w:autoSpaceDN w:val="0"/>
+        <w:adjustRightInd w:val="0"/>
+        <w:spacing w:after="0" w:line="240" w:lineRule="auto"/>
+        <w:rPr>
+          <w:rFonts w:ascii="Consolas" w:hAnsi="Consolas" w:cs="Consolas"/>
+          <w:sz w:val="20"/>
+          <w:szCs w:val="20"/>
+        </w:rPr>
+      </w:pPr>
+      <w:r>
+        <w:rPr>
+          <w:rFonts w:ascii="Consolas" w:hAnsi="Consolas" w:cs="Consolas"/>
+          <w:color w:val="00C87D"/>
+          <w:sz w:val="20"/>
+          <w:szCs w:val="20"/>
+        </w:rPr>
+        <w:t>jhon12@gmail.com</w:t>
+      </w:r>
+    </w:p>
+    <w:p>
+      <w:pPr>
+        <w:autoSpaceDE w:val="0"/>
+        <w:autoSpaceDN w:val="0"/>
+        <w:adjustRightInd w:val="0"/>
+        <w:spacing w:after="0" w:line="240" w:lineRule="auto"/>
+        <w:rPr>
+          <w:rFonts w:ascii="Consolas" w:hAnsi="Consolas" w:cs="Consolas"/>
+          <w:sz w:val="20"/>
+          <w:szCs w:val="20"/>
+        </w:rPr>
+      </w:pPr>
+      <w:r>
+        <w:rPr>
+          <w:rFonts w:ascii="Consolas" w:hAnsi="Consolas" w:cs="Consolas"/>
+          <w:color w:val="000000"/>
+          <w:sz w:val="20"/>
+          <w:szCs w:val="20"/>
+        </w:rPr>
+        <w:t xml:space="preserve">Do you want to enter another </w:t>
+      </w:r>
+      <w:proofErr w:type="gramStart"/>
+      <w:r>
+        <w:rPr>
+          <w:rFonts w:ascii="Consolas" w:hAnsi="Consolas" w:cs="Consolas"/>
+          <w:color w:val="000000"/>
+          <w:sz w:val="20"/>
+          <w:szCs w:val="20"/>
+        </w:rPr>
+        <w:t>record(</w:t>
+      </w:r>
+      <w:proofErr w:type="gramEnd"/>
+      <w:r>
+        <w:rPr>
+          <w:rFonts w:ascii="Consolas" w:hAnsi="Consolas" w:cs="Consolas"/>
+          <w:color w:val="000000"/>
+          <w:sz w:val="20"/>
+          <w:szCs w:val="20"/>
+        </w:rPr>
+        <w:t>yes/no)</w:t>
+      </w:r>
+    </w:p>
+    <w:p>
+      <w:pPr>
+        <w:autoSpaceDE w:val="0"/>
+        <w:autoSpaceDN w:val="0"/>
+        <w:adjustRightInd w:val="0"/>
+        <w:spacing w:after="0" w:line="240" w:lineRule="auto"/>
+        <w:rPr>
+          <w:rFonts w:ascii="Consolas" w:hAnsi="Consolas" w:cs="Consolas"/>
+          <w:sz w:val="20"/>
+          <w:szCs w:val="20"/>
+        </w:rPr>
+      </w:pPr>
+      <w:proofErr w:type="gramStart"/>
+      <w:r>
+        <w:rPr>
+          <w:rFonts w:ascii="Consolas" w:hAnsi="Consolas" w:cs="Consolas"/>
+          <w:color w:val="00C87D"/>
+          <w:sz w:val="20"/>
+          <w:szCs w:val="20"/>
+        </w:rPr>
+        <w:t>no</w:t>
+      </w:r>
+      <w:proofErr w:type="gramEnd"/>
+    </w:p>
+    <w:p>
+      <w:pPr>
+        <w:autoSpaceDE w:val="0"/>
+        <w:autoSpaceDN w:val="0"/>
+        <w:adjustRightInd w:val="0"/>
+        <w:spacing w:after="0" w:line="240" w:lineRule="auto"/>
+        <w:rPr>
+          <w:rFonts w:ascii="Consolas" w:hAnsi="Consolas" w:cs="Consolas"/>
+          <w:sz w:val="20"/>
+          <w:szCs w:val="20"/>
+        </w:rPr>
+      </w:pPr>
+      <w:proofErr w:type="gramStart"/>
+      <w:r>
+        <w:rPr>
+          <w:rFonts w:ascii="Consolas" w:hAnsi="Consolas" w:cs="Consolas"/>
+          <w:color w:val="000000"/>
+          <w:sz w:val="20"/>
+          <w:szCs w:val="20"/>
+        </w:rPr>
+        <w:t>karan,</w:t>
+      </w:r>
+      <w:proofErr w:type="gramEnd"/>
+      <w:r>
+        <w:rPr>
+          <w:rFonts w:ascii="Consolas" w:hAnsi="Consolas" w:cs="Consolas"/>
+          <w:color w:val="000000"/>
+          <w:sz w:val="20"/>
+          <w:szCs w:val="20"/>
+        </w:rPr>
+        <w:t>3827382778,cgwgcwcgwcg</w:t>
+      </w:r>
+    </w:p>
+    <w:p>
+      <w:pPr>
+        <w:autoSpaceDE w:val="0"/>
+        <w:autoSpaceDN w:val="0"/>
+        <w:adjustRightInd w:val="0"/>
+        <w:spacing w:after="0" w:line="240" w:lineRule="auto"/>
+        <w:rPr>
+          <w:rFonts w:ascii="Consolas" w:hAnsi="Consolas" w:cs="Consolas"/>
+          <w:sz w:val="20"/>
+          <w:szCs w:val="20"/>
+        </w:rPr>
+      </w:pPr>
+      <w:r>
+        <w:rPr>
+          <w:rFonts w:ascii="Consolas" w:hAnsi="Consolas" w:cs="Consolas"/>
+          <w:color w:val="000000"/>
+          <w:sz w:val="20"/>
+          <w:szCs w:val="20"/>
+        </w:rPr>
+        <w:t>sam,90084747,ajaja@gmail.com</w:t>
+      </w:r>
+    </w:p>
+    <w:p>
+      <w:pPr>
+        <w:autoSpaceDE w:val="0"/>
+        <w:autoSpaceDN w:val="0"/>
+        <w:adjustRightInd w:val="0"/>
+        <w:spacing w:after="0" w:line="240" w:lineRule="auto"/>
+        <w:rPr>
+          <w:rFonts w:ascii="Consolas" w:hAnsi="Consolas" w:cs="Consolas"/>
+          <w:sz w:val="20"/>
+          <w:szCs w:val="20"/>
+        </w:rPr>
+      </w:pPr>
+      <w:r>
+        <w:rPr>
+          <w:rFonts w:ascii="Consolas" w:hAnsi="Consolas" w:cs="Consolas"/>
+          <w:color w:val="000000"/>
+          <w:sz w:val="20"/>
+          <w:szCs w:val="20"/>
+        </w:rPr>
+        <w:t>jhon,745747574,jhon12@gmail.com</w:t>
+      </w:r>
+    </w:p>
+    <w:p>
+      <w:pPr>
+        <w:rPr>
+          <w:sz w:val="24"/>
+          <w:szCs w:val="24"/>
+        </w:rPr>
+      </w:pPr>
+    </w:p>
+    <w:p>
+      <w:pPr>
+        <w:rPr>
+          <w:b/>
+          <w:sz w:val="24"/>
+          <w:szCs w:val="24"/>
+        </w:rPr>
+      </w:pPr>
+      <w:r>
+        <w:rPr>
+          <w:b/>
+          <w:sz w:val="24"/>
+          <w:szCs w:val="24"/>
+        </w:rPr>
+        <w:t>7.</w:t>
+      </w:r>
+      <w:r>
+        <w:rPr>
+          <w:b/>
+        </w:rPr>
+        <w:t xml:space="preserve"> </w:t>
+      </w:r>
+      <w:r>
+        <w:rPr>
+          <w:b/>
+          <w:sz w:val="24"/>
+          <w:szCs w:val="24"/>
+        </w:rPr>
+        <w:t>Retrieving Data from file</w:t>
+      </w:r>
+    </w:p>
+    <w:p>
+      <w:pPr>
+        <w:rPr>
+          <w:b/>
+          <w:sz w:val="24"/>
+          <w:szCs w:val="24"/>
+        </w:rPr>
+      </w:pPr>
+      <w:r>
+        <w:rPr>
+          <w:b/>
+          <w:sz w:val="24"/>
+          <w:szCs w:val="24"/>
+        </w:rPr>
+        <w:t xml:space="preserve">Allen started working with I/O in java. Allan's </w:t>
+      </w:r>
+      <w:proofErr w:type="spellStart"/>
+      <w:r>
+        <w:rPr>
+          <w:b/>
+          <w:sz w:val="24"/>
+          <w:szCs w:val="24"/>
+        </w:rPr>
+        <w:t>mam</w:t>
+      </w:r>
+      <w:proofErr w:type="spellEnd"/>
+      <w:r>
+        <w:rPr>
+          <w:b/>
+          <w:sz w:val="24"/>
+          <w:szCs w:val="24"/>
+        </w:rPr>
+        <w:t xml:space="preserve"> has written some contents in the log.txt</w:t>
+      </w:r>
+    </w:p>
+    <w:p>
+      <w:pPr>
+        <w:rPr>
+          <w:b/>
+          <w:sz w:val="24"/>
+          <w:szCs w:val="24"/>
+        </w:rPr>
+      </w:pPr>
+      <w:proofErr w:type="gramStart"/>
+      <w:r>
+        <w:rPr>
+          <w:b/>
+          <w:sz w:val="24"/>
+          <w:szCs w:val="24"/>
+        </w:rPr>
+        <w:t>file</w:t>
+      </w:r>
+      <w:proofErr w:type="gramEnd"/>
+      <w:r>
+        <w:rPr>
+          <w:b/>
+          <w:sz w:val="24"/>
+          <w:szCs w:val="24"/>
+        </w:rPr>
+        <w:t>. Help Allen to write a java code to display the contents of the file in the console.</w:t>
+      </w:r>
+    </w:p>
+    <w:p>
+      <w:pPr>
+        <w:rPr>
+          <w:sz w:val="24"/>
+          <w:szCs w:val="24"/>
+        </w:rPr>
+      </w:pPr>
+      <w:r>
+        <w:t xml:space="preserve"> </w:t>
+      </w:r>
+      <w:proofErr w:type="gramStart"/>
+      <w:r>
+        <w:rPr>
+          <w:sz w:val="24"/>
+          <w:szCs w:val="24"/>
+        </w:rPr>
+        <w:t>import</w:t>
+      </w:r>
+      <w:proofErr w:type="gramEnd"/>
+      <w:r>
+        <w:rPr>
+          <w:sz w:val="24"/>
+          <w:szCs w:val="24"/>
+        </w:rPr>
+        <w:t xml:space="preserve"> </w:t>
+      </w:r>
+      <w:proofErr w:type="spellStart"/>
+      <w:r>
+        <w:rPr>
+          <w:sz w:val="24"/>
+          <w:szCs w:val="24"/>
+        </w:rPr>
+        <w:t>java.io.BufferedReader</w:t>
+      </w:r>
+      <w:proofErr w:type="spellEnd"/>
+      <w:r>
+        <w:rPr>
+          <w:sz w:val="24"/>
+          <w:szCs w:val="24"/>
+        </w:rPr>
+        <w:t>;</w:t>
+      </w:r>
+    </w:p>
+    <w:p>
+      <w:pPr>
+        <w:rPr>
+          <w:sz w:val="24"/>
+          <w:szCs w:val="24"/>
+        </w:rPr>
+      </w:pPr>
+      <w:proofErr w:type="gramStart"/>
+      <w:r>
+        <w:rPr>
+          <w:sz w:val="24"/>
+          <w:szCs w:val="24"/>
+        </w:rPr>
+        <w:t>import</w:t>
+      </w:r>
+      <w:proofErr w:type="gramEnd"/>
+      <w:r>
+        <w:rPr>
+          <w:sz w:val="24"/>
+          <w:szCs w:val="24"/>
+        </w:rPr>
+        <w:t xml:space="preserve"> </w:t>
+      </w:r>
+      <w:proofErr w:type="spellStart"/>
+      <w:r>
+        <w:rPr>
+          <w:sz w:val="24"/>
+          <w:szCs w:val="24"/>
+        </w:rPr>
+        <w:t>java.io.BufferedWriter</w:t>
+      </w:r>
+      <w:proofErr w:type="spellEnd"/>
+      <w:r>
+        <w:rPr>
+          <w:sz w:val="24"/>
+          <w:szCs w:val="24"/>
+        </w:rPr>
+        <w:t>;</w:t>
+      </w:r>
+    </w:p>
+    <w:p>
+      <w:pPr>
+        <w:rPr>
+          <w:sz w:val="24"/>
+          <w:szCs w:val="24"/>
+        </w:rPr>
+      </w:pPr>
+      <w:proofErr w:type="gramStart"/>
+      <w:r>
+        <w:rPr>
+          <w:sz w:val="24"/>
+          <w:szCs w:val="24"/>
+        </w:rPr>
+        <w:t>import</w:t>
+      </w:r>
+      <w:proofErr w:type="gramEnd"/>
+      <w:r>
+        <w:rPr>
+          <w:sz w:val="24"/>
+          <w:szCs w:val="24"/>
+        </w:rPr>
+        <w:t xml:space="preserve"> </w:t>
+      </w:r>
+      <w:proofErr w:type="spellStart"/>
+      <w:r>
+        <w:rPr>
+          <w:sz w:val="24"/>
+          <w:szCs w:val="24"/>
+        </w:rPr>
+        <w:t>java.io.FileReader</w:t>
+      </w:r>
+      <w:proofErr w:type="spellEnd"/>
+      <w:r>
+        <w:rPr>
+          <w:sz w:val="24"/>
+          <w:szCs w:val="24"/>
+        </w:rPr>
+        <w:t>;</w:t>
+      </w:r>
+    </w:p>
+    <w:p>
+      <w:pPr>
+        <w:rPr>
+          <w:sz w:val="24"/>
+          <w:szCs w:val="24"/>
+        </w:rPr>
+      </w:pPr>
+      <w:proofErr w:type="gramStart"/>
+      <w:r>
+        <w:rPr>
+          <w:sz w:val="24"/>
+          <w:szCs w:val="24"/>
+        </w:rPr>
+        <w:t>import</w:t>
+      </w:r>
+      <w:proofErr w:type="gramEnd"/>
+      <w:r>
+        <w:rPr>
+          <w:sz w:val="24"/>
+          <w:szCs w:val="24"/>
+        </w:rPr>
+        <w:t xml:space="preserve"> </w:t>
+      </w:r>
+      <w:proofErr w:type="spellStart"/>
+      <w:r>
+        <w:rPr>
+          <w:sz w:val="24"/>
+          <w:szCs w:val="24"/>
+        </w:rPr>
+        <w:t>java.io.FileWriter</w:t>
+      </w:r>
+      <w:proofErr w:type="spellEnd"/>
+      <w:r>
+        <w:rPr>
+          <w:sz w:val="24"/>
+          <w:szCs w:val="24"/>
+        </w:rPr>
+        <w:t>;</w:t>
+      </w:r>
+    </w:p>
+    <w:p>
+      <w:pPr>
+        <w:rPr>
+          <w:sz w:val="24"/>
+          <w:szCs w:val="24"/>
+        </w:rPr>
+      </w:pPr>
+      <w:proofErr w:type="gramStart"/>
+      <w:r>
+        <w:rPr>
+          <w:sz w:val="24"/>
+          <w:szCs w:val="24"/>
+        </w:rPr>
+        <w:t>import</w:t>
+      </w:r>
+      <w:proofErr w:type="gramEnd"/>
+      <w:r>
+        <w:rPr>
+          <w:sz w:val="24"/>
+          <w:szCs w:val="24"/>
+        </w:rPr>
+        <w:t xml:space="preserve"> </w:t>
+      </w:r>
+      <w:proofErr w:type="spellStart"/>
+      <w:r>
+        <w:rPr>
+          <w:sz w:val="24"/>
+          <w:szCs w:val="24"/>
+        </w:rPr>
+        <w:t>java.io.IOException</w:t>
+      </w:r>
+      <w:proofErr w:type="spellEnd"/>
+      <w:r>
+        <w:rPr>
+          <w:sz w:val="24"/>
+          <w:szCs w:val="24"/>
+        </w:rPr>
+        <w:t>;</w:t>
+      </w:r>
+    </w:p>
+    <w:p>
+      <w:pPr>
+        <w:rPr>
+          <w:sz w:val="24"/>
+          <w:szCs w:val="24"/>
+        </w:rPr>
+      </w:pPr>
+    </w:p>
+    <w:p>
+      <w:pPr>
+        <w:rPr>
+          <w:sz w:val="24"/>
+          <w:szCs w:val="24"/>
+        </w:rPr>
+      </w:pPr>
+      <w:proofErr w:type="gramStart"/>
+      <w:r>
+        <w:rPr>
+          <w:sz w:val="24"/>
+          <w:szCs w:val="24"/>
+        </w:rPr>
+        <w:t>public</w:t>
+      </w:r>
+      <w:proofErr w:type="gramEnd"/>
+      <w:r>
+        <w:rPr>
+          <w:sz w:val="24"/>
+          <w:szCs w:val="24"/>
+        </w:rPr>
+        <w:t xml:space="preserve"> class Allen {</w:t>
+      </w:r>
+    </w:p>
+    <w:p>
+      <w:pPr>
+        <w:rPr>
+          <w:sz w:val="24"/>
+          <w:szCs w:val="24"/>
+        </w:rPr>
+      </w:pPr>
+    </w:p>
+    <w:p>
+      <w:pPr>
+        <w:rPr>
+          <w:sz w:val="24"/>
+          <w:szCs w:val="24"/>
+        </w:rPr>
+      </w:pPr>
+      <w:r>
+        <w:rPr>
+          <w:sz w:val="24"/>
+          <w:szCs w:val="24"/>
+        </w:rPr>
+        <w:tab/>
+      </w:r>
+      <w:proofErr w:type="gramStart"/>
+      <w:r>
+        <w:rPr>
+          <w:sz w:val="24"/>
+          <w:szCs w:val="24"/>
+        </w:rPr>
+        <w:t>public</w:t>
+      </w:r>
+      <w:proofErr w:type="gramEnd"/>
+      <w:r>
+        <w:rPr>
+          <w:sz w:val="24"/>
+          <w:szCs w:val="24"/>
+        </w:rPr>
+        <w:t xml:space="preserve"> static void main(String[] </w:t>
+      </w:r>
+      <w:proofErr w:type="spellStart"/>
+      <w:r>
+        <w:rPr>
+          <w:sz w:val="24"/>
+          <w:szCs w:val="24"/>
+        </w:rPr>
+        <w:t>args</w:t>
+      </w:r>
+      <w:proofErr w:type="spellEnd"/>
+      <w:r>
+        <w:rPr>
+          <w:sz w:val="24"/>
+          <w:szCs w:val="24"/>
+        </w:rPr>
+        <w:t xml:space="preserve">) throws </w:t>
+      </w:r>
+      <w:proofErr w:type="spellStart"/>
+      <w:r>
+        <w:rPr>
+          <w:sz w:val="24"/>
+          <w:szCs w:val="24"/>
+        </w:rPr>
+        <w:t>IOException</w:t>
+      </w:r>
+      <w:proofErr w:type="spellEnd"/>
+      <w:r>
+        <w:rPr>
+          <w:sz w:val="24"/>
+          <w:szCs w:val="24"/>
+        </w:rPr>
+        <w:t xml:space="preserve"> {</w:t>
+      </w:r>
+    </w:p>
+    <w:p>
+      <w:pPr>
+        <w:rPr>
+          <w:sz w:val="24"/>
+          <w:szCs w:val="24"/>
+        </w:rPr>
+      </w:pPr>
+      <w:r>
+        <w:rPr>
+          <w:sz w:val="24"/>
+          <w:szCs w:val="24"/>
+        </w:rPr>
+        <w:tab/>
+      </w:r>
+      <w:r>
+        <w:rPr>
+          <w:sz w:val="24"/>
+          <w:szCs w:val="24"/>
+        </w:rPr>
+        <w:tab/>
+      </w:r>
+      <w:proofErr w:type="spellStart"/>
+      <w:r>
+        <w:rPr>
+          <w:sz w:val="24"/>
+          <w:szCs w:val="24"/>
+        </w:rPr>
+        <w:t>BufferedWriter</w:t>
+      </w:r>
+      <w:proofErr w:type="spellEnd"/>
+      <w:r>
+        <w:rPr>
+          <w:sz w:val="24"/>
+          <w:szCs w:val="24"/>
+        </w:rPr>
+        <w:t xml:space="preserve"> writer=new </w:t>
+      </w:r>
+      <w:proofErr w:type="spellStart"/>
+      <w:proofErr w:type="gramStart"/>
+      <w:r>
+        <w:rPr>
+          <w:sz w:val="24"/>
+          <w:szCs w:val="24"/>
+        </w:rPr>
+        <w:t>BufferedWriter</w:t>
+      </w:r>
+      <w:proofErr w:type="spellEnd"/>
+      <w:r>
+        <w:rPr>
+          <w:sz w:val="24"/>
+          <w:szCs w:val="24"/>
+        </w:rPr>
+        <w:t>(</w:t>
+      </w:r>
+      <w:proofErr w:type="gramEnd"/>
+      <w:r>
+        <w:rPr>
+          <w:sz w:val="24"/>
+          <w:szCs w:val="24"/>
+        </w:rPr>
+        <w:t xml:space="preserve">new </w:t>
+      </w:r>
+      <w:proofErr w:type="spellStart"/>
+      <w:r>
+        <w:rPr>
+          <w:sz w:val="24"/>
+          <w:szCs w:val="24"/>
+        </w:rPr>
+        <w:t>FileWriter</w:t>
+      </w:r>
+      <w:proofErr w:type="spellEnd"/>
+      <w:r>
+        <w:rPr>
+          <w:sz w:val="24"/>
+          <w:szCs w:val="24"/>
+        </w:rPr>
+        <w:t>("log.txt"));</w:t>
+      </w:r>
+    </w:p>
+    <w:p>
+      <w:pPr>
+        <w:rPr>
+          <w:sz w:val="24"/>
+          <w:szCs w:val="24"/>
+        </w:rPr>
+      </w:pPr>
+      <w:r>
+        <w:rPr>
+          <w:sz w:val="24"/>
+          <w:szCs w:val="24"/>
+        </w:rPr>
+        <w:tab/>
+      </w:r>
+      <w:r>
+        <w:rPr>
+          <w:sz w:val="24"/>
+          <w:szCs w:val="24"/>
+        </w:rPr>
+        <w:tab/>
+      </w:r>
+      <w:proofErr w:type="spellStart"/>
+      <w:proofErr w:type="gramStart"/>
+      <w:r>
+        <w:rPr>
+          <w:sz w:val="24"/>
+          <w:szCs w:val="24"/>
+        </w:rPr>
+        <w:t>writer.write</w:t>
+      </w:r>
+      <w:proofErr w:type="spellEnd"/>
+      <w:r>
+        <w:rPr>
+          <w:sz w:val="24"/>
+          <w:szCs w:val="24"/>
+        </w:rPr>
+        <w:t>(</w:t>
+      </w:r>
+      <w:proofErr w:type="gramEnd"/>
+      <w:r>
+        <w:rPr>
+          <w:sz w:val="24"/>
+          <w:szCs w:val="24"/>
+        </w:rPr>
+        <w:t xml:space="preserve">"hello </w:t>
+      </w:r>
+      <w:proofErr w:type="spellStart"/>
+      <w:r>
+        <w:rPr>
+          <w:sz w:val="24"/>
+          <w:szCs w:val="24"/>
+        </w:rPr>
+        <w:t>allen</w:t>
+      </w:r>
+      <w:proofErr w:type="spellEnd"/>
+      <w:r>
+        <w:rPr>
+          <w:sz w:val="24"/>
+          <w:szCs w:val="24"/>
+        </w:rPr>
+        <w:t>\n");</w:t>
+      </w:r>
+    </w:p>
+    <w:p>
+      <w:pPr>
+        <w:rPr>
+          <w:sz w:val="24"/>
+          <w:szCs w:val="24"/>
+        </w:rPr>
+      </w:pPr>
+      <w:r>
+        <w:rPr>
+          <w:sz w:val="24"/>
+          <w:szCs w:val="24"/>
+        </w:rPr>
+        <w:tab/>
+      </w:r>
+      <w:r>
+        <w:rPr>
+          <w:sz w:val="24"/>
+          <w:szCs w:val="24"/>
+        </w:rPr>
+        <w:tab/>
+      </w:r>
+      <w:proofErr w:type="spellStart"/>
+      <w:proofErr w:type="gramStart"/>
+      <w:r>
+        <w:rPr>
+          <w:sz w:val="24"/>
+          <w:szCs w:val="24"/>
+        </w:rPr>
+        <w:t>writer.write</w:t>
+      </w:r>
+      <w:proofErr w:type="spellEnd"/>
+      <w:r>
+        <w:rPr>
+          <w:sz w:val="24"/>
+          <w:szCs w:val="24"/>
+        </w:rPr>
+        <w:t>(</w:t>
+      </w:r>
+      <w:proofErr w:type="gramEnd"/>
+      <w:r>
+        <w:rPr>
+          <w:sz w:val="24"/>
+          <w:szCs w:val="24"/>
+        </w:rPr>
+        <w:t>"how are you\n");</w:t>
+      </w:r>
+    </w:p>
+    <w:p>
+      <w:pPr>
+        <w:rPr>
+          <w:sz w:val="24"/>
+          <w:szCs w:val="24"/>
+        </w:rPr>
+      </w:pPr>
+      <w:r>
+        <w:rPr>
+          <w:sz w:val="24"/>
+          <w:szCs w:val="24"/>
+        </w:rPr>
+        <w:tab/>
+      </w:r>
+      <w:r>
+        <w:rPr>
+          <w:sz w:val="24"/>
+          <w:szCs w:val="24"/>
+        </w:rPr>
+        <w:tab/>
+      </w:r>
+      <w:proofErr w:type="spellStart"/>
+      <w:proofErr w:type="gramStart"/>
+      <w:r>
+        <w:rPr>
+          <w:sz w:val="24"/>
+          <w:szCs w:val="24"/>
+        </w:rPr>
+        <w:t>writer.close</w:t>
+      </w:r>
+      <w:proofErr w:type="spellEnd"/>
+      <w:r>
+        <w:rPr>
+          <w:sz w:val="24"/>
+          <w:szCs w:val="24"/>
+        </w:rPr>
+        <w:t>(</w:t>
+      </w:r>
+      <w:proofErr w:type="gramEnd"/>
+      <w:r>
+        <w:rPr>
+          <w:sz w:val="24"/>
+          <w:szCs w:val="24"/>
+        </w:rPr>
+        <w:t>);</w:t>
+      </w:r>
+    </w:p>
+    <w:p>
+      <w:pPr>
+        <w:rPr>
+          <w:sz w:val="24"/>
+          <w:szCs w:val="24"/>
+        </w:rPr>
+      </w:pPr>
+      <w:r>
+        <w:rPr>
+          <w:sz w:val="24"/>
+          <w:szCs w:val="24"/>
+        </w:rPr>
+        <w:tab/>
+      </w:r>
+      <w:r>
+        <w:rPr>
+          <w:sz w:val="24"/>
+          <w:szCs w:val="24"/>
+        </w:rPr>
+        <w:tab/>
+      </w:r>
+      <w:proofErr w:type="spellStart"/>
+      <w:r>
+        <w:rPr>
+          <w:sz w:val="24"/>
+          <w:szCs w:val="24"/>
+        </w:rPr>
+        <w:t>BufferedReader</w:t>
+      </w:r>
+      <w:proofErr w:type="spellEnd"/>
+      <w:r>
+        <w:rPr>
+          <w:sz w:val="24"/>
+          <w:szCs w:val="24"/>
+        </w:rPr>
+        <w:t xml:space="preserve"> reader=new </w:t>
+      </w:r>
+      <w:proofErr w:type="spellStart"/>
+      <w:proofErr w:type="gramStart"/>
+      <w:r>
+        <w:rPr>
+          <w:sz w:val="24"/>
+          <w:szCs w:val="24"/>
+        </w:rPr>
+        <w:t>BufferedReader</w:t>
+      </w:r>
+      <w:proofErr w:type="spellEnd"/>
+      <w:r>
+        <w:rPr>
+          <w:sz w:val="24"/>
+          <w:szCs w:val="24"/>
+        </w:rPr>
+        <w:t>(</w:t>
+      </w:r>
+      <w:proofErr w:type="gramEnd"/>
+      <w:r>
+        <w:rPr>
+          <w:sz w:val="24"/>
+          <w:szCs w:val="24"/>
+        </w:rPr>
+        <w:t xml:space="preserve">new </w:t>
+      </w:r>
+      <w:proofErr w:type="spellStart"/>
+      <w:r>
+        <w:rPr>
+          <w:sz w:val="24"/>
+          <w:szCs w:val="24"/>
+        </w:rPr>
+        <w:t>FileReader</w:t>
+      </w:r>
+      <w:proofErr w:type="spellEnd"/>
+      <w:r>
+        <w:rPr>
+          <w:sz w:val="24"/>
+          <w:szCs w:val="24"/>
+        </w:rPr>
+        <w:t>("log.txt"));</w:t>
+      </w:r>
+    </w:p>
+    <w:p>
+      <w:pPr>
+        <w:rPr>
+          <w:sz w:val="24"/>
+          <w:szCs w:val="24"/>
+        </w:rPr>
+      </w:pPr>
+      <w:r>
+        <w:rPr>
+          <w:sz w:val="24"/>
+          <w:szCs w:val="24"/>
+        </w:rPr>
+        <w:lastRenderedPageBreak/>
+        <w:tab/>
+      </w:r>
+      <w:r>
+        <w:rPr>
+          <w:sz w:val="24"/>
+          <w:szCs w:val="24"/>
+        </w:rPr>
+        <w:tab/>
+        <w:t>String s;</w:t>
+      </w:r>
+    </w:p>
+    <w:p>
+      <w:pPr>
+        <w:rPr>
+          <w:sz w:val="24"/>
+          <w:szCs w:val="24"/>
+        </w:rPr>
+      </w:pPr>
+      <w:r>
+        <w:rPr>
+          <w:sz w:val="24"/>
+          <w:szCs w:val="24"/>
+        </w:rPr>
+        <w:tab/>
+      </w:r>
+      <w:r>
+        <w:rPr>
+          <w:sz w:val="24"/>
+          <w:szCs w:val="24"/>
+        </w:rPr>
+        <w:tab/>
+      </w:r>
+      <w:proofErr w:type="gramStart"/>
+      <w:r>
+        <w:rPr>
+          <w:sz w:val="24"/>
+          <w:szCs w:val="24"/>
+        </w:rPr>
+        <w:t>while(</w:t>
+      </w:r>
+      <w:proofErr w:type="gramEnd"/>
+      <w:r>
+        <w:rPr>
+          <w:sz w:val="24"/>
+          <w:szCs w:val="24"/>
+        </w:rPr>
+        <w:t>(s=</w:t>
+      </w:r>
+      <w:proofErr w:type="spellStart"/>
+      <w:r>
+        <w:rPr>
+          <w:sz w:val="24"/>
+          <w:szCs w:val="24"/>
+        </w:rPr>
+        <w:t>reader.readLine</w:t>
+      </w:r>
+      <w:proofErr w:type="spellEnd"/>
+      <w:r>
+        <w:rPr>
+          <w:sz w:val="24"/>
+          <w:szCs w:val="24"/>
+        </w:rPr>
+        <w:t>())!=null)</w:t>
+      </w:r>
+    </w:p>
+    <w:p>
+      <w:pPr>
+        <w:rPr>
+          <w:sz w:val="24"/>
+          <w:szCs w:val="24"/>
+        </w:rPr>
+      </w:pPr>
+      <w:r>
+        <w:rPr>
+          <w:sz w:val="24"/>
+          <w:szCs w:val="24"/>
+        </w:rPr>
+        <w:tab/>
+      </w:r>
+      <w:r>
+        <w:rPr>
+          <w:sz w:val="24"/>
+          <w:szCs w:val="24"/>
+        </w:rPr>
+        <w:tab/>
+        <w:t>{</w:t>
+      </w:r>
+    </w:p>
+    <w:p>
+      <w:pPr>
+        <w:rPr>
+          <w:sz w:val="24"/>
+          <w:szCs w:val="24"/>
+        </w:rPr>
+      </w:pPr>
+      <w:r>
+        <w:rPr>
+          <w:sz w:val="24"/>
+          <w:szCs w:val="24"/>
+        </w:rPr>
+        <w:tab/>
+      </w:r>
+      <w:r>
+        <w:rPr>
+          <w:sz w:val="24"/>
+          <w:szCs w:val="24"/>
+        </w:rPr>
+        <w:tab/>
+      </w:r>
+      <w:r>
+        <w:rPr>
+          <w:sz w:val="24"/>
+          <w:szCs w:val="24"/>
+        </w:rPr>
+        <w:tab/>
+      </w:r>
+      <w:proofErr w:type="spellStart"/>
+      <w:r>
+        <w:rPr>
+          <w:sz w:val="24"/>
+          <w:szCs w:val="24"/>
+        </w:rPr>
+        <w:t>System.out.println</w:t>
+      </w:r>
+      <w:proofErr w:type="spellEnd"/>
+      <w:r>
+        <w:rPr>
+          <w:sz w:val="24"/>
+          <w:szCs w:val="24"/>
+        </w:rPr>
+        <w:t>(s);</w:t>
+      </w:r>
+    </w:p>
+    <w:p>
+      <w:pPr>
+        <w:rPr>
+          <w:sz w:val="24"/>
+          <w:szCs w:val="24"/>
+        </w:rPr>
+      </w:pPr>
+      <w:r>
+        <w:rPr>
+          <w:sz w:val="24"/>
+          <w:szCs w:val="24"/>
+        </w:rPr>
+        <w:tab/>
+      </w:r>
+      <w:r>
+        <w:rPr>
+          <w:sz w:val="24"/>
+          <w:szCs w:val="24"/>
+        </w:rPr>
+        <w:tab/>
+        <w:t>}</w:t>
+      </w:r>
+      <w:r>
+        <w:rPr>
+          <w:sz w:val="24"/>
+          <w:szCs w:val="24"/>
+        </w:rPr>
+        <w:tab/>
+      </w:r>
+    </w:p>
+    <w:p>
+      <w:pPr>
+        <w:rPr>
+          <w:sz w:val="24"/>
+          <w:szCs w:val="24"/>
+        </w:rPr>
+      </w:pPr>
+      <w:r>
+        <w:rPr>
+          <w:sz w:val="24"/>
+          <w:szCs w:val="24"/>
+        </w:rPr>
+        <w:t xml:space="preserve">                   </w:t>
+      </w:r>
+      <w:proofErr w:type="spellStart"/>
+      <w:proofErr w:type="gramStart"/>
+      <w:r>
+        <w:rPr>
+          <w:sz w:val="24"/>
+          <w:szCs w:val="24"/>
+        </w:rPr>
+        <w:t>reader.close</w:t>
+      </w:r>
+      <w:proofErr w:type="spellEnd"/>
+      <w:r>
+        <w:rPr>
+          <w:sz w:val="24"/>
+          <w:szCs w:val="24"/>
+        </w:rPr>
+        <w:t>(</w:t>
+      </w:r>
+      <w:proofErr w:type="gramEnd"/>
+      <w:r>
+        <w:rPr>
+          <w:sz w:val="24"/>
+          <w:szCs w:val="24"/>
+        </w:rPr>
+        <w:t>);</w:t>
+      </w:r>
+    </w:p>
+    <w:p>
+      <w:pPr>
+        <w:rPr>
+          <w:sz w:val="24"/>
+          <w:szCs w:val="24"/>
+        </w:rPr>
+      </w:pPr>
+      <w:r>
+        <w:rPr>
+          <w:sz w:val="24"/>
+          <w:szCs w:val="24"/>
+        </w:rPr>
+        <w:t>}}</w:t>
+      </w:r>
+    </w:p>
+    <w:p>
+      <w:pPr>
+        <w:rPr>
+          <w:b/>
+          <w:sz w:val="24"/>
+          <w:szCs w:val="24"/>
+        </w:rPr>
+      </w:pPr>
+      <w:r>
+        <w:rPr>
+          <w:b/>
+          <w:sz w:val="24"/>
+          <w:szCs w:val="24"/>
+        </w:rPr>
+        <w:t>Output:</w:t>
+      </w:r>
+    </w:p>
+    <w:p>
+      <w:pPr>
+        <w:autoSpaceDE w:val="0"/>
+        <w:autoSpaceDN w:val="0"/>
+        <w:adjustRightInd w:val="0"/>
+        <w:spacing w:after="0" w:line="240" w:lineRule="auto"/>
+        <w:rPr>
+          <w:rFonts w:ascii="Consolas" w:hAnsi="Consolas" w:cs="Consolas"/>
+          <w:sz w:val="20"/>
+          <w:szCs w:val="20"/>
+        </w:rPr>
+      </w:pPr>
+      <w:proofErr w:type="gramStart"/>
+      <w:r>
+        <w:rPr>
+          <w:rFonts w:ascii="Consolas" w:hAnsi="Consolas" w:cs="Consolas"/>
+          <w:color w:val="000000"/>
+          <w:sz w:val="20"/>
+          <w:szCs w:val="20"/>
+        </w:rPr>
+        <w:t>hello</w:t>
+      </w:r>
+      <w:proofErr w:type="gramEnd"/>
+      <w:r>
+        <w:rPr>
+          <w:rFonts w:ascii="Consolas" w:hAnsi="Consolas" w:cs="Consolas"/>
+          <w:color w:val="000000"/>
+          <w:sz w:val="20"/>
+          <w:szCs w:val="20"/>
+        </w:rPr>
+        <w:t xml:space="preserve"> </w:t>
+      </w:r>
+      <w:proofErr w:type="spellStart"/>
+      <w:r>
+        <w:rPr>
+          <w:rFonts w:ascii="Consolas" w:hAnsi="Consolas" w:cs="Consolas"/>
+          <w:color w:val="000000"/>
+          <w:sz w:val="20"/>
+          <w:szCs w:val="20"/>
+        </w:rPr>
+        <w:t>allen</w:t>
+      </w:r>
+      <w:proofErr w:type="spellEnd"/>
+    </w:p>
+    <w:p>
+      <w:pPr>
+        <w:autoSpaceDE w:val="0"/>
+        <w:autoSpaceDN w:val="0"/>
+        <w:adjustRightInd w:val="0"/>
+        <w:spacing w:after="0" w:line="240" w:lineRule="auto"/>
+        <w:rPr>
+          <w:rFonts w:ascii="Consolas" w:hAnsi="Consolas" w:cs="Consolas"/>
+          <w:sz w:val="20"/>
+          <w:szCs w:val="20"/>
+        </w:rPr>
+      </w:pPr>
+      <w:proofErr w:type="gramStart"/>
+      <w:r>
+        <w:rPr>
+          <w:rFonts w:ascii="Consolas" w:hAnsi="Consolas" w:cs="Consolas"/>
+          <w:color w:val="000000"/>
+          <w:sz w:val="20"/>
+          <w:szCs w:val="20"/>
+        </w:rPr>
+        <w:t>how</w:t>
+      </w:r>
+      <w:proofErr w:type="gramEnd"/>
+      <w:r>
+        <w:rPr>
+          <w:rFonts w:ascii="Consolas" w:hAnsi="Consolas" w:cs="Consolas"/>
+          <w:color w:val="000000"/>
+          <w:sz w:val="20"/>
+          <w:szCs w:val="20"/>
+        </w:rPr>
+        <w:t xml:space="preserve"> are you</w:t>
       </w:r>
     </w:p>
     <w:p>
